--- a/docs/report/report.docx
+++ b/docs/report/report.docx
@@ -178,13 +178,9 @@
           <w:sz w:val="28"/>
           <w:szCs w:val="28"/>
         </w:rPr>
-        <w:t>TER TECHNOLOGY.</w:t>
-      </w:r>
-    </w:p>
-    <w:p>
-      <w:pPr>
-        <w:spacing w:after="0" w:line="360" w:lineRule="auto"/>
-        <w:jc w:val="center"/>
+        <w:t>BIOMEDICAL EMGINEERING</w:t>
+      </w:r>
+      <w:r>
         <w:rPr>
           <w:rFonts w:ascii="Times New Roman" w:hAnsi="Times New Roman" w:cs="Times New Roman"/>
           <w:b/>
@@ -192,8 +188,13 @@
           <w:sz w:val="28"/>
           <w:szCs w:val="28"/>
         </w:rPr>
-      </w:pPr>
-      <w:r>
+        <w:t>.</w:t>
+      </w:r>
+    </w:p>
+    <w:p>
+      <w:pPr>
+        <w:spacing w:after="0" w:line="360" w:lineRule="auto"/>
+        <w:jc w:val="center"/>
         <w:rPr>
           <w:rFonts w:ascii="Times New Roman" w:hAnsi="Times New Roman" w:cs="Times New Roman"/>
           <w:b/>
@@ -201,8 +202,7 @@
           <w:sz w:val="28"/>
           <w:szCs w:val="28"/>
         </w:rPr>
-        <w:t>TOPIC: INE</w:t>
-      </w:r>
+      </w:pPr>
       <w:r>
         <w:rPr>
           <w:rFonts w:ascii="Times New Roman" w:hAnsi="Times New Roman" w:cs="Times New Roman"/>
@@ -211,7 +211,7 @@
           <w:sz w:val="28"/>
           <w:szCs w:val="28"/>
         </w:rPr>
-        <w:t>RNET OF</w:t>
+        <w:t>TOPIC: INE</w:t>
       </w:r>
       <w:r>
         <w:rPr>
@@ -221,13 +221,9 @@
           <w:sz w:val="28"/>
           <w:szCs w:val="28"/>
         </w:rPr>
-        <w:t>BIOMEDICAL ENGINEERING.</w:t>
-      </w:r>
-    </w:p>
-    <w:p>
-      <w:pPr>
-        <w:spacing w:line="360" w:lineRule="auto"/>
-        <w:jc w:val="center"/>
+        <w:t>RNET OF</w:t>
+      </w:r>
+      <w:r>
         <w:rPr>
           <w:rFonts w:ascii="Times New Roman" w:hAnsi="Times New Roman" w:cs="Times New Roman"/>
           <w:b/>
@@ -235,8 +231,13 @@
           <w:sz w:val="28"/>
           <w:szCs w:val="28"/>
         </w:rPr>
-      </w:pPr>
-      <w:r>
+        <w:t xml:space="preserve"> THINGS (IoT)</w:t>
+      </w:r>
+    </w:p>
+    <w:p>
+      <w:pPr>
+        <w:spacing w:line="360" w:lineRule="auto"/>
+        <w:jc w:val="center"/>
         <w:rPr>
           <w:rFonts w:ascii="Times New Roman" w:hAnsi="Times New Roman" w:cs="Times New Roman"/>
           <w:b/>
@@ -244,8 +245,7 @@
           <w:sz w:val="28"/>
           <w:szCs w:val="28"/>
         </w:rPr>
-        <w:t>TEM1105: COMPU</w:t>
-      </w:r>
+      </w:pPr>
       <w:r>
         <w:rPr>
           <w:rFonts w:ascii="Times New Roman" w:hAnsi="Times New Roman" w:cs="Times New Roman"/>
@@ -254,10 +254,8 @@
           <w:sz w:val="28"/>
           <w:szCs w:val="28"/>
         </w:rPr>
-        <w:t xml:space="preserve"> THINGS (IoT</w:t>
-      </w:r>
-      <w:bookmarkStart w:id="0" w:name="_GoBack"/>
-      <w:bookmarkEnd w:id="0"/>
+        <w:t>TEM1105: COMPU</w:t>
+      </w:r>
       <w:r>
         <w:rPr>
           <w:rFonts w:ascii="Times New Roman" w:hAnsi="Times New Roman" w:cs="Times New Roman"/>
@@ -266,20 +264,8 @@
           <w:sz w:val="28"/>
           <w:szCs w:val="28"/>
         </w:rPr>
-        <w:t>).</w:t>
-      </w:r>
-    </w:p>
-    <w:p>
-      <w:pPr>
-        <w:jc w:val="center"/>
-        <w:rPr>
-          <w:rFonts w:ascii="Times New Roman" w:hAnsi="Times New Roman" w:cs="Times New Roman"/>
-          <w:b/>
-          <w:color w:val="000000" w:themeColor="text1"/>
-          <w:sz w:val="28"/>
-          <w:szCs w:val="28"/>
-        </w:rPr>
-      </w:pPr>
+        <w:t xml:space="preserve">TING 1 </w:t>
+      </w:r>
     </w:p>
     <w:tbl>
       <w:tblPr>
@@ -1303,14 +1289,14 @@
         <w:spacing w:line="360" w:lineRule="auto"/>
         <w:jc w:val="both"/>
       </w:pPr>
-      <w:bookmarkStart w:id="1" w:name="_Toc214290628"/>
+      <w:bookmarkStart w:id="0" w:name="_Toc214290628"/>
       <w:r>
         <w:rPr>
           <w:lang w:val="en-GB"/>
         </w:rPr>
         <w:t>TABLE CONTENT:</w:t>
       </w:r>
-      <w:bookmarkEnd w:id="1"/>
+      <w:bookmarkEnd w:id="0"/>
     </w:p>
     <w:sdt>
       <w:sdtPr>
@@ -2325,50 +2311,570 @@
     <w:p>
       <w:pPr>
         <w:spacing w:line="360" w:lineRule="auto"/>
-        <w:jc w:val="both"/>
-        <w:rPr>
-          <w:rFonts w:ascii="Times New Roman" w:hAnsi="Times New Roman" w:cs="Times New Roman"/>
-          <w:sz w:val="24"/>
-          <w:szCs w:val="24"/>
-          <w:lang w:val="en-GB"/>
-        </w:rPr>
-      </w:pPr>
-    </w:p>
-    <w:p>
-      <w:pPr>
-        <w:spacing w:line="360" w:lineRule="auto"/>
-        <w:jc w:val="both"/>
-        <w:rPr>
-          <w:rFonts w:ascii="Times New Roman" w:hAnsi="Times New Roman" w:cs="Times New Roman"/>
-          <w:sz w:val="24"/>
-          <w:szCs w:val="24"/>
-          <w:lang w:val="en-GB"/>
-        </w:rPr>
-      </w:pPr>
-    </w:p>
-    <w:p>
-      <w:pPr>
-        <w:spacing w:line="360" w:lineRule="auto"/>
-        <w:jc w:val="both"/>
-        <w:rPr>
-          <w:rFonts w:ascii="Times New Roman" w:hAnsi="Times New Roman" w:cs="Times New Roman"/>
-          <w:sz w:val="24"/>
-          <w:szCs w:val="24"/>
-          <w:lang w:val="en-GB"/>
-        </w:rPr>
-      </w:pPr>
-    </w:p>
-    <w:p>
-      <w:pPr>
-        <w:spacing w:line="360" w:lineRule="auto"/>
-        <w:jc w:val="both"/>
-        <w:rPr>
-          <w:rFonts w:ascii="Times New Roman" w:hAnsi="Times New Roman" w:cs="Times New Roman"/>
-          <w:sz w:val="24"/>
-          <w:szCs w:val="24"/>
-          <w:lang w:val="en-GB"/>
-        </w:rPr>
-      </w:pPr>
+        <w:jc w:val="center"/>
+        <w:rPr>
+          <w:rFonts w:ascii="Times New Roman" w:hAnsi="Times New Roman" w:cs="Times New Roman"/>
+          <w:sz w:val="24"/>
+          <w:szCs w:val="24"/>
+          <w:lang w:val="en-GB"/>
+        </w:rPr>
+      </w:pPr>
+    </w:p>
+    <w:p>
+      <w:pPr>
+        <w:spacing w:line="360" w:lineRule="auto"/>
+        <w:jc w:val="center"/>
+        <w:rPr>
+          <w:rFonts w:ascii="Times New Roman" w:hAnsi="Times New Roman" w:cs="Times New Roman"/>
+          <w:b/>
+          <w:sz w:val="24"/>
+          <w:szCs w:val="24"/>
+          <w:lang w:val="en-GB"/>
+        </w:rPr>
+      </w:pPr>
+      <w:r>
+        <w:rPr>
+          <w:rFonts w:ascii="Times New Roman" w:hAnsi="Times New Roman" w:cs="Times New Roman"/>
+          <w:b/>
+          <w:sz w:val="24"/>
+          <w:szCs w:val="24"/>
+          <w:lang w:val="en-GB"/>
+        </w:rPr>
+        <w:t>LIST OF FIGURES</w:t>
+      </w:r>
+    </w:p>
+    <w:p>
+      <w:pPr>
+        <w:pStyle w:val="TableofFigures"/>
+        <w:tabs>
+          <w:tab w:val="right" w:leader="dot" w:pos="9350"/>
+        </w:tabs>
+        <w:rPr>
+          <w:noProof/>
+        </w:rPr>
+      </w:pPr>
+      <w:r>
+        <w:rPr>
+          <w:rFonts w:ascii="Times New Roman" w:hAnsi="Times New Roman" w:cs="Times New Roman"/>
+          <w:sz w:val="24"/>
+          <w:szCs w:val="24"/>
+          <w:lang w:val="en-GB"/>
+        </w:rPr>
+        <w:fldChar w:fldCharType="begin"/>
+      </w:r>
+      <w:r>
+        <w:rPr>
+          <w:rFonts w:ascii="Times New Roman" w:hAnsi="Times New Roman" w:cs="Times New Roman"/>
+          <w:sz w:val="24"/>
+          <w:szCs w:val="24"/>
+          <w:lang w:val="en-GB"/>
+        </w:rPr>
+        <w:instrText xml:space="preserve"> TOC \h \z \c "Figure" </w:instrText>
+      </w:r>
+      <w:r>
+        <w:rPr>
+          <w:rFonts w:ascii="Times New Roman" w:hAnsi="Times New Roman" w:cs="Times New Roman"/>
+          <w:sz w:val="24"/>
+          <w:szCs w:val="24"/>
+          <w:lang w:val="en-GB"/>
+        </w:rPr>
+        <w:fldChar w:fldCharType="separate"/>
+      </w:r>
+      <w:hyperlink r:id="rId10" w:anchor="_Toc214553608" w:history="1">
+        <w:r>
+          <w:rPr>
+            <w:rStyle w:val="Hyperlink"/>
+            <w:b/>
+            <w:noProof/>
+          </w:rPr>
+          <w:t>Figure 1 EXAMPLES OT IoT</w:t>
+        </w:r>
+        <w:r>
+          <w:rPr>
+            <w:noProof/>
+            <w:webHidden/>
+          </w:rPr>
+          <w:tab/>
+        </w:r>
+        <w:r>
+          <w:rPr>
+            <w:noProof/>
+            <w:webHidden/>
+          </w:rPr>
+          <w:fldChar w:fldCharType="begin"/>
+        </w:r>
+        <w:r>
+          <w:rPr>
+            <w:noProof/>
+            <w:webHidden/>
+          </w:rPr>
+          <w:instrText xml:space="preserve"> PAGEREF _Toc214553608 \h </w:instrText>
+        </w:r>
+        <w:r>
+          <w:rPr>
+            <w:noProof/>
+            <w:webHidden/>
+          </w:rPr>
+        </w:r>
+        <w:r>
+          <w:rPr>
+            <w:noProof/>
+            <w:webHidden/>
+          </w:rPr>
+          <w:fldChar w:fldCharType="separate"/>
+        </w:r>
+        <w:r>
+          <w:rPr>
+            <w:noProof/>
+            <w:webHidden/>
+          </w:rPr>
+          <w:t>11</w:t>
+        </w:r>
+        <w:r>
+          <w:rPr>
+            <w:noProof/>
+            <w:webHidden/>
+          </w:rPr>
+          <w:fldChar w:fldCharType="end"/>
+        </w:r>
+      </w:hyperlink>
+    </w:p>
+    <w:p>
+      <w:pPr>
+        <w:pStyle w:val="TableofFigures"/>
+        <w:tabs>
+          <w:tab w:val="right" w:leader="dot" w:pos="9350"/>
+        </w:tabs>
+        <w:rPr>
+          <w:noProof/>
+        </w:rPr>
+      </w:pPr>
+      <w:hyperlink r:id="rId11" w:anchor="_Toc214553609" w:history="1">
+        <w:r>
+          <w:rPr>
+            <w:rStyle w:val="Hyperlink"/>
+            <w:b/>
+            <w:noProof/>
+          </w:rPr>
+          <w:t>Figure 2 IoT RELEVANCE</w:t>
+        </w:r>
+        <w:r>
+          <w:rPr>
+            <w:noProof/>
+            <w:webHidden/>
+          </w:rPr>
+          <w:tab/>
+        </w:r>
+        <w:r>
+          <w:rPr>
+            <w:noProof/>
+            <w:webHidden/>
+          </w:rPr>
+          <w:fldChar w:fldCharType="begin"/>
+        </w:r>
+        <w:r>
+          <w:rPr>
+            <w:noProof/>
+            <w:webHidden/>
+          </w:rPr>
+          <w:instrText xml:space="preserve"> PAGEREF _Toc214553609 \h </w:instrText>
+        </w:r>
+        <w:r>
+          <w:rPr>
+            <w:noProof/>
+            <w:webHidden/>
+          </w:rPr>
+        </w:r>
+        <w:r>
+          <w:rPr>
+            <w:noProof/>
+            <w:webHidden/>
+          </w:rPr>
+          <w:fldChar w:fldCharType="separate"/>
+        </w:r>
+        <w:r>
+          <w:rPr>
+            <w:noProof/>
+            <w:webHidden/>
+          </w:rPr>
+          <w:t>11</w:t>
+        </w:r>
+        <w:r>
+          <w:rPr>
+            <w:noProof/>
+            <w:webHidden/>
+          </w:rPr>
+          <w:fldChar w:fldCharType="end"/>
+        </w:r>
+      </w:hyperlink>
+    </w:p>
+    <w:p>
+      <w:pPr>
+        <w:pStyle w:val="TableofFigures"/>
+        <w:tabs>
+          <w:tab w:val="right" w:leader="dot" w:pos="9350"/>
+        </w:tabs>
+        <w:rPr>
+          <w:noProof/>
+        </w:rPr>
+      </w:pPr>
+      <w:hyperlink r:id="rId12" w:anchor="_Toc214553610" w:history="1">
+        <w:r>
+          <w:rPr>
+            <w:rStyle w:val="Hyperlink"/>
+            <w:b/>
+            <w:noProof/>
+          </w:rPr>
+          <w:t>Figure 3 POTENTIAL IMPACTS IN BIOMEDICAL</w:t>
+        </w:r>
+        <w:r>
+          <w:rPr>
+            <w:noProof/>
+            <w:webHidden/>
+          </w:rPr>
+          <w:tab/>
+        </w:r>
+        <w:r>
+          <w:rPr>
+            <w:noProof/>
+            <w:webHidden/>
+          </w:rPr>
+          <w:fldChar w:fldCharType="begin"/>
+        </w:r>
+        <w:r>
+          <w:rPr>
+            <w:noProof/>
+            <w:webHidden/>
+          </w:rPr>
+          <w:instrText xml:space="preserve"> PAGEREF _Toc214553610 \h </w:instrText>
+        </w:r>
+        <w:r>
+          <w:rPr>
+            <w:noProof/>
+            <w:webHidden/>
+          </w:rPr>
+        </w:r>
+        <w:r>
+          <w:rPr>
+            <w:noProof/>
+            <w:webHidden/>
+          </w:rPr>
+          <w:fldChar w:fldCharType="separate"/>
+        </w:r>
+        <w:r>
+          <w:rPr>
+            <w:noProof/>
+            <w:webHidden/>
+          </w:rPr>
+          <w:t>11</w:t>
+        </w:r>
+        <w:r>
+          <w:rPr>
+            <w:noProof/>
+            <w:webHidden/>
+          </w:rPr>
+          <w:fldChar w:fldCharType="end"/>
+        </w:r>
+      </w:hyperlink>
+    </w:p>
+    <w:p>
+      <w:pPr>
+        <w:pStyle w:val="TableofFigures"/>
+        <w:tabs>
+          <w:tab w:val="right" w:leader="dot" w:pos="9350"/>
+        </w:tabs>
+        <w:rPr>
+          <w:noProof/>
+        </w:rPr>
+      </w:pPr>
+      <w:hyperlink w:anchor="_Toc214553611" w:history="1">
+        <w:r>
+          <w:rPr>
+            <w:rStyle w:val="Hyperlink"/>
+            <w:noProof/>
+          </w:rPr>
+          <w:t>Figure 4: PIE CHART</w:t>
+        </w:r>
+        <w:r>
+          <w:rPr>
+            <w:noProof/>
+            <w:webHidden/>
+          </w:rPr>
+          <w:tab/>
+        </w:r>
+        <w:r>
+          <w:rPr>
+            <w:noProof/>
+            <w:webHidden/>
+          </w:rPr>
+          <w:fldChar w:fldCharType="begin"/>
+        </w:r>
+        <w:r>
+          <w:rPr>
+            <w:noProof/>
+            <w:webHidden/>
+          </w:rPr>
+          <w:instrText xml:space="preserve"> PAGEREF _Toc214553611 \h </w:instrText>
+        </w:r>
+        <w:r>
+          <w:rPr>
+            <w:noProof/>
+            <w:webHidden/>
+          </w:rPr>
+        </w:r>
+        <w:r>
+          <w:rPr>
+            <w:noProof/>
+            <w:webHidden/>
+          </w:rPr>
+          <w:fldChar w:fldCharType="separate"/>
+        </w:r>
+        <w:r>
+          <w:rPr>
+            <w:noProof/>
+            <w:webHidden/>
+          </w:rPr>
+          <w:t>12</w:t>
+        </w:r>
+        <w:r>
+          <w:rPr>
+            <w:noProof/>
+            <w:webHidden/>
+          </w:rPr>
+          <w:fldChar w:fldCharType="end"/>
+        </w:r>
+      </w:hyperlink>
+    </w:p>
+    <w:p>
+      <w:pPr>
+        <w:pStyle w:val="TableofFigures"/>
+        <w:tabs>
+          <w:tab w:val="right" w:leader="dot" w:pos="9350"/>
+        </w:tabs>
+        <w:rPr>
+          <w:noProof/>
+        </w:rPr>
+      </w:pPr>
+      <w:hyperlink w:anchor="_Toc214553612" w:history="1">
+        <w:r>
+          <w:rPr>
+            <w:rStyle w:val="Hyperlink"/>
+            <w:noProof/>
+          </w:rPr>
+          <w:t>Figure 5: GRAPH</w:t>
+        </w:r>
+        <w:r>
+          <w:rPr>
+            <w:noProof/>
+            <w:webHidden/>
+          </w:rPr>
+          <w:tab/>
+        </w:r>
+        <w:r>
+          <w:rPr>
+            <w:noProof/>
+            <w:webHidden/>
+          </w:rPr>
+          <w:fldChar w:fldCharType="begin"/>
+        </w:r>
+        <w:r>
+          <w:rPr>
+            <w:noProof/>
+            <w:webHidden/>
+          </w:rPr>
+          <w:instrText xml:space="preserve"> PAGEREF _Toc214553612 \h </w:instrText>
+        </w:r>
+        <w:r>
+          <w:rPr>
+            <w:noProof/>
+            <w:webHidden/>
+          </w:rPr>
+        </w:r>
+        <w:r>
+          <w:rPr>
+            <w:noProof/>
+            <w:webHidden/>
+          </w:rPr>
+          <w:fldChar w:fldCharType="separate"/>
+        </w:r>
+        <w:r>
+          <w:rPr>
+            <w:noProof/>
+            <w:webHidden/>
+          </w:rPr>
+          <w:t>14</w:t>
+        </w:r>
+        <w:r>
+          <w:rPr>
+            <w:noProof/>
+            <w:webHidden/>
+          </w:rPr>
+          <w:fldChar w:fldCharType="end"/>
+        </w:r>
+      </w:hyperlink>
+    </w:p>
+    <w:p>
+      <w:pPr>
+        <w:spacing w:line="360" w:lineRule="auto"/>
+        <w:jc w:val="both"/>
+        <w:rPr>
+          <w:rFonts w:ascii="Times New Roman" w:hAnsi="Times New Roman" w:cs="Times New Roman"/>
+          <w:sz w:val="24"/>
+          <w:szCs w:val="24"/>
+          <w:lang w:val="en-GB"/>
+        </w:rPr>
+      </w:pPr>
+      <w:r>
+        <w:rPr>
+          <w:rFonts w:ascii="Times New Roman" w:hAnsi="Times New Roman" w:cs="Times New Roman"/>
+          <w:sz w:val="24"/>
+          <w:szCs w:val="24"/>
+          <w:lang w:val="en-GB"/>
+        </w:rPr>
+        <w:fldChar w:fldCharType="end"/>
+      </w:r>
+      <w:bookmarkStart w:id="1" w:name="_GoBack"/>
+      <w:bookmarkEnd w:id="1"/>
+    </w:p>
+    <w:p>
+      <w:pPr>
+        <w:spacing w:line="360" w:lineRule="auto"/>
+        <w:jc w:val="center"/>
+        <w:rPr>
+          <w:rFonts w:ascii="Times New Roman" w:hAnsi="Times New Roman" w:cs="Times New Roman"/>
+          <w:b/>
+          <w:sz w:val="24"/>
+          <w:szCs w:val="24"/>
+          <w:lang w:val="en-GB"/>
+        </w:rPr>
+      </w:pPr>
+      <w:r>
+        <w:rPr>
+          <w:rFonts w:ascii="Times New Roman" w:hAnsi="Times New Roman" w:cs="Times New Roman"/>
+          <w:b/>
+          <w:sz w:val="24"/>
+          <w:szCs w:val="24"/>
+          <w:lang w:val="en-GB"/>
+        </w:rPr>
+        <w:t>LIST OF TABLE</w:t>
+      </w:r>
+    </w:p>
+    <w:p>
+      <w:pPr>
+        <w:pStyle w:val="TableofFigures"/>
+        <w:tabs>
+          <w:tab w:val="right" w:leader="dot" w:pos="9350"/>
+        </w:tabs>
+        <w:rPr>
+          <w:rFonts w:eastAsiaTheme="minorEastAsia"/>
+          <w:noProof/>
+        </w:rPr>
+      </w:pPr>
+      <w:r>
+        <w:rPr>
+          <w:rFonts w:ascii="Times New Roman" w:hAnsi="Times New Roman" w:cs="Times New Roman"/>
+          <w:sz w:val="24"/>
+          <w:szCs w:val="24"/>
+          <w:lang w:val="en-GB"/>
+        </w:rPr>
+        <w:fldChar w:fldCharType="begin"/>
+      </w:r>
+      <w:r>
+        <w:rPr>
+          <w:rFonts w:ascii="Times New Roman" w:hAnsi="Times New Roman" w:cs="Times New Roman"/>
+          <w:sz w:val="24"/>
+          <w:szCs w:val="24"/>
+          <w:lang w:val="en-GB"/>
+        </w:rPr>
+        <w:instrText xml:space="preserve"> TOC \h \z \c "Table" </w:instrText>
+      </w:r>
+      <w:r>
+        <w:rPr>
+          <w:rFonts w:ascii="Times New Roman" w:hAnsi="Times New Roman" w:cs="Times New Roman"/>
+          <w:sz w:val="24"/>
+          <w:szCs w:val="24"/>
+          <w:lang w:val="en-GB"/>
+        </w:rPr>
+        <w:fldChar w:fldCharType="separate"/>
+      </w:r>
+      <w:hyperlink w:anchor="_Toc214554667" w:history="1">
+        <w:r>
+          <w:rPr>
+            <w:rStyle w:val="Hyperlink"/>
+            <w:noProof/>
+          </w:rPr>
+          <w:t>Table 1:  A TABLE OF IOT TRENDS</w:t>
+        </w:r>
+        <w:r>
+          <w:rPr>
+            <w:noProof/>
+            <w:webHidden/>
+          </w:rPr>
+          <w:tab/>
+        </w:r>
+        <w:r>
+          <w:rPr>
+            <w:noProof/>
+            <w:webHidden/>
+          </w:rPr>
+          <w:fldChar w:fldCharType="begin"/>
+        </w:r>
+        <w:r>
+          <w:rPr>
+            <w:noProof/>
+            <w:webHidden/>
+          </w:rPr>
+          <w:instrText xml:space="preserve"> PAGEREF _Toc214554667 \h </w:instrText>
+        </w:r>
+        <w:r>
+          <w:rPr>
+            <w:noProof/>
+            <w:webHidden/>
+          </w:rPr>
+        </w:r>
+        <w:r>
+          <w:rPr>
+            <w:noProof/>
+            <w:webHidden/>
+          </w:rPr>
+          <w:fldChar w:fldCharType="separate"/>
+        </w:r>
+        <w:r>
+          <w:rPr>
+            <w:noProof/>
+            <w:webHidden/>
+          </w:rPr>
+          <w:t>13</w:t>
+        </w:r>
+        <w:r>
+          <w:rPr>
+            <w:noProof/>
+            <w:webHidden/>
+          </w:rPr>
+          <w:fldChar w:fldCharType="end"/>
+        </w:r>
+      </w:hyperlink>
+    </w:p>
+    <w:p>
+      <w:pPr>
+        <w:spacing w:line="360" w:lineRule="auto"/>
+        <w:jc w:val="both"/>
+        <w:rPr>
+          <w:rFonts w:ascii="Times New Roman" w:hAnsi="Times New Roman" w:cs="Times New Roman"/>
+          <w:sz w:val="24"/>
+          <w:szCs w:val="24"/>
+          <w:lang w:val="en-GB"/>
+        </w:rPr>
+      </w:pPr>
+      <w:r>
+        <w:rPr>
+          <w:rFonts w:ascii="Times New Roman" w:hAnsi="Times New Roman" w:cs="Times New Roman"/>
+          <w:sz w:val="24"/>
+          <w:szCs w:val="24"/>
+          <w:lang w:val="en-GB"/>
+        </w:rPr>
+        <w:fldChar w:fldCharType="end"/>
+      </w:r>
     </w:p>
     <w:p>
       <w:pPr>
@@ -2446,7 +2952,6 @@
           <w:rFonts w:ascii="Times New Roman" w:hAnsi="Times New Roman" w:cs="Times New Roman"/>
           <w:lang w:val="en-GB"/>
         </w:rPr>
-        <w:lastRenderedPageBreak/>
         <w:t>ABSTRACT.</w:t>
       </w:r>
       <w:bookmarkEnd w:id="2"/>
@@ -2520,184 +3025,17 @@
           <w:szCs w:val="24"/>
           <w:lang w:val="en-GB"/>
         </w:rPr>
-        <w:t xml:space="preserve">The IoT has both the positive and negative impacts to the society in the political, social and economic development since its one of the prevalent emerging technologies and the </w:t>
-      </w:r>
-      <w:proofErr w:type="gramStart"/>
-      <w:r>
-        <w:rPr>
-          <w:rFonts w:ascii="Times New Roman" w:hAnsi="Times New Roman" w:cs="Times New Roman"/>
-          <w:sz w:val="24"/>
-          <w:szCs w:val="24"/>
-          <w:lang w:val="en-GB"/>
-        </w:rPr>
-        <w:t>future outlook</w:t>
-      </w:r>
-      <w:proofErr w:type="gramEnd"/>
-      <w:r>
-        <w:rPr>
-          <w:rFonts w:ascii="Times New Roman" w:hAnsi="Times New Roman" w:cs="Times New Roman"/>
-          <w:sz w:val="24"/>
-          <w:szCs w:val="24"/>
-          <w:lang w:val="en-GB"/>
-        </w:rPr>
-        <w:t xml:space="preserve"> are further satisfying in the modern hospitals, homes and other automated devices</w:t>
-      </w:r>
-    </w:p>
-    <w:p>
-      <w:pPr>
-        <w:spacing w:line="360" w:lineRule="auto"/>
-        <w:jc w:val="both"/>
-        <w:rPr>
-          <w:rFonts w:ascii="Times New Roman" w:hAnsi="Times New Roman" w:cs="Times New Roman"/>
-          <w:sz w:val="24"/>
-          <w:szCs w:val="24"/>
-          <w:lang w:val="en-GB"/>
-        </w:rPr>
-      </w:pPr>
-    </w:p>
-    <w:p>
-      <w:pPr>
-        <w:spacing w:line="360" w:lineRule="auto"/>
-        <w:jc w:val="both"/>
-        <w:rPr>
-          <w:rFonts w:ascii="Times New Roman" w:hAnsi="Times New Roman" w:cs="Times New Roman"/>
-          <w:sz w:val="24"/>
-          <w:szCs w:val="24"/>
-          <w:lang w:val="en-GB"/>
-        </w:rPr>
-      </w:pPr>
-    </w:p>
-    <w:p>
-      <w:pPr>
-        <w:spacing w:line="360" w:lineRule="auto"/>
-        <w:jc w:val="both"/>
-        <w:rPr>
-          <w:rFonts w:ascii="Times New Roman" w:hAnsi="Times New Roman" w:cs="Times New Roman"/>
-          <w:sz w:val="24"/>
-          <w:szCs w:val="24"/>
-          <w:lang w:val="en-GB"/>
-        </w:rPr>
-      </w:pPr>
-    </w:p>
-    <w:p>
-      <w:pPr>
-        <w:spacing w:line="360" w:lineRule="auto"/>
-        <w:jc w:val="both"/>
-        <w:rPr>
-          <w:rFonts w:ascii="Times New Roman" w:hAnsi="Times New Roman" w:cs="Times New Roman"/>
-          <w:sz w:val="24"/>
-          <w:szCs w:val="24"/>
-          <w:lang w:val="en-GB"/>
-        </w:rPr>
-      </w:pPr>
-    </w:p>
-    <w:p>
-      <w:pPr>
-        <w:spacing w:line="360" w:lineRule="auto"/>
-        <w:jc w:val="both"/>
-        <w:rPr>
-          <w:rFonts w:ascii="Times New Roman" w:hAnsi="Times New Roman" w:cs="Times New Roman"/>
-          <w:sz w:val="24"/>
-          <w:szCs w:val="24"/>
-          <w:lang w:val="en-GB"/>
-        </w:rPr>
-      </w:pPr>
-    </w:p>
-    <w:p>
-      <w:pPr>
-        <w:spacing w:line="360" w:lineRule="auto"/>
-        <w:jc w:val="both"/>
-        <w:rPr>
-          <w:rFonts w:ascii="Times New Roman" w:hAnsi="Times New Roman" w:cs="Times New Roman"/>
-          <w:sz w:val="24"/>
-          <w:szCs w:val="24"/>
-          <w:lang w:val="en-GB"/>
-        </w:rPr>
-      </w:pPr>
-    </w:p>
-    <w:p>
-      <w:pPr>
-        <w:spacing w:line="360" w:lineRule="auto"/>
-        <w:jc w:val="both"/>
-        <w:rPr>
-          <w:rFonts w:ascii="Times New Roman" w:hAnsi="Times New Roman" w:cs="Times New Roman"/>
-          <w:sz w:val="24"/>
-          <w:szCs w:val="24"/>
-          <w:lang w:val="en-GB"/>
-        </w:rPr>
-      </w:pPr>
-    </w:p>
-    <w:p>
-      <w:pPr>
-        <w:spacing w:line="360" w:lineRule="auto"/>
-        <w:jc w:val="both"/>
-        <w:rPr>
-          <w:rFonts w:ascii="Times New Roman" w:hAnsi="Times New Roman" w:cs="Times New Roman"/>
-          <w:sz w:val="24"/>
-          <w:szCs w:val="24"/>
-          <w:lang w:val="en-GB"/>
-        </w:rPr>
-      </w:pPr>
-    </w:p>
-    <w:p>
-      <w:pPr>
-        <w:spacing w:line="360" w:lineRule="auto"/>
-        <w:jc w:val="both"/>
-        <w:rPr>
-          <w:rFonts w:ascii="Times New Roman" w:hAnsi="Times New Roman" w:cs="Times New Roman"/>
-          <w:sz w:val="24"/>
-          <w:szCs w:val="24"/>
-          <w:lang w:val="en-GB"/>
-        </w:rPr>
-      </w:pPr>
-    </w:p>
-    <w:p>
-      <w:pPr>
-        <w:spacing w:line="360" w:lineRule="auto"/>
-        <w:jc w:val="both"/>
-        <w:rPr>
-          <w:rFonts w:ascii="Times New Roman" w:hAnsi="Times New Roman" w:cs="Times New Roman"/>
-          <w:sz w:val="24"/>
-          <w:szCs w:val="24"/>
-          <w:lang w:val="en-GB"/>
-        </w:rPr>
-      </w:pPr>
-    </w:p>
-    <w:p>
-      <w:pPr>
-        <w:spacing w:line="360" w:lineRule="auto"/>
-        <w:jc w:val="both"/>
-        <w:rPr>
-          <w:rFonts w:ascii="Times New Roman" w:hAnsi="Times New Roman" w:cs="Times New Roman"/>
-          <w:sz w:val="24"/>
-          <w:szCs w:val="24"/>
-          <w:lang w:val="en-GB"/>
-        </w:rPr>
-      </w:pPr>
-    </w:p>
-    <w:p>
-      <w:pPr>
-        <w:spacing w:line="360" w:lineRule="auto"/>
-        <w:jc w:val="both"/>
-        <w:rPr>
-          <w:rFonts w:ascii="Times New Roman" w:hAnsi="Times New Roman" w:cs="Times New Roman"/>
-          <w:sz w:val="24"/>
-          <w:szCs w:val="24"/>
-          <w:lang w:val="en-GB"/>
-        </w:rPr>
-      </w:pPr>
-    </w:p>
-    <w:p>
-      <w:pPr>
-        <w:spacing w:line="360" w:lineRule="auto"/>
-        <w:jc w:val="both"/>
-        <w:rPr>
-          <w:rFonts w:ascii="Times New Roman" w:hAnsi="Times New Roman" w:cs="Times New Roman"/>
-          <w:sz w:val="24"/>
-          <w:szCs w:val="24"/>
-          <w:lang w:val="en-GB"/>
-        </w:rPr>
-      </w:pPr>
+        <w:t>The IoT has both the positive and negative impacts to the society in the political, social and economic development since its one of the prevalent emerging technologies and the future outlook are further satisfying in the modern hospitals, h</w:t>
+      </w:r>
+      <w:r>
+        <w:rPr>
+          <w:rFonts w:ascii="Times New Roman" w:hAnsi="Times New Roman" w:cs="Times New Roman"/>
+          <w:sz w:val="24"/>
+          <w:szCs w:val="24"/>
+          <w:lang w:val="en-GB"/>
+        </w:rPr>
+        <w:t>omes and other automated device</w:t>
+      </w:r>
     </w:p>
     <w:p>
       <w:pPr>
@@ -3858,27 +4196,7 @@
           <w:szCs w:val="24"/>
           <w:lang w:val="en-GB"/>
         </w:rPr>
-        <w:t>Retail</w:t>
-      </w:r>
-      <w:proofErr w:type="gramStart"/>
-      <w:r>
-        <w:rPr>
-          <w:rFonts w:ascii="Times New Roman" w:hAnsi="Times New Roman" w:cs="Times New Roman"/>
-          <w:sz w:val="24"/>
-          <w:szCs w:val="24"/>
-          <w:lang w:val="en-GB"/>
-        </w:rPr>
-        <w:t>;</w:t>
-      </w:r>
-      <w:proofErr w:type="gramEnd"/>
-      <w:r>
-        <w:rPr>
-          <w:rFonts w:ascii="Times New Roman" w:hAnsi="Times New Roman" w:cs="Times New Roman"/>
-          <w:sz w:val="24"/>
-          <w:szCs w:val="24"/>
-          <w:lang w:val="en-GB"/>
-        </w:rPr>
-        <w:t xml:space="preserve"> IoT sensors track customer behaviours, optimise inventory and personalise marketing.</w:t>
+        <w:t>Retail; IoT sensors track customer behaviours, optimise inventory and personalise marketing.</w:t>
       </w:r>
     </w:p>
     <w:p>
@@ -3930,27 +4248,7 @@
           <w:szCs w:val="24"/>
           <w:lang w:val="en-GB"/>
         </w:rPr>
-        <w:t>Energy management</w:t>
-      </w:r>
-      <w:proofErr w:type="gramStart"/>
-      <w:r>
-        <w:rPr>
-          <w:rFonts w:ascii="Times New Roman" w:hAnsi="Times New Roman" w:cs="Times New Roman"/>
-          <w:sz w:val="24"/>
-          <w:szCs w:val="24"/>
-          <w:lang w:val="en-GB"/>
-        </w:rPr>
-        <w:t>;</w:t>
-      </w:r>
-      <w:proofErr w:type="gramEnd"/>
-      <w:r>
-        <w:rPr>
-          <w:rFonts w:ascii="Times New Roman" w:hAnsi="Times New Roman" w:cs="Times New Roman"/>
-          <w:sz w:val="24"/>
-          <w:szCs w:val="24"/>
-          <w:lang w:val="en-GB"/>
-        </w:rPr>
-        <w:t xml:space="preserve"> Smart grids and smart lighting systems help monitor and reduce energy consumption.</w:t>
+        <w:t>Energy management; Smart grids and smart lighting systems help monitor and reduce energy consumption.</w:t>
       </w:r>
     </w:p>
     <w:p>
@@ -5168,6 +5466,198 @@
     </w:p>
     <w:p>
       <w:pPr>
+        <w:spacing w:line="360" w:lineRule="auto"/>
+        <w:jc w:val="both"/>
+        <w:rPr>
+          <w:rFonts w:ascii="Times New Roman" w:hAnsi="Times New Roman" w:cs="Times New Roman"/>
+          <w:sz w:val="24"/>
+          <w:szCs w:val="24"/>
+          <w:lang w:val="en-GB"/>
+        </w:rPr>
+      </w:pPr>
+    </w:p>
+    <w:p>
+      <w:pPr>
+        <w:spacing w:line="360" w:lineRule="auto"/>
+        <w:jc w:val="both"/>
+        <w:rPr>
+          <w:rFonts w:ascii="Times New Roman" w:hAnsi="Times New Roman" w:cs="Times New Roman"/>
+          <w:sz w:val="24"/>
+          <w:szCs w:val="24"/>
+          <w:lang w:val="en-GB"/>
+        </w:rPr>
+      </w:pPr>
+    </w:p>
+    <w:p>
+      <w:pPr>
+        <w:spacing w:line="360" w:lineRule="auto"/>
+        <w:jc w:val="both"/>
+        <w:rPr>
+          <w:rFonts w:ascii="Times New Roman" w:hAnsi="Times New Roman" w:cs="Times New Roman"/>
+          <w:sz w:val="24"/>
+          <w:szCs w:val="24"/>
+          <w:lang w:val="en-GB"/>
+        </w:rPr>
+      </w:pPr>
+    </w:p>
+    <w:p>
+      <w:pPr>
+        <w:spacing w:line="360" w:lineRule="auto"/>
+        <w:jc w:val="both"/>
+        <w:rPr>
+          <w:rFonts w:ascii="Times New Roman" w:hAnsi="Times New Roman" w:cs="Times New Roman"/>
+          <w:sz w:val="24"/>
+          <w:szCs w:val="24"/>
+          <w:lang w:val="en-GB"/>
+        </w:rPr>
+      </w:pPr>
+    </w:p>
+    <w:p>
+      <w:pPr>
+        <w:spacing w:line="360" w:lineRule="auto"/>
+        <w:jc w:val="both"/>
+        <w:rPr>
+          <w:rFonts w:ascii="Times New Roman" w:hAnsi="Times New Roman" w:cs="Times New Roman"/>
+          <w:sz w:val="24"/>
+          <w:szCs w:val="24"/>
+          <w:lang w:val="en-GB"/>
+        </w:rPr>
+      </w:pPr>
+    </w:p>
+    <w:p>
+      <w:pPr>
+        <w:spacing w:line="360" w:lineRule="auto"/>
+        <w:jc w:val="both"/>
+        <w:rPr>
+          <w:rFonts w:ascii="Times New Roman" w:hAnsi="Times New Roman" w:cs="Times New Roman"/>
+          <w:sz w:val="24"/>
+          <w:szCs w:val="24"/>
+          <w:lang w:val="en-GB"/>
+        </w:rPr>
+      </w:pPr>
+    </w:p>
+    <w:p>
+      <w:pPr>
+        <w:spacing w:line="360" w:lineRule="auto"/>
+        <w:jc w:val="both"/>
+        <w:rPr>
+          <w:rFonts w:ascii="Times New Roman" w:hAnsi="Times New Roman" w:cs="Times New Roman"/>
+          <w:sz w:val="24"/>
+          <w:szCs w:val="24"/>
+          <w:lang w:val="en-GB"/>
+        </w:rPr>
+      </w:pPr>
+    </w:p>
+    <w:p>
+      <w:pPr>
+        <w:spacing w:line="360" w:lineRule="auto"/>
+        <w:jc w:val="both"/>
+        <w:rPr>
+          <w:rFonts w:ascii="Times New Roman" w:hAnsi="Times New Roman" w:cs="Times New Roman"/>
+          <w:sz w:val="24"/>
+          <w:szCs w:val="24"/>
+          <w:lang w:val="en-GB"/>
+        </w:rPr>
+      </w:pPr>
+    </w:p>
+    <w:p>
+      <w:pPr>
+        <w:spacing w:line="360" w:lineRule="auto"/>
+        <w:jc w:val="both"/>
+        <w:rPr>
+          <w:rFonts w:ascii="Times New Roman" w:hAnsi="Times New Roman" w:cs="Times New Roman"/>
+          <w:sz w:val="24"/>
+          <w:szCs w:val="24"/>
+          <w:lang w:val="en-GB"/>
+        </w:rPr>
+      </w:pPr>
+    </w:p>
+    <w:p>
+      <w:pPr>
+        <w:spacing w:line="360" w:lineRule="auto"/>
+        <w:jc w:val="both"/>
+        <w:rPr>
+          <w:rFonts w:ascii="Times New Roman" w:hAnsi="Times New Roman" w:cs="Times New Roman"/>
+          <w:sz w:val="24"/>
+          <w:szCs w:val="24"/>
+          <w:lang w:val="en-GB"/>
+        </w:rPr>
+      </w:pPr>
+    </w:p>
+    <w:p>
+      <w:pPr>
+        <w:spacing w:line="360" w:lineRule="auto"/>
+        <w:jc w:val="both"/>
+        <w:rPr>
+          <w:rFonts w:ascii="Times New Roman" w:hAnsi="Times New Roman" w:cs="Times New Roman"/>
+          <w:sz w:val="24"/>
+          <w:szCs w:val="24"/>
+          <w:lang w:val="en-GB"/>
+        </w:rPr>
+      </w:pPr>
+    </w:p>
+    <w:p>
+      <w:pPr>
+        <w:spacing w:line="360" w:lineRule="auto"/>
+        <w:jc w:val="both"/>
+        <w:rPr>
+          <w:rFonts w:ascii="Times New Roman" w:hAnsi="Times New Roman" w:cs="Times New Roman"/>
+          <w:sz w:val="24"/>
+          <w:szCs w:val="24"/>
+          <w:lang w:val="en-GB"/>
+        </w:rPr>
+      </w:pPr>
+    </w:p>
+    <w:p>
+      <w:pPr>
+        <w:spacing w:line="360" w:lineRule="auto"/>
+        <w:jc w:val="both"/>
+        <w:rPr>
+          <w:rFonts w:ascii="Times New Roman" w:hAnsi="Times New Roman" w:cs="Times New Roman"/>
+          <w:sz w:val="24"/>
+          <w:szCs w:val="24"/>
+          <w:lang w:val="en-GB"/>
+        </w:rPr>
+      </w:pPr>
+    </w:p>
+    <w:p>
+      <w:pPr>
+        <w:pStyle w:val="Heading1"/>
+        <w:spacing w:line="360" w:lineRule="auto"/>
+        <w:jc w:val="both"/>
+        <w:rPr>
+          <w:rFonts w:ascii="Times New Roman" w:hAnsi="Times New Roman" w:cs="Times New Roman"/>
+          <w:lang w:val="en-GB"/>
+        </w:rPr>
+      </w:pPr>
+      <w:bookmarkStart w:id="11" w:name="_Toc214290638"/>
+      <w:r>
+        <w:rPr>
+          <w:rFonts w:ascii="Times New Roman" w:hAnsi="Times New Roman" w:cs="Times New Roman"/>
+          <w:lang w:val="en-GB"/>
+        </w:rPr>
+        <w:t>CONCLUSION</w:t>
+      </w:r>
+      <w:r>
+        <w:rPr>
+          <w:rFonts w:ascii="Times New Roman" w:hAnsi="Times New Roman" w:cs="Times New Roman"/>
+          <w:lang w:val="en-GB"/>
+        </w:rPr>
+        <w:t>.</w:t>
+      </w:r>
+      <w:bookmarkEnd w:id="11"/>
+    </w:p>
+    <w:p>
+      <w:pPr>
+        <w:spacing w:line="360" w:lineRule="auto"/>
+        <w:jc w:val="both"/>
+        <w:rPr>
+          <w:lang w:val="en-GB"/>
+        </w:rPr>
+      </w:pPr>
+    </w:p>
+    <w:p>
+      <w:pPr>
         <w:pStyle w:val="ListParagraph"/>
         <w:spacing w:line="360" w:lineRule="auto"/>
         <w:jc w:val="both"/>
@@ -5178,6 +5668,60 @@
           <w:lang w:val="en-GB"/>
         </w:rPr>
       </w:pPr>
+      <w:r>
+        <w:rPr>
+          <w:rFonts w:ascii="Times New Roman" w:hAnsi="Times New Roman" w:cs="Times New Roman"/>
+          <w:sz w:val="24"/>
+          <w:szCs w:val="24"/>
+          <w:lang w:val="en-GB"/>
+        </w:rPr>
+        <w:t xml:space="preserve">IoT has gradually brought about many technological changes in our daily </w:t>
+      </w:r>
+      <w:r>
+        <w:rPr>
+          <w:rFonts w:ascii="Times New Roman" w:hAnsi="Times New Roman" w:cs="Times New Roman"/>
+          <w:sz w:val="24"/>
+          <w:szCs w:val="24"/>
+          <w:lang w:val="en-GB"/>
+        </w:rPr>
+        <w:t>life, which</w:t>
+      </w:r>
+      <w:r>
+        <w:rPr>
+          <w:rFonts w:ascii="Times New Roman" w:hAnsi="Times New Roman" w:cs="Times New Roman"/>
+          <w:sz w:val="24"/>
+          <w:szCs w:val="24"/>
+          <w:lang w:val="en-GB"/>
+        </w:rPr>
+        <w:t xml:space="preserve"> in turn helps make sure lives simpler and more comfortable through various technologies and applications. There is an infinite benefit to IoT applications in all fields. The IoT</w:t>
+      </w:r>
+      <w:r>
+        <w:rPr>
+          <w:rFonts w:ascii="Times New Roman" w:hAnsi="Times New Roman" w:cs="Times New Roman"/>
+          <w:sz w:val="24"/>
+          <w:szCs w:val="24"/>
+          <w:lang w:val="en-GB"/>
+        </w:rPr>
+        <w:t xml:space="preserve"> holds an important role in the social and economic benefits to the emerging and developing economy.</w:t>
+      </w:r>
+      <w:r>
+        <w:rPr>
+          <w:rFonts w:ascii="Times New Roman" w:hAnsi="Times New Roman" w:cs="Times New Roman"/>
+          <w:sz w:val="24"/>
+          <w:szCs w:val="24"/>
+          <w:lang w:val="en-GB"/>
+        </w:rPr>
+        <w:t xml:space="preserve"> This includes sustainable agriculture, water quality and health care. However, the issues and challenges associated with IoT must be considered and addressed in order to realize the potential benefits to individuals, society</w:t>
+      </w:r>
+      <w:r>
+        <w:rPr>
+          <w:rFonts w:ascii="Times New Roman" w:hAnsi="Times New Roman" w:cs="Times New Roman"/>
+          <w:sz w:val="24"/>
+          <w:szCs w:val="24"/>
+          <w:lang w:val="en-GB"/>
+        </w:rPr>
+        <w:t xml:space="preserve"> and economy. </w:t>
+      </w:r>
     </w:p>
     <w:p>
       <w:pPr>
@@ -5194,6 +5738,224 @@
     </w:p>
     <w:p>
       <w:pPr>
+        <w:pStyle w:val="ListParagraph"/>
+        <w:spacing w:line="360" w:lineRule="auto"/>
+        <w:jc w:val="both"/>
+        <w:rPr>
+          <w:rFonts w:ascii="Times New Roman" w:hAnsi="Times New Roman" w:cs="Times New Roman"/>
+          <w:sz w:val="24"/>
+          <w:szCs w:val="24"/>
+          <w:lang w:val="en-GB"/>
+        </w:rPr>
+      </w:pPr>
+      <w:r>
+        <w:rPr>
+          <w:rFonts w:ascii="Times New Roman" w:hAnsi="Times New Roman" w:cs="Times New Roman"/>
+          <w:sz w:val="24"/>
+          <w:szCs w:val="24"/>
+          <w:lang w:val="en-GB"/>
+        </w:rPr>
+        <w:t xml:space="preserve">The </w:t>
+      </w:r>
+      <w:r>
+        <w:rPr>
+          <w:rFonts w:ascii="Times New Roman" w:hAnsi="Times New Roman" w:cs="Times New Roman"/>
+          <w:sz w:val="24"/>
+          <w:szCs w:val="24"/>
+          <w:lang w:val="en-GB"/>
+        </w:rPr>
+        <w:t xml:space="preserve">future </w:t>
+      </w:r>
+      <w:r>
+        <w:rPr>
+          <w:rFonts w:ascii="Times New Roman" w:hAnsi="Times New Roman" w:cs="Times New Roman"/>
+          <w:sz w:val="24"/>
+          <w:szCs w:val="24"/>
+          <w:lang w:val="en-GB"/>
+        </w:rPr>
+        <w:t>outlook</w:t>
+      </w:r>
+      <w:r>
+        <w:rPr>
+          <w:rFonts w:ascii="Times New Roman" w:hAnsi="Times New Roman" w:cs="Times New Roman"/>
+          <w:sz w:val="24"/>
+          <w:szCs w:val="24"/>
+          <w:lang w:val="en-GB"/>
+        </w:rPr>
+        <w:t xml:space="preserve"> is focussed on how IoT is yet to disrupt and transform industries, possible challenges and solutions. It provides systematic exploration of existing IoT products in the market place and highlights of potentially significant research directions and trends.</w:t>
+      </w:r>
+    </w:p>
+    <w:p>
+      <w:pPr>
+        <w:pStyle w:val="ListParagraph"/>
+        <w:spacing w:line="360" w:lineRule="auto"/>
+        <w:jc w:val="both"/>
+        <w:rPr>
+          <w:rFonts w:ascii="Times New Roman" w:hAnsi="Times New Roman" w:cs="Times New Roman"/>
+          <w:sz w:val="24"/>
+          <w:szCs w:val="24"/>
+          <w:lang w:val="en-GB"/>
+        </w:rPr>
+      </w:pPr>
+    </w:p>
+    <w:p>
+      <w:pPr>
+        <w:pStyle w:val="ListParagraph"/>
+        <w:spacing w:line="360" w:lineRule="auto"/>
+        <w:jc w:val="both"/>
+        <w:rPr>
+          <w:rFonts w:ascii="Times New Roman" w:hAnsi="Times New Roman" w:cs="Times New Roman"/>
+          <w:sz w:val="24"/>
+          <w:szCs w:val="24"/>
+          <w:lang w:val="en-GB"/>
+        </w:rPr>
+      </w:pPr>
+    </w:p>
+    <w:p>
+      <w:pPr>
+        <w:pStyle w:val="ListParagraph"/>
+        <w:spacing w:line="360" w:lineRule="auto"/>
+        <w:jc w:val="both"/>
+        <w:rPr>
+          <w:rFonts w:ascii="Times New Roman" w:hAnsi="Times New Roman" w:cs="Times New Roman"/>
+          <w:sz w:val="24"/>
+          <w:szCs w:val="24"/>
+          <w:lang w:val="en-GB"/>
+        </w:rPr>
+      </w:pPr>
+    </w:p>
+    <w:p>
+      <w:pPr>
+        <w:pStyle w:val="ListParagraph"/>
+        <w:spacing w:line="360" w:lineRule="auto"/>
+        <w:jc w:val="both"/>
+        <w:rPr>
+          <w:rFonts w:ascii="Times New Roman" w:hAnsi="Times New Roman" w:cs="Times New Roman"/>
+          <w:sz w:val="24"/>
+          <w:szCs w:val="24"/>
+          <w:lang w:val="en-GB"/>
+        </w:rPr>
+      </w:pPr>
+    </w:p>
+    <w:p>
+      <w:pPr>
+        <w:pStyle w:val="ListParagraph"/>
+        <w:spacing w:line="360" w:lineRule="auto"/>
+        <w:jc w:val="both"/>
+        <w:rPr>
+          <w:rFonts w:ascii="Times New Roman" w:hAnsi="Times New Roman" w:cs="Times New Roman"/>
+          <w:sz w:val="24"/>
+          <w:szCs w:val="24"/>
+          <w:lang w:val="en-GB"/>
+        </w:rPr>
+      </w:pPr>
+    </w:p>
+    <w:p>
+      <w:pPr>
+        <w:pStyle w:val="ListParagraph"/>
+        <w:spacing w:line="360" w:lineRule="auto"/>
+        <w:jc w:val="both"/>
+        <w:rPr>
+          <w:rFonts w:ascii="Times New Roman" w:hAnsi="Times New Roman" w:cs="Times New Roman"/>
+          <w:sz w:val="24"/>
+          <w:szCs w:val="24"/>
+          <w:lang w:val="en-GB"/>
+        </w:rPr>
+      </w:pPr>
+    </w:p>
+    <w:p>
+      <w:pPr>
+        <w:pStyle w:val="ListParagraph"/>
+        <w:spacing w:line="360" w:lineRule="auto"/>
+        <w:jc w:val="both"/>
+        <w:rPr>
+          <w:rFonts w:ascii="Times New Roman" w:hAnsi="Times New Roman" w:cs="Times New Roman"/>
+          <w:sz w:val="24"/>
+          <w:szCs w:val="24"/>
+          <w:lang w:val="en-GB"/>
+        </w:rPr>
+      </w:pPr>
+    </w:p>
+    <w:p>
+      <w:pPr>
+        <w:pStyle w:val="ListParagraph"/>
+        <w:spacing w:line="360" w:lineRule="auto"/>
+        <w:jc w:val="both"/>
+        <w:rPr>
+          <w:rFonts w:ascii="Times New Roman" w:hAnsi="Times New Roman" w:cs="Times New Roman"/>
+          <w:sz w:val="24"/>
+          <w:szCs w:val="24"/>
+          <w:lang w:val="en-GB"/>
+        </w:rPr>
+      </w:pPr>
+    </w:p>
+    <w:p>
+      <w:pPr>
+        <w:pStyle w:val="ListParagraph"/>
+        <w:spacing w:line="360" w:lineRule="auto"/>
+        <w:jc w:val="both"/>
+        <w:rPr>
+          <w:rFonts w:ascii="Times New Roman" w:hAnsi="Times New Roman" w:cs="Times New Roman"/>
+          <w:sz w:val="24"/>
+          <w:szCs w:val="24"/>
+          <w:lang w:val="en-GB"/>
+        </w:rPr>
+      </w:pPr>
+    </w:p>
+    <w:p>
+      <w:pPr>
+        <w:pStyle w:val="ListParagraph"/>
+        <w:spacing w:line="360" w:lineRule="auto"/>
+        <w:jc w:val="both"/>
+        <w:rPr>
+          <w:rFonts w:ascii="Times New Roman" w:hAnsi="Times New Roman" w:cs="Times New Roman"/>
+          <w:sz w:val="24"/>
+          <w:szCs w:val="24"/>
+          <w:lang w:val="en-GB"/>
+        </w:rPr>
+      </w:pPr>
+    </w:p>
+    <w:p>
+      <w:pPr>
+        <w:pStyle w:val="ListParagraph"/>
+        <w:spacing w:line="360" w:lineRule="auto"/>
+        <w:jc w:val="both"/>
+        <w:rPr>
+          <w:rFonts w:ascii="Times New Roman" w:hAnsi="Times New Roman" w:cs="Times New Roman"/>
+          <w:sz w:val="24"/>
+          <w:szCs w:val="24"/>
+          <w:lang w:val="en-GB"/>
+        </w:rPr>
+      </w:pPr>
+    </w:p>
+    <w:p>
+      <w:pPr>
+        <w:pStyle w:val="ListParagraph"/>
+        <w:spacing w:line="360" w:lineRule="auto"/>
+        <w:jc w:val="both"/>
+        <w:rPr>
+          <w:rFonts w:ascii="Times New Roman" w:hAnsi="Times New Roman" w:cs="Times New Roman"/>
+          <w:sz w:val="24"/>
+          <w:szCs w:val="24"/>
+          <w:lang w:val="en-GB"/>
+        </w:rPr>
+      </w:pPr>
+    </w:p>
+    <w:p>
+      <w:pPr>
+        <w:pStyle w:val="ListParagraph"/>
+        <w:spacing w:line="360" w:lineRule="auto"/>
+        <w:jc w:val="both"/>
+        <w:rPr>
+          <w:rFonts w:ascii="Times New Roman" w:hAnsi="Times New Roman" w:cs="Times New Roman"/>
+          <w:sz w:val="24"/>
+          <w:szCs w:val="24"/>
+          <w:lang w:val="en-GB"/>
+        </w:rPr>
+      </w:pPr>
+    </w:p>
+    <w:p>
+      <w:pPr>
         <w:spacing w:line="360" w:lineRule="auto"/>
         <w:jc w:val="both"/>
         <w:rPr>
@@ -5214,487 +5976,114 @@
           <w:lang w:val="en-GB"/>
         </w:rPr>
       </w:pPr>
-      <w:bookmarkStart w:id="11" w:name="_Toc214290638"/>
-      <w:r>
-        <w:rPr>
-          <w:rFonts w:ascii="Times New Roman" w:hAnsi="Times New Roman" w:cs="Times New Roman"/>
+      <w:bookmarkStart w:id="12" w:name="_Toc214290639"/>
+      <w:r>
+        <w:rPr>
+          <w:rFonts w:ascii="Times New Roman" w:hAnsi="Times New Roman" w:cs="Times New Roman"/>
+          <w:lang w:val="en-GB"/>
+        </w:rPr>
+        <w:t>REFERENCES</w:t>
+      </w:r>
+      <w:bookmarkEnd w:id="12"/>
+    </w:p>
+    <w:p>
+      <w:pPr>
+        <w:spacing w:line="360" w:lineRule="auto"/>
+        <w:rPr>
+          <w:lang w:val="en-GB"/>
+        </w:rPr>
+      </w:pPr>
+      <w:r>
+        <w:rPr>
+          <w:lang w:val="en-GB"/>
+        </w:rPr>
+        <w:t>[1] L. Atzori, A. Iera, and G. Morabito, "The Internet of Things: A survey," Computer Networks, vol. 54, no. 15, pp. 2787–2805, Oct. 2010, doi: 10.1016/j.comnet.2010.05.010.</w:t>
+      </w:r>
+    </w:p>
+    <w:p>
+      <w:pPr>
+        <w:spacing w:line="360" w:lineRule="auto"/>
+        <w:rPr>
+          <w:lang w:val="en-GB"/>
+        </w:rPr>
+      </w:pPr>
+    </w:p>
+    <w:p>
+      <w:pPr>
+        <w:spacing w:line="360" w:lineRule="auto"/>
+        <w:rPr>
+          <w:lang w:val="en-GB"/>
+        </w:rPr>
+      </w:pPr>
+      <w:r>
+        <w:rPr>
+          <w:lang w:val="en-GB"/>
+        </w:rPr>
+        <w:t>[2] J. Gubbi, R. Buyya, S. Marusic, and M. Palaniswami, "Internet of Things (IoT): A vision, architectural elements, and future directions," Future Generation Computer Systems, vol. 29, no. 7, pp. 1645–1660, Sep. 2013, doi: 10.1016/j.future.2013.01.010.</w:t>
+      </w:r>
+    </w:p>
+    <w:p>
+      <w:pPr>
+        <w:spacing w:line="360" w:lineRule="auto"/>
+        <w:rPr>
+          <w:lang w:val="en-GB"/>
+        </w:rPr>
+      </w:pPr>
+    </w:p>
+    <w:p>
+      <w:pPr>
+        <w:spacing w:line="360" w:lineRule="auto"/>
+        <w:rPr>
+          <w:lang w:val="en-GB"/>
+        </w:rPr>
+      </w:pPr>
+      <w:r>
+        <w:rPr>
+          <w:lang w:val="en-GB"/>
+        </w:rPr>
+        <w:t>[3] A. Al-Fuqaha, M. Guizani, M. Mohammadi, M. Aledhari, and M. Ayyash, "Internet of Things: A survey on enabling technologies, protocols, and applications," IEEE Communications Surveys &amp; Tutorials, vol. 17, no. 4, pp. 2347–2376, Fourthquarter 2015, doi: 10.1109/COMST.201</w:t>
+      </w:r>
+      <w:r>
+        <w:rPr>
+          <w:lang w:val="en-GB"/>
+        </w:rPr>
+        <w:t>5.2444095.</w:t>
+      </w:r>
+    </w:p>
+    <w:p>
+      <w:pPr>
+        <w:spacing w:line="360" w:lineRule="auto"/>
+        <w:rPr>
+          <w:lang w:val="en-GB"/>
+        </w:rPr>
+      </w:pPr>
+      <w:r>
+        <w:rPr>
+          <w:lang w:val="en-GB"/>
+        </w:rPr>
+        <w:t>[4] K. Ashton, "That 'internet of things' thing," RFID Journal, vol. 22, no. 7, pp. 97–114, Jun. 2009. [Online]. Available: https://www.rfidjournal.com/that-internet-of-things-thing</w:t>
+      </w:r>
+    </w:p>
+    <w:p>
+      <w:pPr>
+        <w:spacing w:line="360" w:lineRule="auto"/>
+        <w:rPr>
+          <w:lang w:val="en-GB"/>
+        </w:rPr>
+      </w:pPr>
+    </w:p>
+    <w:p>
+      <w:pPr>
+        <w:spacing w:line="360" w:lineRule="auto"/>
+        <w:rPr>
+          <w:lang w:val="en-GB"/>
+        </w:rPr>
+      </w:pPr>
+      <w:r>
+        <w:rPr>
           <w:lang w:val="en-GB"/>
         </w:rPr>
         <w:lastRenderedPageBreak/>
-        <w:t>CONCLUSION</w:t>
-      </w:r>
-      <w:r>
-        <w:rPr>
-          <w:rFonts w:ascii="Times New Roman" w:hAnsi="Times New Roman" w:cs="Times New Roman"/>
-          <w:lang w:val="en-GB"/>
-        </w:rPr>
-        <w:t>.</w:t>
-      </w:r>
-      <w:bookmarkEnd w:id="11"/>
-    </w:p>
-    <w:p>
-      <w:pPr>
-        <w:spacing w:line="360" w:lineRule="auto"/>
-        <w:jc w:val="both"/>
-        <w:rPr>
-          <w:lang w:val="en-GB"/>
-        </w:rPr>
-      </w:pPr>
-    </w:p>
-    <w:p>
-      <w:pPr>
-        <w:pStyle w:val="ListParagraph"/>
-        <w:spacing w:line="360" w:lineRule="auto"/>
-        <w:jc w:val="both"/>
-        <w:rPr>
-          <w:rFonts w:ascii="Times New Roman" w:hAnsi="Times New Roman" w:cs="Times New Roman"/>
-          <w:sz w:val="24"/>
-          <w:szCs w:val="24"/>
-          <w:lang w:val="en-GB"/>
-        </w:rPr>
-      </w:pPr>
-      <w:r>
-        <w:rPr>
-          <w:rFonts w:ascii="Times New Roman" w:hAnsi="Times New Roman" w:cs="Times New Roman"/>
-          <w:sz w:val="24"/>
-          <w:szCs w:val="24"/>
-          <w:lang w:val="en-GB"/>
-        </w:rPr>
-        <w:t xml:space="preserve">IoT has gradually brought about many technological changes in our daily </w:t>
-      </w:r>
-      <w:r>
-        <w:rPr>
-          <w:rFonts w:ascii="Times New Roman" w:hAnsi="Times New Roman" w:cs="Times New Roman"/>
-          <w:sz w:val="24"/>
-          <w:szCs w:val="24"/>
-          <w:lang w:val="en-GB"/>
-        </w:rPr>
-        <w:t>life, which</w:t>
-      </w:r>
-      <w:r>
-        <w:rPr>
-          <w:rFonts w:ascii="Times New Roman" w:hAnsi="Times New Roman" w:cs="Times New Roman"/>
-          <w:sz w:val="24"/>
-          <w:szCs w:val="24"/>
-          <w:lang w:val="en-GB"/>
-        </w:rPr>
-        <w:t xml:space="preserve"> in turn helps make sure lives simpler and more comfortable through various technologies and applications. There is an infinite benefit to IoT applications in all fields. The IoT</w:t>
-      </w:r>
-      <w:r>
-        <w:rPr>
-          <w:rFonts w:ascii="Times New Roman" w:hAnsi="Times New Roman" w:cs="Times New Roman"/>
-          <w:sz w:val="24"/>
-          <w:szCs w:val="24"/>
-          <w:lang w:val="en-GB"/>
-        </w:rPr>
-        <w:t xml:space="preserve"> holds an important role in the social and economic benefits to the emerging and developing economy.</w:t>
-      </w:r>
-      <w:r>
-        <w:rPr>
-          <w:rFonts w:ascii="Times New Roman" w:hAnsi="Times New Roman" w:cs="Times New Roman"/>
-          <w:sz w:val="24"/>
-          <w:szCs w:val="24"/>
-          <w:lang w:val="en-GB"/>
-        </w:rPr>
-        <w:t xml:space="preserve"> This includes sustainable agriculture, water quality and health care. However, the issues and challenges associated with IoT must be considered and addressed in order to realize the potential benefits to individuals, society</w:t>
-      </w:r>
-      <w:r>
-        <w:rPr>
-          <w:rFonts w:ascii="Times New Roman" w:hAnsi="Times New Roman" w:cs="Times New Roman"/>
-          <w:sz w:val="24"/>
-          <w:szCs w:val="24"/>
-          <w:lang w:val="en-GB"/>
-        </w:rPr>
-        <w:t xml:space="preserve"> and economy. </w:t>
-      </w:r>
-    </w:p>
-    <w:p>
-      <w:pPr>
-        <w:pStyle w:val="ListParagraph"/>
-        <w:spacing w:line="360" w:lineRule="auto"/>
-        <w:jc w:val="both"/>
-        <w:rPr>
-          <w:rFonts w:ascii="Times New Roman" w:hAnsi="Times New Roman" w:cs="Times New Roman"/>
-          <w:sz w:val="24"/>
-          <w:szCs w:val="24"/>
-          <w:lang w:val="en-GB"/>
-        </w:rPr>
-      </w:pPr>
-    </w:p>
-    <w:p>
-      <w:pPr>
-        <w:pStyle w:val="ListParagraph"/>
-        <w:spacing w:line="360" w:lineRule="auto"/>
-        <w:jc w:val="both"/>
-        <w:rPr>
-          <w:rFonts w:ascii="Times New Roman" w:hAnsi="Times New Roman" w:cs="Times New Roman"/>
-          <w:sz w:val="24"/>
-          <w:szCs w:val="24"/>
-          <w:lang w:val="en-GB"/>
-        </w:rPr>
-      </w:pPr>
-      <w:r>
-        <w:rPr>
-          <w:rFonts w:ascii="Times New Roman" w:hAnsi="Times New Roman" w:cs="Times New Roman"/>
-          <w:sz w:val="24"/>
-          <w:szCs w:val="24"/>
-          <w:lang w:val="en-GB"/>
-        </w:rPr>
-        <w:t xml:space="preserve">The </w:t>
-      </w:r>
-      <w:r>
-        <w:rPr>
-          <w:rFonts w:ascii="Times New Roman" w:hAnsi="Times New Roman" w:cs="Times New Roman"/>
-          <w:sz w:val="24"/>
-          <w:szCs w:val="24"/>
-          <w:lang w:val="en-GB"/>
-        </w:rPr>
-        <w:t xml:space="preserve">future </w:t>
-      </w:r>
-      <w:r>
-        <w:rPr>
-          <w:rFonts w:ascii="Times New Roman" w:hAnsi="Times New Roman" w:cs="Times New Roman"/>
-          <w:sz w:val="24"/>
-          <w:szCs w:val="24"/>
-          <w:lang w:val="en-GB"/>
-        </w:rPr>
-        <w:t>outlook</w:t>
-      </w:r>
-      <w:r>
-        <w:rPr>
-          <w:rFonts w:ascii="Times New Roman" w:hAnsi="Times New Roman" w:cs="Times New Roman"/>
-          <w:sz w:val="24"/>
-          <w:szCs w:val="24"/>
-          <w:lang w:val="en-GB"/>
-        </w:rPr>
-        <w:t xml:space="preserve"> is focussed on how IoT is yet to disrupt and transform industries, possible challenges and solutions. It provides systematic exploration of existing IoT products in the market place and highlights of potentially significant research directions and trends.</w:t>
-      </w:r>
-    </w:p>
-    <w:p>
-      <w:pPr>
-        <w:pStyle w:val="ListParagraph"/>
-        <w:spacing w:line="360" w:lineRule="auto"/>
-        <w:jc w:val="both"/>
-        <w:rPr>
-          <w:rFonts w:ascii="Times New Roman" w:hAnsi="Times New Roman" w:cs="Times New Roman"/>
-          <w:sz w:val="24"/>
-          <w:szCs w:val="24"/>
-          <w:lang w:val="en-GB"/>
-        </w:rPr>
-      </w:pPr>
-    </w:p>
-    <w:p>
-      <w:pPr>
-        <w:pStyle w:val="ListParagraph"/>
-        <w:spacing w:line="360" w:lineRule="auto"/>
-        <w:jc w:val="both"/>
-        <w:rPr>
-          <w:rFonts w:ascii="Times New Roman" w:hAnsi="Times New Roman" w:cs="Times New Roman"/>
-          <w:sz w:val="24"/>
-          <w:szCs w:val="24"/>
-          <w:lang w:val="en-GB"/>
-        </w:rPr>
-      </w:pPr>
-    </w:p>
-    <w:p>
-      <w:pPr>
-        <w:pStyle w:val="ListParagraph"/>
-        <w:spacing w:line="360" w:lineRule="auto"/>
-        <w:jc w:val="both"/>
-        <w:rPr>
-          <w:rFonts w:ascii="Times New Roman" w:hAnsi="Times New Roman" w:cs="Times New Roman"/>
-          <w:sz w:val="24"/>
-          <w:szCs w:val="24"/>
-          <w:lang w:val="en-GB"/>
-        </w:rPr>
-      </w:pPr>
-    </w:p>
-    <w:p>
-      <w:pPr>
-        <w:pStyle w:val="ListParagraph"/>
-        <w:spacing w:line="360" w:lineRule="auto"/>
-        <w:jc w:val="both"/>
-        <w:rPr>
-          <w:rFonts w:ascii="Times New Roman" w:hAnsi="Times New Roman" w:cs="Times New Roman"/>
-          <w:sz w:val="24"/>
-          <w:szCs w:val="24"/>
-          <w:lang w:val="en-GB"/>
-        </w:rPr>
-      </w:pPr>
-    </w:p>
-    <w:p>
-      <w:pPr>
-        <w:pStyle w:val="ListParagraph"/>
-        <w:spacing w:line="360" w:lineRule="auto"/>
-        <w:jc w:val="both"/>
-        <w:rPr>
-          <w:rFonts w:ascii="Times New Roman" w:hAnsi="Times New Roman" w:cs="Times New Roman"/>
-          <w:sz w:val="24"/>
-          <w:szCs w:val="24"/>
-          <w:lang w:val="en-GB"/>
-        </w:rPr>
-      </w:pPr>
-    </w:p>
-    <w:p>
-      <w:pPr>
-        <w:pStyle w:val="ListParagraph"/>
-        <w:spacing w:line="360" w:lineRule="auto"/>
-        <w:jc w:val="both"/>
-        <w:rPr>
-          <w:rFonts w:ascii="Times New Roman" w:hAnsi="Times New Roman" w:cs="Times New Roman"/>
-          <w:sz w:val="24"/>
-          <w:szCs w:val="24"/>
-          <w:lang w:val="en-GB"/>
-        </w:rPr>
-      </w:pPr>
-    </w:p>
-    <w:p>
-      <w:pPr>
-        <w:pStyle w:val="ListParagraph"/>
-        <w:spacing w:line="360" w:lineRule="auto"/>
-        <w:jc w:val="both"/>
-        <w:rPr>
-          <w:rFonts w:ascii="Times New Roman" w:hAnsi="Times New Roman" w:cs="Times New Roman"/>
-          <w:sz w:val="24"/>
-          <w:szCs w:val="24"/>
-          <w:lang w:val="en-GB"/>
-        </w:rPr>
-      </w:pPr>
-    </w:p>
-    <w:p>
-      <w:pPr>
-        <w:pStyle w:val="ListParagraph"/>
-        <w:spacing w:line="360" w:lineRule="auto"/>
-        <w:jc w:val="both"/>
-        <w:rPr>
-          <w:rFonts w:ascii="Times New Roman" w:hAnsi="Times New Roman" w:cs="Times New Roman"/>
-          <w:sz w:val="24"/>
-          <w:szCs w:val="24"/>
-          <w:lang w:val="en-GB"/>
-        </w:rPr>
-      </w:pPr>
-    </w:p>
-    <w:p>
-      <w:pPr>
-        <w:pStyle w:val="ListParagraph"/>
-        <w:spacing w:line="360" w:lineRule="auto"/>
-        <w:jc w:val="both"/>
-        <w:rPr>
-          <w:rFonts w:ascii="Times New Roman" w:hAnsi="Times New Roman" w:cs="Times New Roman"/>
-          <w:sz w:val="24"/>
-          <w:szCs w:val="24"/>
-          <w:lang w:val="en-GB"/>
-        </w:rPr>
-      </w:pPr>
-    </w:p>
-    <w:p>
-      <w:pPr>
-        <w:pStyle w:val="ListParagraph"/>
-        <w:spacing w:line="360" w:lineRule="auto"/>
-        <w:jc w:val="both"/>
-        <w:rPr>
-          <w:rFonts w:ascii="Times New Roman" w:hAnsi="Times New Roman" w:cs="Times New Roman"/>
-          <w:sz w:val="24"/>
-          <w:szCs w:val="24"/>
-          <w:lang w:val="en-GB"/>
-        </w:rPr>
-      </w:pPr>
-    </w:p>
-    <w:p>
-      <w:pPr>
-        <w:pStyle w:val="ListParagraph"/>
-        <w:spacing w:line="360" w:lineRule="auto"/>
-        <w:jc w:val="both"/>
-        <w:rPr>
-          <w:rFonts w:ascii="Times New Roman" w:hAnsi="Times New Roman" w:cs="Times New Roman"/>
-          <w:sz w:val="24"/>
-          <w:szCs w:val="24"/>
-          <w:lang w:val="en-GB"/>
-        </w:rPr>
-      </w:pPr>
-    </w:p>
-    <w:p>
-      <w:pPr>
-        <w:pStyle w:val="ListParagraph"/>
-        <w:spacing w:line="360" w:lineRule="auto"/>
-        <w:jc w:val="both"/>
-        <w:rPr>
-          <w:rFonts w:ascii="Times New Roman" w:hAnsi="Times New Roman" w:cs="Times New Roman"/>
-          <w:sz w:val="24"/>
-          <w:szCs w:val="24"/>
-          <w:lang w:val="en-GB"/>
-        </w:rPr>
-      </w:pPr>
-    </w:p>
-    <w:p>
-      <w:pPr>
-        <w:pStyle w:val="ListParagraph"/>
-        <w:spacing w:line="360" w:lineRule="auto"/>
-        <w:jc w:val="both"/>
-        <w:rPr>
-          <w:rFonts w:ascii="Times New Roman" w:hAnsi="Times New Roman" w:cs="Times New Roman"/>
-          <w:sz w:val="24"/>
-          <w:szCs w:val="24"/>
-          <w:lang w:val="en-GB"/>
-        </w:rPr>
-      </w:pPr>
-    </w:p>
-    <w:p>
-      <w:pPr>
-        <w:pStyle w:val="ListParagraph"/>
-        <w:spacing w:line="360" w:lineRule="auto"/>
-        <w:jc w:val="both"/>
-        <w:rPr>
-          <w:rFonts w:ascii="Times New Roman" w:hAnsi="Times New Roman" w:cs="Times New Roman"/>
-          <w:sz w:val="24"/>
-          <w:szCs w:val="24"/>
-          <w:lang w:val="en-GB"/>
-        </w:rPr>
-      </w:pPr>
-    </w:p>
-    <w:p>
-      <w:pPr>
-        <w:pStyle w:val="ListParagraph"/>
-        <w:spacing w:line="360" w:lineRule="auto"/>
-        <w:jc w:val="both"/>
-        <w:rPr>
-          <w:rFonts w:ascii="Times New Roman" w:hAnsi="Times New Roman" w:cs="Times New Roman"/>
-          <w:sz w:val="24"/>
-          <w:szCs w:val="24"/>
-          <w:lang w:val="en-GB"/>
-        </w:rPr>
-      </w:pPr>
-    </w:p>
-    <w:p>
-      <w:pPr>
-        <w:spacing w:line="360" w:lineRule="auto"/>
-        <w:jc w:val="both"/>
-        <w:rPr>
-          <w:rFonts w:ascii="Times New Roman" w:hAnsi="Times New Roman" w:cs="Times New Roman"/>
-          <w:sz w:val="24"/>
-          <w:szCs w:val="24"/>
-          <w:lang w:val="en-GB"/>
-        </w:rPr>
-      </w:pPr>
-    </w:p>
-    <w:p>
-      <w:pPr>
-        <w:pStyle w:val="Heading1"/>
-        <w:spacing w:line="360" w:lineRule="auto"/>
-        <w:jc w:val="both"/>
-        <w:rPr>
-          <w:rFonts w:ascii="Times New Roman" w:hAnsi="Times New Roman" w:cs="Times New Roman"/>
-          <w:lang w:val="en-GB"/>
-        </w:rPr>
-      </w:pPr>
-      <w:bookmarkStart w:id="12" w:name="_Toc214290639"/>
-      <w:r>
-        <w:rPr>
-          <w:rFonts w:ascii="Times New Roman" w:hAnsi="Times New Roman" w:cs="Times New Roman"/>
-          <w:lang w:val="en-GB"/>
-        </w:rPr>
-        <w:lastRenderedPageBreak/>
-        <w:t>REFERENCES</w:t>
-      </w:r>
-      <w:bookmarkEnd w:id="12"/>
-    </w:p>
-    <w:p>
-      <w:pPr>
-        <w:spacing w:line="360" w:lineRule="auto"/>
-        <w:rPr>
-          <w:lang w:val="en-GB"/>
-        </w:rPr>
-      </w:pPr>
-      <w:r>
-        <w:rPr>
-          <w:lang w:val="en-GB"/>
-        </w:rPr>
-        <w:t>[1] L. Atzori, A. Iera, and G. Morabito, "The Internet of Things: A survey," Computer Networks, vol. 54, no. 15, pp. 2787–2805, Oct. 2010, doi: 10.1016/j.comnet.2010.05.010.</w:t>
-      </w:r>
-    </w:p>
-    <w:p>
-      <w:pPr>
-        <w:spacing w:line="360" w:lineRule="auto"/>
-        <w:rPr>
-          <w:lang w:val="en-GB"/>
-        </w:rPr>
-      </w:pPr>
-    </w:p>
-    <w:p>
-      <w:pPr>
-        <w:spacing w:line="360" w:lineRule="auto"/>
-        <w:rPr>
-          <w:lang w:val="en-GB"/>
-        </w:rPr>
-      </w:pPr>
-      <w:r>
-        <w:rPr>
-          <w:lang w:val="en-GB"/>
-        </w:rPr>
-        <w:t>[2] J. Gubbi, R. Buyya, S. Marusic, and M. Palaniswami, "Internet of Things (IoT): A vision, architectural elements, and future directions," Future Generation Computer Systems, vol. 29, no. 7, pp. 1645–1660, Sep. 2013, doi: 10.1016/j.future.2013.01.010.</w:t>
-      </w:r>
-    </w:p>
-    <w:p>
-      <w:pPr>
-        <w:spacing w:line="360" w:lineRule="auto"/>
-        <w:rPr>
-          <w:lang w:val="en-GB"/>
-        </w:rPr>
-      </w:pPr>
-    </w:p>
-    <w:p>
-      <w:pPr>
-        <w:spacing w:line="360" w:lineRule="auto"/>
-        <w:rPr>
-          <w:lang w:val="en-GB"/>
-        </w:rPr>
-      </w:pPr>
-      <w:r>
-        <w:rPr>
-          <w:lang w:val="en-GB"/>
-        </w:rPr>
-        <w:t>[3] A. Al-Fuqaha, M. Guizani, M. Mohammadi, M. Aledhari, and M. Ayyash, "Internet of Things: A survey on enabling technologies, protocols, and applications," IEEE Communications Surveys &amp; Tutorials, vol. 17, no. 4, pp. 2347–2376, Fourthquarter 2015, doi: 10.1109/COMST.201</w:t>
-      </w:r>
-      <w:r>
-        <w:rPr>
-          <w:lang w:val="en-GB"/>
-        </w:rPr>
-        <w:t>5.2444095.</w:t>
-      </w:r>
-    </w:p>
-    <w:p>
-      <w:pPr>
-        <w:spacing w:line="360" w:lineRule="auto"/>
-        <w:rPr>
-          <w:lang w:val="en-GB"/>
-        </w:rPr>
-      </w:pPr>
-      <w:r>
-        <w:rPr>
-          <w:lang w:val="en-GB"/>
-        </w:rPr>
-        <w:t>[4] K. Ashton, "That 'internet of things' thing," RFID Journal, vol. 22, no. 7, pp. 97–114, Jun. 2009. [Online]. Available: https://www.rfidjournal.com/that-internet-of-things-thing</w:t>
-      </w:r>
-    </w:p>
-    <w:p>
-      <w:pPr>
-        <w:spacing w:line="360" w:lineRule="auto"/>
-        <w:rPr>
-          <w:lang w:val="en-GB"/>
-        </w:rPr>
-      </w:pPr>
-    </w:p>
-    <w:p>
-      <w:pPr>
-        <w:spacing w:line="360" w:lineRule="auto"/>
-        <w:rPr>
-          <w:lang w:val="en-GB"/>
-        </w:rPr>
-      </w:pPr>
-      <w:r>
-        <w:rPr>
-          <w:lang w:val="en-GB"/>
-        </w:rPr>
         <w:t>[5</w:t>
       </w:r>
       <w:r>
@@ -5811,7 +6200,6 @@
         <w:rPr>
           <w:lang w:val="en-GB"/>
         </w:rPr>
-        <w:lastRenderedPageBreak/>
         <w:t>[8</w:t>
       </w:r>
       <w:r>
@@ -5966,166 +6354,8 @@
           <w:szCs w:val="24"/>
           <w:lang w:val="en-GB"/>
         </w:rPr>
-        <w:t>IoT: Internet of Things</w:t>
-      </w:r>
-    </w:p>
-    <w:p>
-      <w:pPr>
-        <w:spacing w:line="360" w:lineRule="auto"/>
-        <w:jc w:val="both"/>
-        <w:rPr>
-          <w:rFonts w:ascii="Times New Roman" w:hAnsi="Times New Roman" w:cs="Times New Roman"/>
-          <w:sz w:val="24"/>
-          <w:szCs w:val="24"/>
-          <w:lang w:val="en-GB"/>
-        </w:rPr>
-      </w:pPr>
-    </w:p>
-    <w:p>
-      <w:pPr>
-        <w:tabs>
-          <w:tab w:val="left" w:pos="7336"/>
-        </w:tabs>
-        <w:spacing w:line="360" w:lineRule="auto"/>
-        <w:ind w:firstLine="7335"/>
-        <w:jc w:val="both"/>
-        <w:rPr>
-          <w:rFonts w:ascii="Times New Roman" w:hAnsi="Times New Roman" w:cs="Times New Roman"/>
-          <w:sz w:val="24"/>
-          <w:szCs w:val="24"/>
-          <w:lang w:val="en-GB"/>
-        </w:rPr>
-      </w:pPr>
-    </w:p>
-    <w:p>
-      <w:pPr>
-        <w:tabs>
-          <w:tab w:val="left" w:pos="7336"/>
-        </w:tabs>
-        <w:spacing w:line="360" w:lineRule="auto"/>
-        <w:ind w:firstLine="7335"/>
-        <w:jc w:val="both"/>
-        <w:rPr>
-          <w:rFonts w:ascii="Times New Roman" w:hAnsi="Times New Roman" w:cs="Times New Roman"/>
-          <w:sz w:val="24"/>
-          <w:szCs w:val="24"/>
-          <w:lang w:val="en-GB"/>
-        </w:rPr>
-      </w:pPr>
-    </w:p>
-    <w:p>
-      <w:pPr>
-        <w:tabs>
-          <w:tab w:val="left" w:pos="7336"/>
-        </w:tabs>
-        <w:spacing w:line="360" w:lineRule="auto"/>
-        <w:ind w:firstLine="7335"/>
-        <w:jc w:val="both"/>
-        <w:rPr>
-          <w:rFonts w:ascii="Times New Roman" w:hAnsi="Times New Roman" w:cs="Times New Roman"/>
-          <w:sz w:val="24"/>
-          <w:szCs w:val="24"/>
-          <w:lang w:val="en-GB"/>
-        </w:rPr>
-      </w:pPr>
-    </w:p>
-    <w:p>
-      <w:pPr>
-        <w:tabs>
-          <w:tab w:val="left" w:pos="7336"/>
-        </w:tabs>
-        <w:spacing w:line="360" w:lineRule="auto"/>
-        <w:ind w:firstLine="7335"/>
-        <w:jc w:val="both"/>
-        <w:rPr>
-          <w:rFonts w:ascii="Times New Roman" w:hAnsi="Times New Roman" w:cs="Times New Roman"/>
-          <w:sz w:val="24"/>
-          <w:szCs w:val="24"/>
-          <w:lang w:val="en-GB"/>
-        </w:rPr>
-      </w:pPr>
-    </w:p>
-    <w:p>
-      <w:pPr>
-        <w:tabs>
-          <w:tab w:val="left" w:pos="6398"/>
-        </w:tabs>
-        <w:spacing w:line="360" w:lineRule="auto"/>
-        <w:ind w:firstLine="6405"/>
-        <w:jc w:val="both"/>
-        <w:rPr>
-          <w:rFonts w:ascii="Times New Roman" w:hAnsi="Times New Roman" w:cs="Times New Roman"/>
-          <w:sz w:val="24"/>
-          <w:szCs w:val="24"/>
-          <w:lang w:val="en-GB"/>
-        </w:rPr>
-      </w:pPr>
-    </w:p>
-    <w:p>
-      <w:pPr>
-        <w:spacing w:line="360" w:lineRule="auto"/>
-        <w:jc w:val="both"/>
-        <w:rPr>
-          <w:rFonts w:ascii="Times New Roman" w:hAnsi="Times New Roman" w:cs="Times New Roman"/>
-          <w:sz w:val="24"/>
-          <w:szCs w:val="24"/>
-        </w:rPr>
-      </w:pPr>
-    </w:p>
-    <w:p>
-      <w:pPr>
-        <w:spacing w:line="360" w:lineRule="auto"/>
-        <w:jc w:val="both"/>
-        <w:rPr>
-          <w:rFonts w:ascii="Times New Roman" w:hAnsi="Times New Roman" w:cs="Times New Roman"/>
-          <w:sz w:val="24"/>
-          <w:szCs w:val="24"/>
-        </w:rPr>
-      </w:pPr>
-    </w:p>
-    <w:p>
-      <w:pPr>
-        <w:spacing w:line="360" w:lineRule="auto"/>
-        <w:jc w:val="both"/>
-        <w:rPr>
-          <w:rFonts w:ascii="Times New Roman" w:hAnsi="Times New Roman" w:cs="Times New Roman"/>
-          <w:sz w:val="24"/>
-          <w:szCs w:val="24"/>
-        </w:rPr>
-      </w:pPr>
-    </w:p>
-    <w:p>
-      <w:pPr>
-        <w:spacing w:line="360" w:lineRule="auto"/>
-        <w:jc w:val="both"/>
-        <w:rPr>
-          <w:rFonts w:ascii="Times New Roman" w:hAnsi="Times New Roman" w:cs="Times New Roman"/>
-          <w:sz w:val="24"/>
-          <w:szCs w:val="24"/>
-        </w:rPr>
-      </w:pPr>
-    </w:p>
-    <w:p>
-      <w:pPr>
-        <w:spacing w:line="360" w:lineRule="auto"/>
-        <w:jc w:val="both"/>
-        <w:rPr>
-          <w:rFonts w:ascii="Times New Roman" w:hAnsi="Times New Roman" w:cs="Times New Roman"/>
-          <w:sz w:val="24"/>
-          <w:szCs w:val="24"/>
-        </w:rPr>
-      </w:pPr>
-    </w:p>
-    <w:p>
-      <w:pPr>
-        <w:spacing w:line="360" w:lineRule="auto"/>
-        <w:jc w:val="both"/>
-        <w:rPr>
-          <w:rFonts w:ascii="Times New Roman" w:hAnsi="Times New Roman" w:cs="Times New Roman"/>
-          <w:sz w:val="24"/>
-          <w:szCs w:val="24"/>
-        </w:rPr>
-      </w:pPr>
+        <w:t>IoT: Internet of Thing</w:t>
+      </w:r>
     </w:p>
     <w:p>
       <w:pPr>
@@ -6166,6 +6396,7 @@
       </w:pPr>
       <w:bookmarkStart w:id="13" w:name="_Toc214290640"/>
       <w:r>
+        <w:lastRenderedPageBreak/>
         <w:t>APPENDICES</w:t>
       </w:r>
       <w:bookmarkEnd w:id="13"/>
@@ -6229,6 +6460,7 @@
                                 <w:noProof/>
                               </w:rPr>
                             </w:pPr>
+                            <w:bookmarkStart w:id="14" w:name="_Toc214553608"/>
                             <w:r>
                               <w:rPr>
                                 <w:b/>
@@ -6272,6 +6504,7 @@
                               </w:rPr>
                               <w:t xml:space="preserve"> EXAMPLES OT IoT</w:t>
                             </w:r>
+                            <w:bookmarkEnd w:id="14"/>
                           </w:p>
                         </w:txbxContent>
                       </wps:txbx>
@@ -6304,6 +6537,7 @@
                           <w:noProof/>
                         </w:rPr>
                       </w:pPr>
+                      <w:bookmarkStart w:id="15" w:name="_Toc214553608"/>
                       <w:r>
                         <w:rPr>
                           <w:b/>
@@ -6347,6 +6581,7 @@
                         </w:rPr>
                         <w:t xml:space="preserve"> EXAMPLES OT IoT</w:t>
                       </w:r>
+                      <w:bookmarkEnd w:id="15"/>
                     </w:p>
                   </w:txbxContent>
                 </v:textbox>
@@ -6385,7 +6620,7 @@
                     </pic:cNvPicPr>
                   </pic:nvPicPr>
                   <pic:blipFill>
-                    <a:blip r:embed="rId10" cstate="print">
+                    <a:blip r:embed="rId13" cstate="print">
                       <a:extLst>
                         <a:ext uri="{28A0092B-C50C-407E-A947-70E740481C1C}">
                           <a14:useLocalDpi xmlns:a14="http://schemas.microsoft.com/office/drawing/2010/main" val="0"/>
@@ -6470,6 +6705,7 @@
                                 <w:b/>
                               </w:rPr>
                             </w:pPr>
+                            <w:bookmarkStart w:id="16" w:name="_Toc214553609"/>
                             <w:r>
                               <w:rPr>
                                 <w:b/>
@@ -6513,6 +6749,7 @@
                               </w:rPr>
                               <w:t xml:space="preserve"> IoT RELEVANCE</w:t>
                             </w:r>
+                            <w:bookmarkEnd w:id="16"/>
                           </w:p>
                           <w:p/>
                         </w:txbxContent>
@@ -6541,6 +6778,7 @@
                           <w:b/>
                         </w:rPr>
                       </w:pPr>
+                      <w:bookmarkStart w:id="17" w:name="_Toc214553609"/>
                       <w:r>
                         <w:rPr>
                           <w:b/>
@@ -6584,6 +6822,7 @@
                         </w:rPr>
                         <w:t xml:space="preserve"> IoT RELEVANCE</w:t>
                       </w:r>
+                      <w:bookmarkEnd w:id="17"/>
                     </w:p>
                     <w:p/>
                   </w:txbxContent>
@@ -6623,7 +6862,7 @@
                     </pic:cNvPicPr>
                   </pic:nvPicPr>
                   <pic:blipFill>
-                    <a:blip r:embed="rId11" cstate="print">
+                    <a:blip r:embed="rId14" cstate="print">
                       <a:extLst>
                         <a:ext uri="{28A0092B-C50C-407E-A947-70E740481C1C}">
                           <a14:useLocalDpi xmlns:a14="http://schemas.microsoft.com/office/drawing/2010/main" val="0"/>
@@ -6817,6 +7056,7 @@
                                 <w:noProof/>
                               </w:rPr>
                             </w:pPr>
+                            <w:bookmarkStart w:id="18" w:name="_Toc214553610"/>
                             <w:r>
                               <w:rPr>
                                 <w:b/>
@@ -6860,6 +7100,7 @@
                               </w:rPr>
                               <w:t xml:space="preserve"> POTENTIAL IMPACTS IN BIOMEDICAL</w:t>
                             </w:r>
+                            <w:bookmarkEnd w:id="18"/>
                           </w:p>
                         </w:txbxContent>
                       </wps:txbx>
@@ -6888,6 +7129,7 @@
                           <w:noProof/>
                         </w:rPr>
                       </w:pPr>
+                      <w:bookmarkStart w:id="19" w:name="_Toc214553610"/>
                       <w:r>
                         <w:rPr>
                           <w:b/>
@@ -6931,6 +7173,7 @@
                         </w:rPr>
                         <w:t xml:space="preserve"> POTENTIAL IMPACTS IN BIOMEDICAL</w:t>
                       </w:r>
+                      <w:bookmarkEnd w:id="19"/>
                     </w:p>
                   </w:txbxContent>
                 </v:textbox>
@@ -6969,7 +7212,7 @@
                     </pic:cNvPicPr>
                   </pic:nvPicPr>
                   <pic:blipFill>
-                    <a:blip r:embed="rId12" cstate="print">
+                    <a:blip r:embed="rId15" cstate="print">
                       <a:extLst>
                         <a:ext uri="{28A0092B-C50C-407E-A947-70E740481C1C}">
                           <a14:useLocalDpi xmlns:a14="http://schemas.microsoft.com/office/drawing/2010/main" val="0"/>
@@ -7027,6 +7270,2858 @@
         <w:tab/>
       </w:r>
     </w:p>
+    <w:p>
+      <w:pPr>
+        <w:rPr>
+          <w:rFonts w:ascii="Times New Roman" w:hAnsi="Times New Roman" w:cs="Times New Roman"/>
+          <w:sz w:val="24"/>
+          <w:szCs w:val="24"/>
+        </w:rPr>
+      </w:pPr>
+    </w:p>
+    <w:p>
+      <w:pPr>
+        <w:rPr>
+          <w:rFonts w:ascii="Times New Roman" w:hAnsi="Times New Roman" w:cs="Times New Roman"/>
+          <w:sz w:val="24"/>
+          <w:szCs w:val="24"/>
+        </w:rPr>
+      </w:pPr>
+    </w:p>
+    <w:p>
+      <w:pPr>
+        <w:rPr>
+          <w:rFonts w:ascii="Times New Roman" w:hAnsi="Times New Roman" w:cs="Times New Roman"/>
+          <w:sz w:val="24"/>
+          <w:szCs w:val="24"/>
+        </w:rPr>
+      </w:pPr>
+    </w:p>
+    <w:p>
+      <w:pPr>
+        <w:rPr>
+          <w:rFonts w:ascii="Times New Roman" w:hAnsi="Times New Roman" w:cs="Times New Roman"/>
+          <w:sz w:val="24"/>
+          <w:szCs w:val="24"/>
+        </w:rPr>
+      </w:pPr>
+    </w:p>
+    <w:p>
+      <w:pPr>
+        <w:rPr>
+          <w:rFonts w:ascii="Times New Roman" w:hAnsi="Times New Roman" w:cs="Times New Roman"/>
+          <w:sz w:val="24"/>
+          <w:szCs w:val="24"/>
+        </w:rPr>
+      </w:pPr>
+    </w:p>
+    <w:p>
+      <w:pPr>
+        <w:rPr>
+          <w:rFonts w:ascii="Times New Roman" w:hAnsi="Times New Roman" w:cs="Times New Roman"/>
+          <w:sz w:val="24"/>
+          <w:szCs w:val="24"/>
+        </w:rPr>
+      </w:pPr>
+    </w:p>
+    <w:p>
+      <w:pPr>
+        <w:rPr>
+          <w:rFonts w:ascii="Times New Roman" w:hAnsi="Times New Roman" w:cs="Times New Roman"/>
+          <w:sz w:val="24"/>
+          <w:szCs w:val="24"/>
+        </w:rPr>
+      </w:pPr>
+    </w:p>
+    <w:p>
+      <w:pPr>
+        <w:rPr>
+          <w:rFonts w:ascii="Times New Roman" w:hAnsi="Times New Roman" w:cs="Times New Roman"/>
+          <w:sz w:val="24"/>
+          <w:szCs w:val="24"/>
+        </w:rPr>
+      </w:pPr>
+    </w:p>
+    <w:p>
+      <w:pPr>
+        <w:jc w:val="center"/>
+        <w:rPr>
+          <w:rFonts w:ascii="Times New Roman" w:hAnsi="Times New Roman" w:cs="Times New Roman"/>
+          <w:sz w:val="24"/>
+          <w:szCs w:val="24"/>
+        </w:rPr>
+      </w:pPr>
+      <w:r>
+        <w:rPr>
+          <w:rFonts w:ascii="Times New Roman" w:hAnsi="Times New Roman" w:cs="Times New Roman"/>
+          <w:sz w:val="24"/>
+          <w:szCs w:val="24"/>
+        </w:rPr>
+        <w:t>A pie chart of IoT trends</w:t>
+      </w:r>
+    </w:p>
+    <w:p>
+      <w:pPr>
+        <w:rPr>
+          <w:rFonts w:ascii="Times New Roman" w:hAnsi="Times New Roman" w:cs="Times New Roman"/>
+          <w:sz w:val="24"/>
+          <w:szCs w:val="24"/>
+        </w:rPr>
+      </w:pPr>
+    </w:p>
+    <w:p>
+      <w:pPr>
+        <w:rPr>
+          <w:rFonts w:ascii="Times New Roman" w:hAnsi="Times New Roman" w:cs="Times New Roman"/>
+          <w:sz w:val="24"/>
+          <w:szCs w:val="24"/>
+        </w:rPr>
+      </w:pPr>
+    </w:p>
+    <w:p>
+      <w:pPr>
+        <w:rPr>
+          <w:rFonts w:ascii="Times New Roman" w:hAnsi="Times New Roman" w:cs="Times New Roman"/>
+          <w:sz w:val="24"/>
+          <w:szCs w:val="24"/>
+        </w:rPr>
+      </w:pPr>
+    </w:p>
+    <w:p>
+      <w:pPr>
+        <w:rPr>
+          <w:rFonts w:ascii="Times New Roman" w:hAnsi="Times New Roman" w:cs="Times New Roman"/>
+          <w:sz w:val="24"/>
+          <w:szCs w:val="24"/>
+        </w:rPr>
+      </w:pPr>
+    </w:p>
+    <w:p>
+      <w:pPr>
+        <w:rPr>
+          <w:rFonts w:ascii="Times New Roman" w:hAnsi="Times New Roman" w:cs="Times New Roman"/>
+          <w:sz w:val="24"/>
+          <w:szCs w:val="24"/>
+        </w:rPr>
+      </w:pPr>
+    </w:p>
+    <w:p>
+      <w:pPr>
+        <w:jc w:val="center"/>
+        <w:rPr>
+          <w:rFonts w:ascii="Times New Roman" w:hAnsi="Times New Roman" w:cs="Times New Roman"/>
+          <w:sz w:val="24"/>
+          <w:szCs w:val="24"/>
+        </w:rPr>
+      </w:pPr>
+      <w:r>
+        <w:rPr>
+          <w:noProof/>
+          <w14:ligatures w14:val="standardContextual"/>
+        </w:rPr>
+        <w:drawing>
+          <wp:inline distT="0" distB="0" distL="0" distR="0" wp14:anchorId="3BBA0939" wp14:editId="6B00A56C">
+            <wp:extent cx="4445000" cy="2921000"/>
+            <wp:effectExtent l="0" t="0" r="12700" b="12700"/>
+            <wp:docPr id="2" name="Chart 2"/>
+            <wp:cNvGraphicFramePr/>
+            <a:graphic xmlns:a="http://schemas.openxmlformats.org/drawingml/2006/main">
+              <a:graphicData uri="http://schemas.openxmlformats.org/drawingml/2006/chart">
+                <c:chart xmlns:c="http://schemas.openxmlformats.org/drawingml/2006/chart" xmlns:r="http://schemas.openxmlformats.org/officeDocument/2006/relationships" r:id="rId16"/>
+              </a:graphicData>
+            </a:graphic>
+          </wp:inline>
+        </w:drawing>
+      </w:r>
+    </w:p>
+    <w:p>
+      <w:pPr>
+        <w:jc w:val="center"/>
+        <w:rPr>
+          <w:rFonts w:ascii="Times New Roman" w:hAnsi="Times New Roman" w:cs="Times New Roman"/>
+          <w:sz w:val="24"/>
+          <w:szCs w:val="24"/>
+        </w:rPr>
+      </w:pPr>
+    </w:p>
+    <w:p>
+      <w:pPr>
+        <w:jc w:val="center"/>
+        <w:rPr>
+          <w:rFonts w:ascii="Times New Roman" w:hAnsi="Times New Roman" w:cs="Times New Roman"/>
+          <w:sz w:val="24"/>
+          <w:szCs w:val="24"/>
+        </w:rPr>
+      </w:pPr>
+    </w:p>
+    <w:p>
+      <w:pPr>
+        <w:pStyle w:val="Caption"/>
+        <w:jc w:val="center"/>
+        <w:rPr>
+          <w:rFonts w:ascii="Times New Roman" w:hAnsi="Times New Roman" w:cs="Times New Roman"/>
+          <w:sz w:val="24"/>
+          <w:szCs w:val="24"/>
+          <w:lang w:val="en-GB"/>
+        </w:rPr>
+      </w:pPr>
+      <w:bookmarkStart w:id="20" w:name="_Toc214553611"/>
+      <w:r>
+        <w:t xml:space="preserve">Figure </w:t>
+      </w:r>
+      <w:fldSimple w:instr=" SEQ Figure \* ARABIC ">
+        <w:r>
+          <w:rPr>
+            <w:noProof/>
+          </w:rPr>
+          <w:t>4</w:t>
+        </w:r>
+      </w:fldSimple>
+      <w:r>
+        <w:t>: PIE CHART</w:t>
+      </w:r>
+      <w:bookmarkEnd w:id="20"/>
+    </w:p>
+    <w:p>
+      <w:pPr>
+        <w:jc w:val="center"/>
+        <w:rPr>
+          <w:rFonts w:ascii="Times New Roman" w:hAnsi="Times New Roman" w:cs="Times New Roman"/>
+          <w:sz w:val="24"/>
+          <w:szCs w:val="24"/>
+        </w:rPr>
+      </w:pPr>
+    </w:p>
+    <w:p>
+      <w:pPr>
+        <w:jc w:val="center"/>
+        <w:rPr>
+          <w:rFonts w:ascii="Times New Roman" w:hAnsi="Times New Roman" w:cs="Times New Roman"/>
+          <w:sz w:val="24"/>
+          <w:szCs w:val="24"/>
+        </w:rPr>
+      </w:pPr>
+    </w:p>
+    <w:p>
+      <w:pPr>
+        <w:jc w:val="center"/>
+        <w:rPr>
+          <w:rFonts w:ascii="Times New Roman" w:hAnsi="Times New Roman" w:cs="Times New Roman"/>
+          <w:sz w:val="24"/>
+          <w:szCs w:val="24"/>
+        </w:rPr>
+      </w:pPr>
+    </w:p>
+    <w:p>
+      <w:pPr>
+        <w:jc w:val="center"/>
+        <w:rPr>
+          <w:rFonts w:ascii="Times New Roman" w:hAnsi="Times New Roman" w:cs="Times New Roman"/>
+          <w:sz w:val="24"/>
+          <w:szCs w:val="24"/>
+        </w:rPr>
+      </w:pPr>
+    </w:p>
+    <w:p>
+      <w:pPr>
+        <w:jc w:val="center"/>
+        <w:rPr>
+          <w:rFonts w:ascii="Times New Roman" w:hAnsi="Times New Roman" w:cs="Times New Roman"/>
+          <w:sz w:val="24"/>
+          <w:szCs w:val="24"/>
+        </w:rPr>
+      </w:pPr>
+    </w:p>
+    <w:p>
+      <w:pPr>
+        <w:spacing w:line="360" w:lineRule="auto"/>
+        <w:jc w:val="both"/>
+        <w:rPr>
+          <w:rFonts w:ascii="Times New Roman" w:hAnsi="Times New Roman" w:cs="Times New Roman"/>
+          <w:sz w:val="24"/>
+          <w:szCs w:val="24"/>
+        </w:rPr>
+      </w:pPr>
+    </w:p>
+    <w:p>
+      <w:pPr>
+        <w:spacing w:line="360" w:lineRule="auto"/>
+        <w:jc w:val="both"/>
+        <w:rPr>
+          <w:rFonts w:ascii="Times New Roman" w:hAnsi="Times New Roman" w:cs="Times New Roman"/>
+          <w:sz w:val="24"/>
+          <w:szCs w:val="24"/>
+          <w:lang w:val="en-GB"/>
+        </w:rPr>
+      </w:pPr>
+    </w:p>
+    <w:p>
+      <w:pPr>
+        <w:spacing w:line="360" w:lineRule="auto"/>
+        <w:jc w:val="both"/>
+        <w:rPr>
+          <w:rFonts w:ascii="Times New Roman" w:hAnsi="Times New Roman" w:cs="Times New Roman"/>
+          <w:sz w:val="24"/>
+          <w:szCs w:val="24"/>
+          <w:lang w:val="en-GB"/>
+        </w:rPr>
+      </w:pPr>
+    </w:p>
+    <w:p>
+      <w:pPr>
+        <w:spacing w:line="360" w:lineRule="auto"/>
+        <w:jc w:val="both"/>
+        <w:rPr>
+          <w:rFonts w:ascii="Times New Roman" w:hAnsi="Times New Roman" w:cs="Times New Roman"/>
+          <w:sz w:val="24"/>
+          <w:szCs w:val="24"/>
+          <w:lang w:val="en-GB"/>
+        </w:rPr>
+      </w:pPr>
+    </w:p>
+    <w:p>
+      <w:pPr>
+        <w:spacing w:line="360" w:lineRule="auto"/>
+        <w:jc w:val="both"/>
+        <w:rPr>
+          <w:rFonts w:ascii="Times New Roman" w:hAnsi="Times New Roman" w:cs="Times New Roman"/>
+          <w:sz w:val="24"/>
+          <w:szCs w:val="24"/>
+          <w:lang w:val="en-GB"/>
+        </w:rPr>
+      </w:pPr>
+    </w:p>
+    <w:p>
+      <w:pPr>
+        <w:spacing w:line="360" w:lineRule="auto"/>
+        <w:jc w:val="both"/>
+        <w:rPr>
+          <w:rFonts w:ascii="Times New Roman" w:hAnsi="Times New Roman" w:cs="Times New Roman"/>
+          <w:sz w:val="24"/>
+          <w:szCs w:val="24"/>
+          <w:lang w:val="en-GB"/>
+        </w:rPr>
+      </w:pPr>
+    </w:p>
+    <w:p>
+      <w:pPr>
+        <w:pStyle w:val="ListParagraph"/>
+        <w:spacing w:line="360" w:lineRule="auto"/>
+        <w:jc w:val="center"/>
+        <w:rPr>
+          <w:rFonts w:ascii="Times New Roman" w:hAnsi="Times New Roman" w:cs="Times New Roman"/>
+          <w:sz w:val="24"/>
+          <w:szCs w:val="24"/>
+          <w:lang w:val="en-GB"/>
+        </w:rPr>
+      </w:pPr>
+    </w:p>
+    <w:p>
+      <w:pPr>
+        <w:pStyle w:val="ListParagraph"/>
+        <w:spacing w:line="360" w:lineRule="auto"/>
+        <w:jc w:val="center"/>
+        <w:rPr>
+          <w:rFonts w:ascii="Times New Roman" w:hAnsi="Times New Roman" w:cs="Times New Roman"/>
+          <w:sz w:val="24"/>
+          <w:szCs w:val="24"/>
+          <w:lang w:val="en-GB"/>
+        </w:rPr>
+      </w:pPr>
+      <w:r>
+        <w:rPr>
+          <w:rFonts w:ascii="Times New Roman" w:hAnsi="Times New Roman" w:cs="Times New Roman"/>
+          <w:sz w:val="24"/>
+          <w:szCs w:val="24"/>
+          <w:lang w:val="en-GB"/>
+        </w:rPr>
+        <w:lastRenderedPageBreak/>
+        <w:t>A table of IoT Trends</w:t>
+      </w:r>
+    </w:p>
+    <w:p>
+      <w:pPr>
+        <w:pStyle w:val="ListParagraph"/>
+        <w:spacing w:line="360" w:lineRule="auto"/>
+        <w:jc w:val="both"/>
+        <w:rPr>
+          <w:rFonts w:ascii="Times New Roman" w:hAnsi="Times New Roman" w:cs="Times New Roman"/>
+          <w:sz w:val="24"/>
+          <w:szCs w:val="24"/>
+          <w:lang w:val="en-GB"/>
+        </w:rPr>
+      </w:pPr>
+    </w:p>
+    <w:p>
+      <w:pPr>
+        <w:pStyle w:val="Caption"/>
+        <w:keepNext/>
+      </w:pPr>
+      <w:bookmarkStart w:id="21" w:name="_Toc214554667"/>
+      <w:r>
+        <w:t xml:space="preserve">Table </w:t>
+      </w:r>
+      <w:fldSimple w:instr=" SEQ Table \* ARABIC ">
+        <w:r>
+          <w:rPr>
+            <w:noProof/>
+          </w:rPr>
+          <w:t>1</w:t>
+        </w:r>
+      </w:fldSimple>
+      <w:r>
+        <w:t>:  A TABLE OF IOT TRENDS</w:t>
+      </w:r>
+      <w:bookmarkEnd w:id="21"/>
+    </w:p>
+    <w:tbl>
+      <w:tblPr>
+        <w:tblW w:w="9472" w:type="dxa"/>
+        <w:tblLook w:val="04A0" w:firstRow="1" w:lastRow="0" w:firstColumn="1" w:lastColumn="0" w:noHBand="0" w:noVBand="1"/>
+      </w:tblPr>
+      <w:tblGrid>
+        <w:gridCol w:w="2661"/>
+        <w:gridCol w:w="3393"/>
+        <w:gridCol w:w="3418"/>
+      </w:tblGrid>
+      <w:tr>
+        <w:trPr>
+          <w:trHeight w:val="238"/>
+        </w:trPr>
+        <w:tc>
+          <w:tcPr>
+            <w:tcW w:w="2661" w:type="dxa"/>
+            <w:tcBorders>
+              <w:top w:val="single" w:sz="4" w:space="0" w:color="auto"/>
+              <w:left w:val="single" w:sz="4" w:space="0" w:color="auto"/>
+              <w:bottom w:val="single" w:sz="4" w:space="0" w:color="auto"/>
+              <w:right w:val="single" w:sz="4" w:space="0" w:color="auto"/>
+            </w:tcBorders>
+            <w:shd w:val="clear" w:color="auto" w:fill="auto"/>
+            <w:noWrap/>
+            <w:vAlign w:val="bottom"/>
+            <w:hideMark/>
+          </w:tcPr>
+          <w:p>
+            <w:pPr>
+              <w:spacing w:after="0" w:line="240" w:lineRule="auto"/>
+              <w:jc w:val="center"/>
+              <w:rPr>
+                <w:rFonts w:ascii="Calibri" w:eastAsia="Times New Roman" w:hAnsi="Calibri" w:cs="Calibri"/>
+                <w:b/>
+                <w:bCs/>
+                <w:color w:val="000000"/>
+              </w:rPr>
+            </w:pPr>
+            <w:r>
+              <w:rPr>
+                <w:rFonts w:ascii="Calibri" w:eastAsia="Times New Roman" w:hAnsi="Calibri" w:cs="Calibri"/>
+                <w:b/>
+                <w:bCs/>
+                <w:color w:val="000000"/>
+              </w:rPr>
+              <w:t>YEARS</w:t>
+            </w:r>
+          </w:p>
+        </w:tc>
+        <w:tc>
+          <w:tcPr>
+            <w:tcW w:w="3393" w:type="dxa"/>
+            <w:tcBorders>
+              <w:top w:val="single" w:sz="4" w:space="0" w:color="auto"/>
+              <w:left w:val="nil"/>
+              <w:bottom w:val="single" w:sz="4" w:space="0" w:color="auto"/>
+              <w:right w:val="single" w:sz="4" w:space="0" w:color="auto"/>
+            </w:tcBorders>
+            <w:shd w:val="clear" w:color="auto" w:fill="auto"/>
+            <w:noWrap/>
+            <w:vAlign w:val="bottom"/>
+            <w:hideMark/>
+          </w:tcPr>
+          <w:p>
+            <w:pPr>
+              <w:spacing w:after="0" w:line="240" w:lineRule="auto"/>
+              <w:jc w:val="center"/>
+              <w:rPr>
+                <w:rFonts w:ascii="Calibri" w:eastAsia="Times New Roman" w:hAnsi="Calibri" w:cs="Calibri"/>
+                <w:b/>
+                <w:bCs/>
+                <w:color w:val="000000"/>
+              </w:rPr>
+            </w:pPr>
+            <w:r>
+              <w:rPr>
+                <w:rFonts w:ascii="Calibri" w:eastAsia="Times New Roman" w:hAnsi="Calibri" w:cs="Calibri"/>
+                <w:b/>
+                <w:bCs/>
+                <w:color w:val="000000"/>
+              </w:rPr>
+              <w:t>CONNECTED DEVICES(MILLIONS)</w:t>
+            </w:r>
+          </w:p>
+        </w:tc>
+        <w:tc>
+          <w:tcPr>
+            <w:tcW w:w="3418" w:type="dxa"/>
+            <w:tcBorders>
+              <w:top w:val="single" w:sz="4" w:space="0" w:color="auto"/>
+              <w:left w:val="nil"/>
+              <w:bottom w:val="single" w:sz="4" w:space="0" w:color="auto"/>
+              <w:right w:val="single" w:sz="4" w:space="0" w:color="auto"/>
+            </w:tcBorders>
+            <w:shd w:val="clear" w:color="auto" w:fill="auto"/>
+            <w:noWrap/>
+            <w:vAlign w:val="bottom"/>
+            <w:hideMark/>
+          </w:tcPr>
+          <w:p>
+            <w:pPr>
+              <w:spacing w:after="0" w:line="240" w:lineRule="auto"/>
+              <w:jc w:val="center"/>
+              <w:rPr>
+                <w:rFonts w:ascii="Calibri" w:eastAsia="Times New Roman" w:hAnsi="Calibri" w:cs="Calibri"/>
+                <w:b/>
+                <w:bCs/>
+                <w:color w:val="000000"/>
+              </w:rPr>
+            </w:pPr>
+            <w:r>
+              <w:rPr>
+                <w:rFonts w:ascii="Calibri" w:eastAsia="Times New Roman" w:hAnsi="Calibri" w:cs="Calibri"/>
+                <w:b/>
+                <w:bCs/>
+                <w:color w:val="000000"/>
+              </w:rPr>
+              <w:t>COST(HEALTHCARE MARKET) (USD)</w:t>
+            </w:r>
+          </w:p>
+        </w:tc>
+      </w:tr>
+      <w:tr>
+        <w:trPr>
+          <w:trHeight w:val="238"/>
+        </w:trPr>
+        <w:tc>
+          <w:tcPr>
+            <w:tcW w:w="2661" w:type="dxa"/>
+            <w:tcBorders>
+              <w:top w:val="nil"/>
+              <w:left w:val="single" w:sz="4" w:space="0" w:color="auto"/>
+              <w:bottom w:val="single" w:sz="4" w:space="0" w:color="auto"/>
+              <w:right w:val="single" w:sz="4" w:space="0" w:color="auto"/>
+            </w:tcBorders>
+            <w:shd w:val="clear" w:color="auto" w:fill="auto"/>
+            <w:noWrap/>
+            <w:vAlign w:val="bottom"/>
+            <w:hideMark/>
+          </w:tcPr>
+          <w:p>
+            <w:pPr>
+              <w:spacing w:after="0" w:line="240" w:lineRule="auto"/>
+              <w:jc w:val="center"/>
+              <w:rPr>
+                <w:rFonts w:ascii="Calibri" w:eastAsia="Times New Roman" w:hAnsi="Calibri" w:cs="Calibri"/>
+                <w:color w:val="000000"/>
+              </w:rPr>
+            </w:pPr>
+            <w:r>
+              <w:rPr>
+                <w:rFonts w:ascii="Calibri" w:eastAsia="Times New Roman" w:hAnsi="Calibri" w:cs="Calibri"/>
+                <w:color w:val="000000"/>
+              </w:rPr>
+              <w:t>2015</w:t>
+            </w:r>
+          </w:p>
+        </w:tc>
+        <w:tc>
+          <w:tcPr>
+            <w:tcW w:w="3393" w:type="dxa"/>
+            <w:tcBorders>
+              <w:top w:val="nil"/>
+              <w:left w:val="nil"/>
+              <w:bottom w:val="single" w:sz="4" w:space="0" w:color="auto"/>
+              <w:right w:val="single" w:sz="4" w:space="0" w:color="auto"/>
+            </w:tcBorders>
+            <w:shd w:val="clear" w:color="auto" w:fill="auto"/>
+            <w:noWrap/>
+            <w:vAlign w:val="bottom"/>
+            <w:hideMark/>
+          </w:tcPr>
+          <w:p>
+            <w:pPr>
+              <w:spacing w:after="0" w:line="240" w:lineRule="auto"/>
+              <w:jc w:val="center"/>
+              <w:rPr>
+                <w:rFonts w:ascii="Calibri" w:eastAsia="Times New Roman" w:hAnsi="Calibri" w:cs="Calibri"/>
+                <w:color w:val="000000"/>
+              </w:rPr>
+            </w:pPr>
+            <w:r>
+              <w:rPr>
+                <w:rFonts w:ascii="Calibri" w:eastAsia="Times New Roman" w:hAnsi="Calibri" w:cs="Calibri"/>
+                <w:color w:val="000000"/>
+              </w:rPr>
+              <w:t>15.41</w:t>
+            </w:r>
+          </w:p>
+        </w:tc>
+        <w:tc>
+          <w:tcPr>
+            <w:tcW w:w="3418" w:type="dxa"/>
+            <w:tcBorders>
+              <w:top w:val="nil"/>
+              <w:left w:val="nil"/>
+              <w:bottom w:val="single" w:sz="4" w:space="0" w:color="auto"/>
+              <w:right w:val="single" w:sz="4" w:space="0" w:color="auto"/>
+            </w:tcBorders>
+            <w:shd w:val="clear" w:color="auto" w:fill="auto"/>
+            <w:noWrap/>
+            <w:vAlign w:val="bottom"/>
+            <w:hideMark/>
+          </w:tcPr>
+          <w:p>
+            <w:pPr>
+              <w:spacing w:after="0" w:line="240" w:lineRule="auto"/>
+              <w:jc w:val="center"/>
+              <w:rPr>
+                <w:rFonts w:ascii="Calibri" w:eastAsia="Times New Roman" w:hAnsi="Calibri" w:cs="Calibri"/>
+                <w:color w:val="000000"/>
+              </w:rPr>
+            </w:pPr>
+            <w:r>
+              <w:rPr>
+                <w:rFonts w:ascii="Calibri" w:eastAsia="Times New Roman" w:hAnsi="Calibri" w:cs="Calibri"/>
+                <w:color w:val="000000"/>
+              </w:rPr>
+              <w:t xml:space="preserve"> $                                                     64.00 </w:t>
+            </w:r>
+          </w:p>
+        </w:tc>
+      </w:tr>
+      <w:tr>
+        <w:trPr>
+          <w:trHeight w:val="238"/>
+        </w:trPr>
+        <w:tc>
+          <w:tcPr>
+            <w:tcW w:w="2661" w:type="dxa"/>
+            <w:tcBorders>
+              <w:top w:val="nil"/>
+              <w:left w:val="nil"/>
+              <w:bottom w:val="nil"/>
+              <w:right w:val="nil"/>
+            </w:tcBorders>
+            <w:shd w:val="clear" w:color="auto" w:fill="auto"/>
+            <w:noWrap/>
+            <w:vAlign w:val="bottom"/>
+            <w:hideMark/>
+          </w:tcPr>
+          <w:p>
+            <w:pPr>
+              <w:spacing w:after="0" w:line="240" w:lineRule="auto"/>
+              <w:rPr>
+                <w:rFonts w:ascii="Calibri" w:eastAsia="Times New Roman" w:hAnsi="Calibri" w:cs="Calibri"/>
+                <w:color w:val="000000"/>
+              </w:rPr>
+            </w:pPr>
+            <w:r>
+              <w:rPr>
+                <w:rFonts w:ascii="Calibri" w:eastAsia="Times New Roman" w:hAnsi="Calibri" w:cs="Calibri"/>
+                <w:noProof/>
+                <w:color w:val="000000"/>
+              </w:rPr>
+              <mc:AlternateContent>
+                <mc:Choice Requires="wps">
+                  <w:drawing>
+                    <wp:anchor distT="0" distB="0" distL="114300" distR="114300" simplePos="0" relativeHeight="251671552" behindDoc="0" locked="0" layoutInCell="1" allowOverlap="1" wp14:anchorId="4500B5ED" wp14:editId="47501C3D">
+                      <wp:simplePos x="0" y="0"/>
+                      <wp:positionH relativeFrom="column">
+                        <wp:posOffset>693420</wp:posOffset>
+                      </wp:positionH>
+                      <wp:positionV relativeFrom="paragraph">
+                        <wp:posOffset>160020</wp:posOffset>
+                      </wp:positionV>
+                      <wp:extent cx="304800" cy="304800"/>
+                      <wp:effectExtent l="0" t="0" r="0" b="0"/>
+                      <wp:wrapNone/>
+                      <wp:docPr id="21" name="Rectangle 21" descr="Forms response chart. Question title: What is your age group?. Number of responses: 22 responses."/>
+                      <wp:cNvGraphicFramePr>
+                        <a:graphicFrameLocks xmlns:a="http://schemas.openxmlformats.org/drawingml/2006/main" noChangeAspect="1"/>
+                      </wp:cNvGraphicFramePr>
+                      <a:graphic xmlns:a="http://schemas.openxmlformats.org/drawingml/2006/main">
+                        <a:graphicData uri="http://schemas.microsoft.com/office/word/2010/wordprocessingShape">
+                          <wps:wsp>
+                            <wps:cNvSpPr>
+                              <a:spLocks noChangeAspect="1" noChangeArrowheads="1"/>
+                            </wps:cNvSpPr>
+                            <wps:spPr bwMode="auto">
+                              <a:xfrm>
+                                <a:off x="0" y="0"/>
+                                <a:ext cx="304800" cy="304800"/>
+                              </a:xfrm>
+                              <a:prstGeom prst="rect">
+                                <a:avLst/>
+                              </a:prstGeom>
+                              <a:noFill/>
+                              <a:extLst>
+                                <a:ext uri="{909E8E84-426E-40DD-AFC4-6F175D3DCCD1}">
+                                  <a14:hiddenFill xmlns:a14="http://schemas.microsoft.com/office/drawing/2010/main">
+                                    <a:solidFill>
+                                      <a:srgbClr val="FFFFFF"/>
+                                    </a:solidFill>
+                                  </a14:hiddenFill>
+                                </a:ext>
+                              </a:extLst>
+                            </wps:spPr>
+                            <wps:bodyPr/>
+                          </wps:wsp>
+                        </a:graphicData>
+                      </a:graphic>
+                      <wp14:sizeRelH relativeFrom="page">
+                        <wp14:pctWidth>0</wp14:pctWidth>
+                      </wp14:sizeRelH>
+                      <wp14:sizeRelV relativeFrom="page">
+                        <wp14:pctHeight>0</wp14:pctHeight>
+                      </wp14:sizeRelV>
+                    </wp:anchor>
+                  </w:drawing>
+                </mc:Choice>
+                <mc:Fallback>
+                  <w:pict>
+                    <v:rect w14:anchorId="5C4B78C2" id="Rectangle 21" o:spid="_x0000_s1026" alt="Forms response chart. Question title: What is your age group?. Number of responses: 22 responses." style="position:absolute;margin-left:54.6pt;margin-top:12.6pt;width:24pt;height:24pt;z-index:251671552;visibility:visible;mso-wrap-style:square;mso-width-percent:0;mso-height-percent:0;mso-wrap-distance-left:9pt;mso-wrap-distance-top:0;mso-wrap-distance-right:9pt;mso-wrap-distance-bottom:0;mso-position-horizontal:absolute;mso-position-horizontal-relative:text;mso-position-vertical:absolute;mso-position-vertical-relative:text;mso-width-percent:0;mso-height-percent:0;mso-width-relative:page;mso-height-relative:page;v-text-anchor:top" o:gfxdata="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" filled="f" stroked="f">
+                      <o:lock v:ext="edit" aspectratio="t"/>
+                    </v:rect>
+                  </w:pict>
+                </mc:Fallback>
+              </mc:AlternateContent>
+            </w:r>
+          </w:p>
+          <w:tbl>
+            <w:tblPr>
+              <w:tblW w:w="0" w:type="auto"/>
+              <w:tblCellSpacing w:w="0" w:type="dxa"/>
+              <w:tblCellMar>
+                <w:left w:w="0" w:type="dxa"/>
+                <w:right w:w="0" w:type="dxa"/>
+              </w:tblCellMar>
+              <w:tblLook w:val="04A0" w:firstRow="1" w:lastRow="0" w:firstColumn="1" w:lastColumn="0" w:noHBand="0" w:noVBand="1"/>
+            </w:tblPr>
+            <w:tblGrid>
+              <w:gridCol w:w="2435"/>
+            </w:tblGrid>
+            <w:tr>
+              <w:trPr>
+                <w:trHeight w:val="238"/>
+                <w:tblCellSpacing w:w="0" w:type="dxa"/>
+              </w:trPr>
+              <w:tc>
+                <w:tcPr>
+                  <w:tcW w:w="2415" w:type="dxa"/>
+                  <w:tcBorders>
+                    <w:top w:val="nil"/>
+                    <w:left w:val="single" w:sz="4" w:space="0" w:color="auto"/>
+                    <w:bottom w:val="single" w:sz="4" w:space="0" w:color="auto"/>
+                    <w:right w:val="single" w:sz="4" w:space="0" w:color="auto"/>
+                  </w:tcBorders>
+                  <w:shd w:val="clear" w:color="auto" w:fill="auto"/>
+                  <w:noWrap/>
+                  <w:vAlign w:val="bottom"/>
+                  <w:hideMark/>
+                </w:tcPr>
+                <w:p>
+                  <w:pPr>
+                    <w:spacing w:after="0" w:line="240" w:lineRule="auto"/>
+                    <w:jc w:val="center"/>
+                    <w:rPr>
+                      <w:rFonts w:ascii="Calibri" w:eastAsia="Times New Roman" w:hAnsi="Calibri" w:cs="Calibri"/>
+                      <w:color w:val="000000"/>
+                    </w:rPr>
+                  </w:pPr>
+                  <w:r>
+                    <w:rPr>
+                      <w:rFonts w:ascii="Calibri" w:eastAsia="Times New Roman" w:hAnsi="Calibri" w:cs="Calibri"/>
+                      <w:color w:val="000000"/>
+                    </w:rPr>
+                    <w:t>2016</w:t>
+                  </w:r>
+                </w:p>
+              </w:tc>
+            </w:tr>
+          </w:tbl>
+          <w:p>
+            <w:pPr>
+              <w:spacing w:after="0" w:line="240" w:lineRule="auto"/>
+              <w:rPr>
+                <w:rFonts w:ascii="Calibri" w:eastAsia="Times New Roman" w:hAnsi="Calibri" w:cs="Calibri"/>
+                <w:color w:val="000000"/>
+              </w:rPr>
+            </w:pPr>
+          </w:p>
+        </w:tc>
+        <w:tc>
+          <w:tcPr>
+            <w:tcW w:w="3393" w:type="dxa"/>
+            <w:tcBorders>
+              <w:top w:val="nil"/>
+              <w:left w:val="nil"/>
+              <w:bottom w:val="single" w:sz="4" w:space="0" w:color="auto"/>
+              <w:right w:val="single" w:sz="4" w:space="0" w:color="auto"/>
+            </w:tcBorders>
+            <w:shd w:val="clear" w:color="auto" w:fill="auto"/>
+            <w:noWrap/>
+            <w:vAlign w:val="bottom"/>
+            <w:hideMark/>
+          </w:tcPr>
+          <w:p>
+            <w:pPr>
+              <w:spacing w:after="0" w:line="240" w:lineRule="auto"/>
+              <w:jc w:val="center"/>
+              <w:rPr>
+                <w:rFonts w:ascii="Calibri" w:eastAsia="Times New Roman" w:hAnsi="Calibri" w:cs="Calibri"/>
+                <w:color w:val="000000"/>
+              </w:rPr>
+            </w:pPr>
+            <w:r>
+              <w:rPr>
+                <w:rFonts w:ascii="Calibri" w:eastAsia="Times New Roman" w:hAnsi="Calibri" w:cs="Calibri"/>
+                <w:color w:val="000000"/>
+              </w:rPr>
+              <w:t>17.68</w:t>
+            </w:r>
+          </w:p>
+        </w:tc>
+        <w:tc>
+          <w:tcPr>
+            <w:tcW w:w="3418" w:type="dxa"/>
+            <w:tcBorders>
+              <w:top w:val="nil"/>
+              <w:left w:val="nil"/>
+              <w:bottom w:val="single" w:sz="4" w:space="0" w:color="auto"/>
+              <w:right w:val="single" w:sz="4" w:space="0" w:color="auto"/>
+            </w:tcBorders>
+            <w:shd w:val="clear" w:color="auto" w:fill="auto"/>
+            <w:noWrap/>
+            <w:vAlign w:val="bottom"/>
+            <w:hideMark/>
+          </w:tcPr>
+          <w:p>
+            <w:pPr>
+              <w:spacing w:after="0" w:line="240" w:lineRule="auto"/>
+              <w:jc w:val="center"/>
+              <w:rPr>
+                <w:rFonts w:ascii="Calibri" w:eastAsia="Times New Roman" w:hAnsi="Calibri" w:cs="Calibri"/>
+                <w:color w:val="000000"/>
+              </w:rPr>
+            </w:pPr>
+            <w:r>
+              <w:rPr>
+                <w:rFonts w:ascii="Calibri" w:eastAsia="Times New Roman" w:hAnsi="Calibri" w:cs="Calibri"/>
+                <w:color w:val="000000"/>
+              </w:rPr>
+              <w:t xml:space="preserve"> $                                                     79.00 </w:t>
+            </w:r>
+          </w:p>
+        </w:tc>
+      </w:tr>
+      <w:tr>
+        <w:trPr>
+          <w:trHeight w:val="238"/>
+        </w:trPr>
+        <w:tc>
+          <w:tcPr>
+            <w:tcW w:w="2661" w:type="dxa"/>
+            <w:tcBorders>
+              <w:top w:val="nil"/>
+              <w:left w:val="single" w:sz="4" w:space="0" w:color="auto"/>
+              <w:bottom w:val="single" w:sz="4" w:space="0" w:color="auto"/>
+              <w:right w:val="single" w:sz="4" w:space="0" w:color="auto"/>
+            </w:tcBorders>
+            <w:shd w:val="clear" w:color="auto" w:fill="auto"/>
+            <w:noWrap/>
+            <w:vAlign w:val="bottom"/>
+            <w:hideMark/>
+          </w:tcPr>
+          <w:p>
+            <w:pPr>
+              <w:spacing w:after="0" w:line="240" w:lineRule="auto"/>
+              <w:jc w:val="center"/>
+              <w:rPr>
+                <w:rFonts w:ascii="Calibri" w:eastAsia="Times New Roman" w:hAnsi="Calibri" w:cs="Calibri"/>
+                <w:color w:val="000000"/>
+              </w:rPr>
+            </w:pPr>
+            <w:r>
+              <w:rPr>
+                <w:rFonts w:ascii="Calibri" w:eastAsia="Times New Roman" w:hAnsi="Calibri" w:cs="Calibri"/>
+                <w:color w:val="000000"/>
+              </w:rPr>
+              <w:t>2017</w:t>
+            </w:r>
+          </w:p>
+        </w:tc>
+        <w:tc>
+          <w:tcPr>
+            <w:tcW w:w="3393" w:type="dxa"/>
+            <w:tcBorders>
+              <w:top w:val="nil"/>
+              <w:left w:val="nil"/>
+              <w:bottom w:val="single" w:sz="4" w:space="0" w:color="auto"/>
+              <w:right w:val="single" w:sz="4" w:space="0" w:color="auto"/>
+            </w:tcBorders>
+            <w:shd w:val="clear" w:color="auto" w:fill="auto"/>
+            <w:noWrap/>
+            <w:vAlign w:val="bottom"/>
+            <w:hideMark/>
+          </w:tcPr>
+          <w:p>
+            <w:pPr>
+              <w:spacing w:after="0" w:line="240" w:lineRule="auto"/>
+              <w:jc w:val="center"/>
+              <w:rPr>
+                <w:rFonts w:ascii="Calibri" w:eastAsia="Times New Roman" w:hAnsi="Calibri" w:cs="Calibri"/>
+                <w:color w:val="000000"/>
+              </w:rPr>
+            </w:pPr>
+            <w:r>
+              <w:rPr>
+                <w:rFonts w:ascii="Calibri" w:eastAsia="Times New Roman" w:hAnsi="Calibri" w:cs="Calibri"/>
+                <w:color w:val="000000"/>
+              </w:rPr>
+              <w:t>20.35</w:t>
+            </w:r>
+          </w:p>
+        </w:tc>
+        <w:tc>
+          <w:tcPr>
+            <w:tcW w:w="3418" w:type="dxa"/>
+            <w:tcBorders>
+              <w:top w:val="nil"/>
+              <w:left w:val="nil"/>
+              <w:bottom w:val="single" w:sz="4" w:space="0" w:color="auto"/>
+              <w:right w:val="single" w:sz="4" w:space="0" w:color="auto"/>
+            </w:tcBorders>
+            <w:shd w:val="clear" w:color="auto" w:fill="auto"/>
+            <w:noWrap/>
+            <w:vAlign w:val="bottom"/>
+            <w:hideMark/>
+          </w:tcPr>
+          <w:p>
+            <w:pPr>
+              <w:spacing w:after="0" w:line="240" w:lineRule="auto"/>
+              <w:jc w:val="center"/>
+              <w:rPr>
+                <w:rFonts w:ascii="Calibri" w:eastAsia="Times New Roman" w:hAnsi="Calibri" w:cs="Calibri"/>
+                <w:color w:val="000000"/>
+              </w:rPr>
+            </w:pPr>
+            <w:r>
+              <w:rPr>
+                <w:rFonts w:ascii="Calibri" w:eastAsia="Times New Roman" w:hAnsi="Calibri" w:cs="Calibri"/>
+                <w:color w:val="000000"/>
+              </w:rPr>
+              <w:t xml:space="preserve"> $                                                   120.00 </w:t>
+            </w:r>
+          </w:p>
+        </w:tc>
+      </w:tr>
+      <w:tr>
+        <w:trPr>
+          <w:trHeight w:val="238"/>
+        </w:trPr>
+        <w:tc>
+          <w:tcPr>
+            <w:tcW w:w="2661" w:type="dxa"/>
+            <w:tcBorders>
+              <w:top w:val="nil"/>
+              <w:left w:val="single" w:sz="4" w:space="0" w:color="auto"/>
+              <w:bottom w:val="single" w:sz="4" w:space="0" w:color="auto"/>
+              <w:right w:val="single" w:sz="4" w:space="0" w:color="auto"/>
+            </w:tcBorders>
+            <w:shd w:val="clear" w:color="auto" w:fill="auto"/>
+            <w:noWrap/>
+            <w:vAlign w:val="bottom"/>
+            <w:hideMark/>
+          </w:tcPr>
+          <w:p>
+            <w:pPr>
+              <w:spacing w:after="0" w:line="240" w:lineRule="auto"/>
+              <w:jc w:val="center"/>
+              <w:rPr>
+                <w:rFonts w:ascii="Calibri" w:eastAsia="Times New Roman" w:hAnsi="Calibri" w:cs="Calibri"/>
+                <w:color w:val="000000"/>
+              </w:rPr>
+            </w:pPr>
+            <w:r>
+              <w:rPr>
+                <w:rFonts w:ascii="Calibri" w:eastAsia="Times New Roman" w:hAnsi="Calibri" w:cs="Calibri"/>
+                <w:color w:val="000000"/>
+              </w:rPr>
+              <w:t>2018</w:t>
+            </w:r>
+          </w:p>
+        </w:tc>
+        <w:tc>
+          <w:tcPr>
+            <w:tcW w:w="3393" w:type="dxa"/>
+            <w:tcBorders>
+              <w:top w:val="nil"/>
+              <w:left w:val="nil"/>
+              <w:bottom w:val="nil"/>
+              <w:right w:val="nil"/>
+            </w:tcBorders>
+            <w:shd w:val="clear" w:color="auto" w:fill="auto"/>
+            <w:noWrap/>
+            <w:vAlign w:val="bottom"/>
+            <w:hideMark/>
+          </w:tcPr>
+          <w:p>
+            <w:pPr>
+              <w:spacing w:after="0" w:line="240" w:lineRule="auto"/>
+              <w:rPr>
+                <w:rFonts w:ascii="Calibri" w:eastAsia="Times New Roman" w:hAnsi="Calibri" w:cs="Calibri"/>
+                <w:color w:val="000000"/>
+              </w:rPr>
+            </w:pPr>
+            <w:r>
+              <w:rPr>
+                <w:rFonts w:ascii="Calibri" w:eastAsia="Times New Roman" w:hAnsi="Calibri" w:cs="Calibri"/>
+                <w:noProof/>
+                <w:color w:val="000000"/>
+              </w:rPr>
+              <mc:AlternateContent>
+                <mc:Choice Requires="wps">
+                  <w:drawing>
+                    <wp:anchor distT="0" distB="0" distL="114300" distR="114300" simplePos="0" relativeHeight="251672576" behindDoc="0" locked="0" layoutInCell="1" allowOverlap="1" wp14:anchorId="67583383" wp14:editId="3DBD233F">
+                      <wp:simplePos x="0" y="0"/>
+                      <wp:positionH relativeFrom="column">
+                        <wp:posOffset>38100</wp:posOffset>
+                      </wp:positionH>
+                      <wp:positionV relativeFrom="paragraph">
+                        <wp:posOffset>175260</wp:posOffset>
+                      </wp:positionV>
+                      <wp:extent cx="304800" cy="304800"/>
+                      <wp:effectExtent l="0" t="0" r="0" b="0"/>
+                      <wp:wrapNone/>
+                      <wp:docPr id="20" name="Rectangle 20" descr="Forms response chart. Question title: What is your age group?. Number of responses: 22 responses."/>
+                      <wp:cNvGraphicFramePr>
+                        <a:graphicFrameLocks xmlns:a="http://schemas.openxmlformats.org/drawingml/2006/main" noChangeAspect="1"/>
+                      </wp:cNvGraphicFramePr>
+                      <a:graphic xmlns:a="http://schemas.openxmlformats.org/drawingml/2006/main">
+                        <a:graphicData uri="http://schemas.microsoft.com/office/word/2010/wordprocessingShape">
+                          <wps:wsp>
+                            <wps:cNvSpPr>
+                              <a:spLocks noChangeAspect="1" noChangeArrowheads="1"/>
+                            </wps:cNvSpPr>
+                            <wps:spPr bwMode="auto">
+                              <a:xfrm>
+                                <a:off x="0" y="0"/>
+                                <a:ext cx="304800" cy="304800"/>
+                              </a:xfrm>
+                              <a:prstGeom prst="rect">
+                                <a:avLst/>
+                              </a:prstGeom>
+                              <a:noFill/>
+                              <a:extLst>
+                                <a:ext uri="{909E8E84-426E-40DD-AFC4-6F175D3DCCD1}">
+                                  <a14:hiddenFill xmlns:a14="http://schemas.microsoft.com/office/drawing/2010/main">
+                                    <a:solidFill>
+                                      <a:srgbClr val="FFFFFF"/>
+                                    </a:solidFill>
+                                  </a14:hiddenFill>
+                                </a:ext>
+                              </a:extLst>
+                            </wps:spPr>
+                            <wps:bodyPr/>
+                          </wps:wsp>
+                        </a:graphicData>
+                      </a:graphic>
+                      <wp14:sizeRelH relativeFrom="page">
+                        <wp14:pctWidth>0</wp14:pctWidth>
+                      </wp14:sizeRelH>
+                      <wp14:sizeRelV relativeFrom="page">
+                        <wp14:pctHeight>0</wp14:pctHeight>
+                      </wp14:sizeRelV>
+                    </wp:anchor>
+                  </w:drawing>
+                </mc:Choice>
+                <mc:Fallback>
+                  <w:pict>
+                    <v:rect w14:anchorId="6B477328" id="Rectangle 20" o:spid="_x0000_s1026" alt="Forms response chart. Question title: What is your age group?. Number of responses: 22 responses." style="position:absolute;margin-left:3pt;margin-top:13.8pt;width:24pt;height:24pt;z-index:251672576;visibility:visible;mso-wrap-style:square;mso-width-percent:0;mso-height-percent:0;mso-wrap-distance-left:9pt;mso-wrap-distance-top:0;mso-wrap-distance-right:9pt;mso-wrap-distance-bottom:0;mso-position-horizontal:absolute;mso-position-horizontal-relative:text;mso-position-vertical:absolute;mso-position-vertical-relative:text;mso-width-percent:0;mso-height-percent:0;mso-width-relative:page;mso-height-relative:page;v-text-anchor:top" o:gfxdata="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" filled="f" stroked="f">
+                      <o:lock v:ext="edit" aspectratio="t"/>
+                    </v:rect>
+                  </w:pict>
+                </mc:Fallback>
+              </mc:AlternateContent>
+            </w:r>
+            <w:r>
+              <w:rPr>
+                <w:rFonts w:ascii="Calibri" w:eastAsia="Times New Roman" w:hAnsi="Calibri" w:cs="Calibri"/>
+                <w:noProof/>
+                <w:color w:val="000000"/>
+              </w:rPr>
+              <mc:AlternateContent>
+                <mc:Choice Requires="wps">
+                  <w:drawing>
+                    <wp:anchor distT="0" distB="0" distL="114300" distR="114300" simplePos="0" relativeHeight="251673600" behindDoc="0" locked="0" layoutInCell="1" allowOverlap="1" wp14:anchorId="1BFE0EFE" wp14:editId="7C91D759">
+                      <wp:simplePos x="0" y="0"/>
+                      <wp:positionH relativeFrom="column">
+                        <wp:posOffset>22860</wp:posOffset>
+                      </wp:positionH>
+                      <wp:positionV relativeFrom="paragraph">
+                        <wp:posOffset>281940</wp:posOffset>
+                      </wp:positionV>
+                      <wp:extent cx="304800" cy="304800"/>
+                      <wp:effectExtent l="0" t="0" r="0" b="0"/>
+                      <wp:wrapNone/>
+                      <wp:docPr id="19" name="Rectangle 19" descr="Forms response chart. Question title: What is your age group?. Number of responses: 22 responses."/>
+                      <wp:cNvGraphicFramePr>
+                        <a:graphicFrameLocks xmlns:a="http://schemas.openxmlformats.org/drawingml/2006/main" noChangeAspect="1"/>
+                      </wp:cNvGraphicFramePr>
+                      <a:graphic xmlns:a="http://schemas.openxmlformats.org/drawingml/2006/main">
+                        <a:graphicData uri="http://schemas.microsoft.com/office/word/2010/wordprocessingShape">
+                          <wps:wsp>
+                            <wps:cNvSpPr>
+                              <a:spLocks noChangeAspect="1" noChangeArrowheads="1"/>
+                            </wps:cNvSpPr>
+                            <wps:spPr bwMode="auto">
+                              <a:xfrm>
+                                <a:off x="0" y="0"/>
+                                <a:ext cx="304800" cy="304800"/>
+                              </a:xfrm>
+                              <a:prstGeom prst="rect">
+                                <a:avLst/>
+                              </a:prstGeom>
+                              <a:noFill/>
+                              <a:extLst>
+                                <a:ext uri="{909E8E84-426E-40DD-AFC4-6F175D3DCCD1}">
+                                  <a14:hiddenFill xmlns:a14="http://schemas.microsoft.com/office/drawing/2010/main">
+                                    <a:solidFill>
+                                      <a:srgbClr val="FFFFFF"/>
+                                    </a:solidFill>
+                                  </a14:hiddenFill>
+                                </a:ext>
+                              </a:extLst>
+                            </wps:spPr>
+                            <wps:bodyPr/>
+                          </wps:wsp>
+                        </a:graphicData>
+                      </a:graphic>
+                      <wp14:sizeRelH relativeFrom="page">
+                        <wp14:pctWidth>0</wp14:pctWidth>
+                      </wp14:sizeRelH>
+                      <wp14:sizeRelV relativeFrom="page">
+                        <wp14:pctHeight>0</wp14:pctHeight>
+                      </wp14:sizeRelV>
+                    </wp:anchor>
+                  </w:drawing>
+                </mc:Choice>
+                <mc:Fallback>
+                  <w:pict>
+                    <v:rect w14:anchorId="063E84EA" id="Rectangle 19" o:spid="_x0000_s1026" alt="Forms response chart. Question title: What is your age group?. Number of responses: 22 responses." style="position:absolute;margin-left:1.8pt;margin-top:22.2pt;width:24pt;height:24pt;z-index:251673600;visibility:visible;mso-wrap-style:square;mso-width-percent:0;mso-height-percent:0;mso-wrap-distance-left:9pt;mso-wrap-distance-top:0;mso-wrap-distance-right:9pt;mso-wrap-distance-bottom:0;mso-position-horizontal:absolute;mso-position-horizontal-relative:text;mso-position-vertical:absolute;mso-position-vertical-relative:text;mso-width-percent:0;mso-height-percent:0;mso-width-relative:page;mso-height-relative:page;v-text-anchor:top" o:gfxdata="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" filled="f" stroked="f">
+                      <o:lock v:ext="edit" aspectratio="t"/>
+                    </v:rect>
+                  </w:pict>
+                </mc:Fallback>
+              </mc:AlternateContent>
+            </w:r>
+          </w:p>
+          <w:tbl>
+            <w:tblPr>
+              <w:tblW w:w="0" w:type="auto"/>
+              <w:tblCellSpacing w:w="0" w:type="dxa"/>
+              <w:tblCellMar>
+                <w:left w:w="0" w:type="dxa"/>
+                <w:right w:w="0" w:type="dxa"/>
+              </w:tblCellMar>
+              <w:tblLook w:val="04A0" w:firstRow="1" w:lastRow="0" w:firstColumn="1" w:lastColumn="0" w:noHBand="0" w:noVBand="1"/>
+            </w:tblPr>
+            <w:tblGrid>
+              <w:gridCol w:w="3172"/>
+            </w:tblGrid>
+            <w:tr>
+              <w:trPr>
+                <w:trHeight w:val="238"/>
+                <w:tblCellSpacing w:w="0" w:type="dxa"/>
+              </w:trPr>
+              <w:tc>
+                <w:tcPr>
+                  <w:tcW w:w="3162" w:type="dxa"/>
+                  <w:tcBorders>
+                    <w:top w:val="nil"/>
+                    <w:left w:val="nil"/>
+                    <w:bottom w:val="single" w:sz="4" w:space="0" w:color="auto"/>
+                    <w:right w:val="single" w:sz="4" w:space="0" w:color="auto"/>
+                  </w:tcBorders>
+                  <w:shd w:val="clear" w:color="auto" w:fill="auto"/>
+                  <w:noWrap/>
+                  <w:vAlign w:val="bottom"/>
+                  <w:hideMark/>
+                </w:tcPr>
+                <w:p>
+                  <w:pPr>
+                    <w:spacing w:after="0" w:line="240" w:lineRule="auto"/>
+                    <w:jc w:val="center"/>
+                    <w:rPr>
+                      <w:rFonts w:ascii="Calibri" w:eastAsia="Times New Roman" w:hAnsi="Calibri" w:cs="Calibri"/>
+                      <w:color w:val="000000"/>
+                    </w:rPr>
+                  </w:pPr>
+                  <w:r>
+                    <w:rPr>
+                      <w:rFonts w:ascii="Calibri" w:eastAsia="Times New Roman" w:hAnsi="Calibri" w:cs="Calibri"/>
+                      <w:color w:val="000000"/>
+                    </w:rPr>
+                    <w:t>23.14</w:t>
+                  </w:r>
+                </w:p>
+              </w:tc>
+            </w:tr>
+          </w:tbl>
+          <w:p>
+            <w:pPr>
+              <w:spacing w:after="0" w:line="240" w:lineRule="auto"/>
+              <w:rPr>
+                <w:rFonts w:ascii="Calibri" w:eastAsia="Times New Roman" w:hAnsi="Calibri" w:cs="Calibri"/>
+                <w:color w:val="000000"/>
+              </w:rPr>
+            </w:pPr>
+          </w:p>
+        </w:tc>
+        <w:tc>
+          <w:tcPr>
+            <w:tcW w:w="3418" w:type="dxa"/>
+            <w:tcBorders>
+              <w:top w:val="nil"/>
+              <w:left w:val="nil"/>
+              <w:bottom w:val="single" w:sz="4" w:space="0" w:color="auto"/>
+              <w:right w:val="single" w:sz="4" w:space="0" w:color="auto"/>
+            </w:tcBorders>
+            <w:shd w:val="clear" w:color="auto" w:fill="auto"/>
+            <w:noWrap/>
+            <w:vAlign w:val="bottom"/>
+            <w:hideMark/>
+          </w:tcPr>
+          <w:p>
+            <w:pPr>
+              <w:spacing w:after="0" w:line="240" w:lineRule="auto"/>
+              <w:jc w:val="center"/>
+              <w:rPr>
+                <w:rFonts w:ascii="Calibri" w:eastAsia="Times New Roman" w:hAnsi="Calibri" w:cs="Calibri"/>
+                <w:color w:val="000000"/>
+              </w:rPr>
+            </w:pPr>
+            <w:r>
+              <w:rPr>
+                <w:rFonts w:ascii="Calibri" w:eastAsia="Times New Roman" w:hAnsi="Calibri" w:cs="Calibri"/>
+                <w:color w:val="000000"/>
+              </w:rPr>
+              <w:t xml:space="preserve"> $                                                   147.00 </w:t>
+            </w:r>
+          </w:p>
+        </w:tc>
+      </w:tr>
+      <w:tr>
+        <w:trPr>
+          <w:trHeight w:val="238"/>
+        </w:trPr>
+        <w:tc>
+          <w:tcPr>
+            <w:tcW w:w="2661" w:type="dxa"/>
+            <w:tcBorders>
+              <w:top w:val="nil"/>
+              <w:left w:val="single" w:sz="4" w:space="0" w:color="auto"/>
+              <w:bottom w:val="single" w:sz="4" w:space="0" w:color="auto"/>
+              <w:right w:val="single" w:sz="4" w:space="0" w:color="auto"/>
+            </w:tcBorders>
+            <w:shd w:val="clear" w:color="auto" w:fill="auto"/>
+            <w:noWrap/>
+            <w:vAlign w:val="bottom"/>
+            <w:hideMark/>
+          </w:tcPr>
+          <w:p>
+            <w:pPr>
+              <w:spacing w:after="0" w:line="240" w:lineRule="auto"/>
+              <w:jc w:val="center"/>
+              <w:rPr>
+                <w:rFonts w:ascii="Calibri" w:eastAsia="Times New Roman" w:hAnsi="Calibri" w:cs="Calibri"/>
+                <w:color w:val="000000"/>
+              </w:rPr>
+            </w:pPr>
+            <w:r>
+              <w:rPr>
+                <w:rFonts w:ascii="Calibri" w:eastAsia="Times New Roman" w:hAnsi="Calibri" w:cs="Calibri"/>
+                <w:color w:val="000000"/>
+              </w:rPr>
+              <w:t>2019</w:t>
+            </w:r>
+          </w:p>
+        </w:tc>
+        <w:tc>
+          <w:tcPr>
+            <w:tcW w:w="3393" w:type="dxa"/>
+            <w:tcBorders>
+              <w:top w:val="nil"/>
+              <w:left w:val="nil"/>
+              <w:bottom w:val="single" w:sz="4" w:space="0" w:color="auto"/>
+              <w:right w:val="single" w:sz="4" w:space="0" w:color="auto"/>
+            </w:tcBorders>
+            <w:shd w:val="clear" w:color="auto" w:fill="auto"/>
+            <w:noWrap/>
+            <w:vAlign w:val="bottom"/>
+            <w:hideMark/>
+          </w:tcPr>
+          <w:p>
+            <w:pPr>
+              <w:spacing w:after="0" w:line="240" w:lineRule="auto"/>
+              <w:jc w:val="center"/>
+              <w:rPr>
+                <w:rFonts w:ascii="Calibri" w:eastAsia="Times New Roman" w:hAnsi="Calibri" w:cs="Calibri"/>
+                <w:color w:val="000000"/>
+              </w:rPr>
+            </w:pPr>
+            <w:r>
+              <w:rPr>
+                <w:rFonts w:ascii="Calibri" w:eastAsia="Times New Roman" w:hAnsi="Calibri" w:cs="Calibri"/>
+                <w:color w:val="000000"/>
+              </w:rPr>
+              <w:t>26.66</w:t>
+            </w:r>
+          </w:p>
+        </w:tc>
+        <w:tc>
+          <w:tcPr>
+            <w:tcW w:w="3418" w:type="dxa"/>
+            <w:tcBorders>
+              <w:top w:val="nil"/>
+              <w:left w:val="nil"/>
+              <w:bottom w:val="single" w:sz="4" w:space="0" w:color="auto"/>
+              <w:right w:val="single" w:sz="4" w:space="0" w:color="auto"/>
+            </w:tcBorders>
+            <w:shd w:val="clear" w:color="auto" w:fill="auto"/>
+            <w:noWrap/>
+            <w:vAlign w:val="bottom"/>
+            <w:hideMark/>
+          </w:tcPr>
+          <w:p>
+            <w:pPr>
+              <w:spacing w:after="0" w:line="240" w:lineRule="auto"/>
+              <w:jc w:val="center"/>
+              <w:rPr>
+                <w:rFonts w:ascii="Calibri" w:eastAsia="Times New Roman" w:hAnsi="Calibri" w:cs="Calibri"/>
+                <w:color w:val="000000"/>
+              </w:rPr>
+            </w:pPr>
+            <w:r>
+              <w:rPr>
+                <w:rFonts w:ascii="Calibri" w:eastAsia="Times New Roman" w:hAnsi="Calibri" w:cs="Calibri"/>
+                <w:color w:val="000000"/>
+              </w:rPr>
+              <w:t xml:space="preserve"> $                                                   180.00 </w:t>
+            </w:r>
+          </w:p>
+        </w:tc>
+      </w:tr>
+      <w:tr>
+        <w:trPr>
+          <w:trHeight w:val="238"/>
+        </w:trPr>
+        <w:tc>
+          <w:tcPr>
+            <w:tcW w:w="2661" w:type="dxa"/>
+            <w:tcBorders>
+              <w:top w:val="nil"/>
+              <w:left w:val="single" w:sz="4" w:space="0" w:color="auto"/>
+              <w:bottom w:val="single" w:sz="4" w:space="0" w:color="auto"/>
+              <w:right w:val="single" w:sz="4" w:space="0" w:color="auto"/>
+            </w:tcBorders>
+            <w:shd w:val="clear" w:color="auto" w:fill="auto"/>
+            <w:noWrap/>
+            <w:vAlign w:val="bottom"/>
+            <w:hideMark/>
+          </w:tcPr>
+          <w:p>
+            <w:pPr>
+              <w:spacing w:after="0" w:line="240" w:lineRule="auto"/>
+              <w:jc w:val="center"/>
+              <w:rPr>
+                <w:rFonts w:ascii="Calibri" w:eastAsia="Times New Roman" w:hAnsi="Calibri" w:cs="Calibri"/>
+                <w:color w:val="000000"/>
+              </w:rPr>
+            </w:pPr>
+            <w:r>
+              <w:rPr>
+                <w:rFonts w:ascii="Calibri" w:eastAsia="Times New Roman" w:hAnsi="Calibri" w:cs="Calibri"/>
+                <w:color w:val="000000"/>
+              </w:rPr>
+              <w:t>2020</w:t>
+            </w:r>
+          </w:p>
+        </w:tc>
+        <w:tc>
+          <w:tcPr>
+            <w:tcW w:w="3393" w:type="dxa"/>
+            <w:tcBorders>
+              <w:top w:val="nil"/>
+              <w:left w:val="nil"/>
+              <w:bottom w:val="single" w:sz="4" w:space="0" w:color="auto"/>
+              <w:right w:val="single" w:sz="4" w:space="0" w:color="auto"/>
+            </w:tcBorders>
+            <w:shd w:val="clear" w:color="auto" w:fill="auto"/>
+            <w:noWrap/>
+            <w:vAlign w:val="bottom"/>
+            <w:hideMark/>
+          </w:tcPr>
+          <w:p>
+            <w:pPr>
+              <w:spacing w:after="0" w:line="240" w:lineRule="auto"/>
+              <w:jc w:val="center"/>
+              <w:rPr>
+                <w:rFonts w:ascii="Calibri" w:eastAsia="Times New Roman" w:hAnsi="Calibri" w:cs="Calibri"/>
+                <w:color w:val="000000"/>
+              </w:rPr>
+            </w:pPr>
+            <w:r>
+              <w:rPr>
+                <w:rFonts w:ascii="Calibri" w:eastAsia="Times New Roman" w:hAnsi="Calibri" w:cs="Calibri"/>
+                <w:color w:val="000000"/>
+              </w:rPr>
+              <w:t>30.73</w:t>
+            </w:r>
+          </w:p>
+        </w:tc>
+        <w:tc>
+          <w:tcPr>
+            <w:tcW w:w="3418" w:type="dxa"/>
+            <w:tcBorders>
+              <w:top w:val="nil"/>
+              <w:left w:val="nil"/>
+              <w:bottom w:val="single" w:sz="4" w:space="0" w:color="auto"/>
+              <w:right w:val="single" w:sz="4" w:space="0" w:color="auto"/>
+            </w:tcBorders>
+            <w:shd w:val="clear" w:color="auto" w:fill="auto"/>
+            <w:noWrap/>
+            <w:vAlign w:val="bottom"/>
+            <w:hideMark/>
+          </w:tcPr>
+          <w:p>
+            <w:pPr>
+              <w:spacing w:after="0" w:line="240" w:lineRule="auto"/>
+              <w:jc w:val="center"/>
+              <w:rPr>
+                <w:rFonts w:ascii="Calibri" w:eastAsia="Times New Roman" w:hAnsi="Calibri" w:cs="Calibri"/>
+                <w:color w:val="000000"/>
+              </w:rPr>
+            </w:pPr>
+            <w:r>
+              <w:rPr>
+                <w:rFonts w:ascii="Calibri" w:eastAsia="Times New Roman" w:hAnsi="Calibri" w:cs="Calibri"/>
+                <w:color w:val="000000"/>
+              </w:rPr>
+              <w:t xml:space="preserve"> $                                                   219.00 </w:t>
+            </w:r>
+          </w:p>
+        </w:tc>
+      </w:tr>
+      <w:tr>
+        <w:trPr>
+          <w:trHeight w:val="238"/>
+        </w:trPr>
+        <w:tc>
+          <w:tcPr>
+            <w:tcW w:w="2661" w:type="dxa"/>
+            <w:tcBorders>
+              <w:top w:val="nil"/>
+              <w:left w:val="single" w:sz="4" w:space="0" w:color="auto"/>
+              <w:bottom w:val="single" w:sz="4" w:space="0" w:color="auto"/>
+              <w:right w:val="single" w:sz="4" w:space="0" w:color="auto"/>
+            </w:tcBorders>
+            <w:shd w:val="clear" w:color="auto" w:fill="auto"/>
+            <w:noWrap/>
+            <w:vAlign w:val="bottom"/>
+            <w:hideMark/>
+          </w:tcPr>
+          <w:p>
+            <w:pPr>
+              <w:spacing w:after="0" w:line="240" w:lineRule="auto"/>
+              <w:jc w:val="center"/>
+              <w:rPr>
+                <w:rFonts w:ascii="Calibri" w:eastAsia="Times New Roman" w:hAnsi="Calibri" w:cs="Calibri"/>
+                <w:color w:val="000000"/>
+              </w:rPr>
+            </w:pPr>
+            <w:r>
+              <w:rPr>
+                <w:rFonts w:ascii="Calibri" w:eastAsia="Times New Roman" w:hAnsi="Calibri" w:cs="Calibri"/>
+                <w:color w:val="000000"/>
+              </w:rPr>
+              <w:t>2021</w:t>
+            </w:r>
+          </w:p>
+        </w:tc>
+        <w:tc>
+          <w:tcPr>
+            <w:tcW w:w="3393" w:type="dxa"/>
+            <w:tcBorders>
+              <w:top w:val="nil"/>
+              <w:left w:val="nil"/>
+              <w:bottom w:val="single" w:sz="4" w:space="0" w:color="auto"/>
+              <w:right w:val="single" w:sz="4" w:space="0" w:color="auto"/>
+            </w:tcBorders>
+            <w:shd w:val="clear" w:color="auto" w:fill="auto"/>
+            <w:noWrap/>
+            <w:vAlign w:val="bottom"/>
+            <w:hideMark/>
+          </w:tcPr>
+          <w:p>
+            <w:pPr>
+              <w:spacing w:after="0" w:line="240" w:lineRule="auto"/>
+              <w:jc w:val="center"/>
+              <w:rPr>
+                <w:rFonts w:ascii="Calibri" w:eastAsia="Times New Roman" w:hAnsi="Calibri" w:cs="Calibri"/>
+                <w:color w:val="000000"/>
+              </w:rPr>
+            </w:pPr>
+            <w:r>
+              <w:rPr>
+                <w:rFonts w:ascii="Calibri" w:eastAsia="Times New Roman" w:hAnsi="Calibri" w:cs="Calibri"/>
+                <w:color w:val="000000"/>
+              </w:rPr>
+              <w:t>35.82</w:t>
+            </w:r>
+          </w:p>
+        </w:tc>
+        <w:tc>
+          <w:tcPr>
+            <w:tcW w:w="3418" w:type="dxa"/>
+            <w:tcBorders>
+              <w:top w:val="nil"/>
+              <w:left w:val="nil"/>
+              <w:bottom w:val="single" w:sz="4" w:space="0" w:color="auto"/>
+              <w:right w:val="single" w:sz="4" w:space="0" w:color="auto"/>
+            </w:tcBorders>
+            <w:shd w:val="clear" w:color="auto" w:fill="auto"/>
+            <w:noWrap/>
+            <w:vAlign w:val="bottom"/>
+            <w:hideMark/>
+          </w:tcPr>
+          <w:p>
+            <w:pPr>
+              <w:spacing w:after="0" w:line="240" w:lineRule="auto"/>
+              <w:jc w:val="center"/>
+              <w:rPr>
+                <w:rFonts w:ascii="Calibri" w:eastAsia="Times New Roman" w:hAnsi="Calibri" w:cs="Calibri"/>
+                <w:color w:val="000000"/>
+              </w:rPr>
+            </w:pPr>
+            <w:r>
+              <w:rPr>
+                <w:rFonts w:ascii="Calibri" w:eastAsia="Times New Roman" w:hAnsi="Calibri" w:cs="Calibri"/>
+                <w:color w:val="000000"/>
+              </w:rPr>
+              <w:t xml:space="preserve"> $                                                   265.00 </w:t>
+            </w:r>
+          </w:p>
+        </w:tc>
+      </w:tr>
+      <w:tr>
+        <w:trPr>
+          <w:trHeight w:val="238"/>
+        </w:trPr>
+        <w:tc>
+          <w:tcPr>
+            <w:tcW w:w="2661" w:type="dxa"/>
+            <w:tcBorders>
+              <w:top w:val="nil"/>
+              <w:left w:val="single" w:sz="4" w:space="0" w:color="auto"/>
+              <w:bottom w:val="single" w:sz="4" w:space="0" w:color="auto"/>
+              <w:right w:val="single" w:sz="4" w:space="0" w:color="auto"/>
+            </w:tcBorders>
+            <w:shd w:val="clear" w:color="auto" w:fill="auto"/>
+            <w:noWrap/>
+            <w:vAlign w:val="bottom"/>
+            <w:hideMark/>
+          </w:tcPr>
+          <w:p>
+            <w:pPr>
+              <w:spacing w:after="0" w:line="240" w:lineRule="auto"/>
+              <w:jc w:val="center"/>
+              <w:rPr>
+                <w:rFonts w:ascii="Calibri" w:eastAsia="Times New Roman" w:hAnsi="Calibri" w:cs="Calibri"/>
+                <w:color w:val="000000"/>
+              </w:rPr>
+            </w:pPr>
+            <w:r>
+              <w:rPr>
+                <w:rFonts w:ascii="Calibri" w:eastAsia="Times New Roman" w:hAnsi="Calibri" w:cs="Calibri"/>
+                <w:color w:val="000000"/>
+              </w:rPr>
+              <w:t>2022</w:t>
+            </w:r>
+          </w:p>
+        </w:tc>
+        <w:tc>
+          <w:tcPr>
+            <w:tcW w:w="3393" w:type="dxa"/>
+            <w:tcBorders>
+              <w:top w:val="nil"/>
+              <w:left w:val="nil"/>
+              <w:bottom w:val="single" w:sz="4" w:space="0" w:color="auto"/>
+              <w:right w:val="single" w:sz="4" w:space="0" w:color="auto"/>
+            </w:tcBorders>
+            <w:shd w:val="clear" w:color="auto" w:fill="auto"/>
+            <w:noWrap/>
+            <w:vAlign w:val="bottom"/>
+            <w:hideMark/>
+          </w:tcPr>
+          <w:p>
+            <w:pPr>
+              <w:spacing w:after="0" w:line="240" w:lineRule="auto"/>
+              <w:jc w:val="center"/>
+              <w:rPr>
+                <w:rFonts w:ascii="Calibri" w:eastAsia="Times New Roman" w:hAnsi="Calibri" w:cs="Calibri"/>
+                <w:color w:val="000000"/>
+              </w:rPr>
+            </w:pPr>
+            <w:r>
+              <w:rPr>
+                <w:rFonts w:ascii="Calibri" w:eastAsia="Times New Roman" w:hAnsi="Calibri" w:cs="Calibri"/>
+                <w:color w:val="000000"/>
+              </w:rPr>
+              <w:t>42.62</w:t>
+            </w:r>
+          </w:p>
+        </w:tc>
+        <w:tc>
+          <w:tcPr>
+            <w:tcW w:w="3418" w:type="dxa"/>
+            <w:tcBorders>
+              <w:top w:val="nil"/>
+              <w:left w:val="nil"/>
+              <w:bottom w:val="single" w:sz="4" w:space="0" w:color="auto"/>
+              <w:right w:val="single" w:sz="4" w:space="0" w:color="auto"/>
+            </w:tcBorders>
+            <w:shd w:val="clear" w:color="auto" w:fill="auto"/>
+            <w:noWrap/>
+            <w:vAlign w:val="bottom"/>
+            <w:hideMark/>
+          </w:tcPr>
+          <w:p>
+            <w:pPr>
+              <w:spacing w:after="0" w:line="240" w:lineRule="auto"/>
+              <w:jc w:val="center"/>
+              <w:rPr>
+                <w:rFonts w:ascii="Calibri" w:eastAsia="Times New Roman" w:hAnsi="Calibri" w:cs="Calibri"/>
+                <w:color w:val="000000"/>
+              </w:rPr>
+            </w:pPr>
+            <w:r>
+              <w:rPr>
+                <w:rFonts w:ascii="Calibri" w:eastAsia="Times New Roman" w:hAnsi="Calibri" w:cs="Calibri"/>
+                <w:color w:val="000000"/>
+              </w:rPr>
+              <w:t xml:space="preserve"> $                                                   319.00 </w:t>
+            </w:r>
+          </w:p>
+        </w:tc>
+      </w:tr>
+      <w:tr>
+        <w:trPr>
+          <w:trHeight w:val="238"/>
+        </w:trPr>
+        <w:tc>
+          <w:tcPr>
+            <w:tcW w:w="2661" w:type="dxa"/>
+            <w:tcBorders>
+              <w:top w:val="nil"/>
+              <w:left w:val="single" w:sz="4" w:space="0" w:color="auto"/>
+              <w:bottom w:val="single" w:sz="4" w:space="0" w:color="auto"/>
+              <w:right w:val="single" w:sz="4" w:space="0" w:color="auto"/>
+            </w:tcBorders>
+            <w:shd w:val="clear" w:color="auto" w:fill="auto"/>
+            <w:noWrap/>
+            <w:vAlign w:val="bottom"/>
+            <w:hideMark/>
+          </w:tcPr>
+          <w:p>
+            <w:pPr>
+              <w:spacing w:after="0" w:line="240" w:lineRule="auto"/>
+              <w:jc w:val="center"/>
+              <w:rPr>
+                <w:rFonts w:ascii="Calibri" w:eastAsia="Times New Roman" w:hAnsi="Calibri" w:cs="Calibri"/>
+                <w:color w:val="000000"/>
+              </w:rPr>
+            </w:pPr>
+            <w:r>
+              <w:rPr>
+                <w:rFonts w:ascii="Calibri" w:eastAsia="Times New Roman" w:hAnsi="Calibri" w:cs="Calibri"/>
+                <w:color w:val="000000"/>
+              </w:rPr>
+              <w:t>2023</w:t>
+            </w:r>
+          </w:p>
+        </w:tc>
+        <w:tc>
+          <w:tcPr>
+            <w:tcW w:w="3393" w:type="dxa"/>
+            <w:tcBorders>
+              <w:top w:val="nil"/>
+              <w:left w:val="nil"/>
+              <w:bottom w:val="single" w:sz="4" w:space="0" w:color="auto"/>
+              <w:right w:val="single" w:sz="4" w:space="0" w:color="auto"/>
+            </w:tcBorders>
+            <w:shd w:val="clear" w:color="auto" w:fill="auto"/>
+            <w:noWrap/>
+            <w:vAlign w:val="bottom"/>
+            <w:hideMark/>
+          </w:tcPr>
+          <w:p>
+            <w:pPr>
+              <w:spacing w:after="0" w:line="240" w:lineRule="auto"/>
+              <w:jc w:val="center"/>
+              <w:rPr>
+                <w:rFonts w:ascii="Calibri" w:eastAsia="Times New Roman" w:hAnsi="Calibri" w:cs="Calibri"/>
+                <w:color w:val="000000"/>
+              </w:rPr>
+            </w:pPr>
+            <w:r>
+              <w:rPr>
+                <w:rFonts w:ascii="Calibri" w:eastAsia="Times New Roman" w:hAnsi="Calibri" w:cs="Calibri"/>
+                <w:color w:val="000000"/>
+              </w:rPr>
+              <w:t>51.11</w:t>
+            </w:r>
+          </w:p>
+        </w:tc>
+        <w:tc>
+          <w:tcPr>
+            <w:tcW w:w="3418" w:type="dxa"/>
+            <w:tcBorders>
+              <w:top w:val="nil"/>
+              <w:left w:val="nil"/>
+              <w:bottom w:val="single" w:sz="4" w:space="0" w:color="auto"/>
+              <w:right w:val="single" w:sz="4" w:space="0" w:color="auto"/>
+            </w:tcBorders>
+            <w:shd w:val="clear" w:color="auto" w:fill="auto"/>
+            <w:noWrap/>
+            <w:vAlign w:val="bottom"/>
+            <w:hideMark/>
+          </w:tcPr>
+          <w:p>
+            <w:pPr>
+              <w:spacing w:after="0" w:line="240" w:lineRule="auto"/>
+              <w:jc w:val="center"/>
+              <w:rPr>
+                <w:rFonts w:ascii="Calibri" w:eastAsia="Times New Roman" w:hAnsi="Calibri" w:cs="Calibri"/>
+                <w:color w:val="000000"/>
+              </w:rPr>
+            </w:pPr>
+            <w:r>
+              <w:rPr>
+                <w:rFonts w:ascii="Calibri" w:eastAsia="Times New Roman" w:hAnsi="Calibri" w:cs="Calibri"/>
+                <w:color w:val="000000"/>
+              </w:rPr>
+              <w:t xml:space="preserve"> $                                                   382.00 </w:t>
+            </w:r>
+          </w:p>
+        </w:tc>
+      </w:tr>
+      <w:tr>
+        <w:trPr>
+          <w:trHeight w:val="238"/>
+        </w:trPr>
+        <w:tc>
+          <w:tcPr>
+            <w:tcW w:w="2661" w:type="dxa"/>
+            <w:tcBorders>
+              <w:top w:val="nil"/>
+              <w:left w:val="single" w:sz="4" w:space="0" w:color="auto"/>
+              <w:bottom w:val="single" w:sz="4" w:space="0" w:color="auto"/>
+              <w:right w:val="single" w:sz="4" w:space="0" w:color="auto"/>
+            </w:tcBorders>
+            <w:shd w:val="clear" w:color="auto" w:fill="auto"/>
+            <w:noWrap/>
+            <w:vAlign w:val="bottom"/>
+            <w:hideMark/>
+          </w:tcPr>
+          <w:p>
+            <w:pPr>
+              <w:spacing w:after="0" w:line="240" w:lineRule="auto"/>
+              <w:jc w:val="center"/>
+              <w:rPr>
+                <w:rFonts w:ascii="Calibri" w:eastAsia="Times New Roman" w:hAnsi="Calibri" w:cs="Calibri"/>
+                <w:color w:val="000000"/>
+              </w:rPr>
+            </w:pPr>
+            <w:r>
+              <w:rPr>
+                <w:rFonts w:ascii="Calibri" w:eastAsia="Times New Roman" w:hAnsi="Calibri" w:cs="Calibri"/>
+                <w:color w:val="000000"/>
+              </w:rPr>
+              <w:t>2024</w:t>
+            </w:r>
+          </w:p>
+        </w:tc>
+        <w:tc>
+          <w:tcPr>
+            <w:tcW w:w="3393" w:type="dxa"/>
+            <w:tcBorders>
+              <w:top w:val="nil"/>
+              <w:left w:val="nil"/>
+              <w:bottom w:val="single" w:sz="4" w:space="0" w:color="auto"/>
+              <w:right w:val="single" w:sz="4" w:space="0" w:color="auto"/>
+            </w:tcBorders>
+            <w:shd w:val="clear" w:color="auto" w:fill="auto"/>
+            <w:noWrap/>
+            <w:vAlign w:val="bottom"/>
+            <w:hideMark/>
+          </w:tcPr>
+          <w:p>
+            <w:pPr>
+              <w:spacing w:after="0" w:line="240" w:lineRule="auto"/>
+              <w:jc w:val="center"/>
+              <w:rPr>
+                <w:rFonts w:ascii="Calibri" w:eastAsia="Times New Roman" w:hAnsi="Calibri" w:cs="Calibri"/>
+                <w:color w:val="000000"/>
+              </w:rPr>
+            </w:pPr>
+            <w:r>
+              <w:rPr>
+                <w:rFonts w:ascii="Calibri" w:eastAsia="Times New Roman" w:hAnsi="Calibri" w:cs="Calibri"/>
+                <w:color w:val="000000"/>
+              </w:rPr>
+              <w:t>62.12</w:t>
+            </w:r>
+          </w:p>
+        </w:tc>
+        <w:tc>
+          <w:tcPr>
+            <w:tcW w:w="3418" w:type="dxa"/>
+            <w:tcBorders>
+              <w:top w:val="nil"/>
+              <w:left w:val="nil"/>
+              <w:bottom w:val="single" w:sz="4" w:space="0" w:color="auto"/>
+              <w:right w:val="single" w:sz="4" w:space="0" w:color="auto"/>
+            </w:tcBorders>
+            <w:shd w:val="clear" w:color="auto" w:fill="auto"/>
+            <w:noWrap/>
+            <w:vAlign w:val="bottom"/>
+            <w:hideMark/>
+          </w:tcPr>
+          <w:p>
+            <w:pPr>
+              <w:spacing w:after="0" w:line="240" w:lineRule="auto"/>
+              <w:jc w:val="center"/>
+              <w:rPr>
+                <w:rFonts w:ascii="Calibri" w:eastAsia="Times New Roman" w:hAnsi="Calibri" w:cs="Calibri"/>
+                <w:color w:val="000000"/>
+              </w:rPr>
+            </w:pPr>
+            <w:r>
+              <w:rPr>
+                <w:rFonts w:ascii="Calibri" w:eastAsia="Times New Roman" w:hAnsi="Calibri" w:cs="Calibri"/>
+                <w:color w:val="000000"/>
+              </w:rPr>
+              <w:t xml:space="preserve"> $                                                   435.00 </w:t>
+            </w:r>
+          </w:p>
+        </w:tc>
+      </w:tr>
+      <w:tr>
+        <w:trPr>
+          <w:trHeight w:val="238"/>
+        </w:trPr>
+        <w:tc>
+          <w:tcPr>
+            <w:tcW w:w="2661" w:type="dxa"/>
+            <w:tcBorders>
+              <w:top w:val="nil"/>
+              <w:left w:val="single" w:sz="4" w:space="0" w:color="auto"/>
+              <w:bottom w:val="single" w:sz="4" w:space="0" w:color="auto"/>
+              <w:right w:val="single" w:sz="4" w:space="0" w:color="auto"/>
+            </w:tcBorders>
+            <w:shd w:val="clear" w:color="auto" w:fill="auto"/>
+            <w:noWrap/>
+            <w:vAlign w:val="bottom"/>
+            <w:hideMark/>
+          </w:tcPr>
+          <w:p>
+            <w:pPr>
+              <w:spacing w:after="0" w:line="240" w:lineRule="auto"/>
+              <w:jc w:val="center"/>
+              <w:rPr>
+                <w:rFonts w:ascii="Calibri" w:eastAsia="Times New Roman" w:hAnsi="Calibri" w:cs="Calibri"/>
+                <w:color w:val="000000"/>
+              </w:rPr>
+            </w:pPr>
+            <w:r>
+              <w:rPr>
+                <w:rFonts w:ascii="Calibri" w:eastAsia="Times New Roman" w:hAnsi="Calibri" w:cs="Calibri"/>
+                <w:color w:val="000000"/>
+              </w:rPr>
+              <w:t>2025</w:t>
+            </w:r>
+          </w:p>
+        </w:tc>
+        <w:tc>
+          <w:tcPr>
+            <w:tcW w:w="3393" w:type="dxa"/>
+            <w:tcBorders>
+              <w:top w:val="nil"/>
+              <w:left w:val="nil"/>
+              <w:bottom w:val="single" w:sz="4" w:space="0" w:color="auto"/>
+              <w:right w:val="single" w:sz="4" w:space="0" w:color="auto"/>
+            </w:tcBorders>
+            <w:shd w:val="clear" w:color="auto" w:fill="auto"/>
+            <w:noWrap/>
+            <w:vAlign w:val="bottom"/>
+            <w:hideMark/>
+          </w:tcPr>
+          <w:p>
+            <w:pPr>
+              <w:spacing w:after="0" w:line="240" w:lineRule="auto"/>
+              <w:jc w:val="center"/>
+              <w:rPr>
+                <w:rFonts w:ascii="Calibri" w:eastAsia="Times New Roman" w:hAnsi="Calibri" w:cs="Calibri"/>
+                <w:color w:val="000000"/>
+              </w:rPr>
+            </w:pPr>
+            <w:r>
+              <w:rPr>
+                <w:rFonts w:ascii="Calibri" w:eastAsia="Times New Roman" w:hAnsi="Calibri" w:cs="Calibri"/>
+                <w:color w:val="000000"/>
+              </w:rPr>
+              <w:t>75.44</w:t>
+            </w:r>
+          </w:p>
+        </w:tc>
+        <w:tc>
+          <w:tcPr>
+            <w:tcW w:w="3418" w:type="dxa"/>
+            <w:tcBorders>
+              <w:top w:val="nil"/>
+              <w:left w:val="nil"/>
+              <w:bottom w:val="single" w:sz="4" w:space="0" w:color="auto"/>
+              <w:right w:val="single" w:sz="4" w:space="0" w:color="auto"/>
+            </w:tcBorders>
+            <w:shd w:val="clear" w:color="auto" w:fill="auto"/>
+            <w:noWrap/>
+            <w:vAlign w:val="bottom"/>
+            <w:hideMark/>
+          </w:tcPr>
+          <w:p>
+            <w:pPr>
+              <w:spacing w:after="0" w:line="240" w:lineRule="auto"/>
+              <w:jc w:val="center"/>
+              <w:rPr>
+                <w:rFonts w:ascii="Calibri" w:eastAsia="Times New Roman" w:hAnsi="Calibri" w:cs="Calibri"/>
+                <w:color w:val="000000"/>
+              </w:rPr>
+            </w:pPr>
+            <w:r>
+              <w:rPr>
+                <w:rFonts w:ascii="Calibri" w:eastAsia="Times New Roman" w:hAnsi="Calibri" w:cs="Calibri"/>
+                <w:color w:val="000000"/>
+              </w:rPr>
+              <w:t xml:space="preserve"> $                                                   534.00 </w:t>
+            </w:r>
+          </w:p>
+        </w:tc>
+      </w:tr>
+      <w:tr>
+        <w:trPr>
+          <w:trHeight w:val="238"/>
+        </w:trPr>
+        <w:tc>
+          <w:tcPr>
+            <w:tcW w:w="2661" w:type="dxa"/>
+            <w:tcBorders>
+              <w:top w:val="nil"/>
+              <w:left w:val="single" w:sz="4" w:space="0" w:color="auto"/>
+              <w:bottom w:val="single" w:sz="4" w:space="0" w:color="auto"/>
+              <w:right w:val="single" w:sz="4" w:space="0" w:color="auto"/>
+            </w:tcBorders>
+            <w:shd w:val="clear" w:color="auto" w:fill="auto"/>
+            <w:noWrap/>
+            <w:vAlign w:val="bottom"/>
+            <w:hideMark/>
+          </w:tcPr>
+          <w:p>
+            <w:pPr>
+              <w:spacing w:after="0" w:line="240" w:lineRule="auto"/>
+              <w:jc w:val="center"/>
+              <w:rPr>
+                <w:rFonts w:ascii="Calibri" w:eastAsia="Times New Roman" w:hAnsi="Calibri" w:cs="Calibri"/>
+                <w:color w:val="000000"/>
+              </w:rPr>
+            </w:pPr>
+            <w:r>
+              <w:rPr>
+                <w:rFonts w:ascii="Calibri" w:eastAsia="Times New Roman" w:hAnsi="Calibri" w:cs="Calibri"/>
+                <w:color w:val="000000"/>
+              </w:rPr>
+              <w:t> </w:t>
+            </w:r>
+          </w:p>
+        </w:tc>
+        <w:tc>
+          <w:tcPr>
+            <w:tcW w:w="3393" w:type="dxa"/>
+            <w:tcBorders>
+              <w:top w:val="nil"/>
+              <w:left w:val="nil"/>
+              <w:bottom w:val="single" w:sz="4" w:space="0" w:color="auto"/>
+              <w:right w:val="single" w:sz="4" w:space="0" w:color="auto"/>
+            </w:tcBorders>
+            <w:shd w:val="clear" w:color="auto" w:fill="auto"/>
+            <w:noWrap/>
+            <w:vAlign w:val="bottom"/>
+            <w:hideMark/>
+          </w:tcPr>
+          <w:p>
+            <w:pPr>
+              <w:spacing w:after="0" w:line="240" w:lineRule="auto"/>
+              <w:jc w:val="center"/>
+              <w:rPr>
+                <w:rFonts w:ascii="Calibri" w:eastAsia="Times New Roman" w:hAnsi="Calibri" w:cs="Calibri"/>
+                <w:color w:val="000000"/>
+              </w:rPr>
+            </w:pPr>
+            <w:r>
+              <w:rPr>
+                <w:rFonts w:ascii="Calibri" w:eastAsia="Times New Roman" w:hAnsi="Calibri" w:cs="Calibri"/>
+                <w:color w:val="000000"/>
+              </w:rPr>
+              <w:t> </w:t>
+            </w:r>
+          </w:p>
+        </w:tc>
+        <w:tc>
+          <w:tcPr>
+            <w:tcW w:w="3418" w:type="dxa"/>
+            <w:tcBorders>
+              <w:top w:val="nil"/>
+              <w:left w:val="nil"/>
+              <w:bottom w:val="single" w:sz="4" w:space="0" w:color="auto"/>
+              <w:right w:val="single" w:sz="4" w:space="0" w:color="auto"/>
+            </w:tcBorders>
+            <w:shd w:val="clear" w:color="auto" w:fill="auto"/>
+            <w:noWrap/>
+            <w:vAlign w:val="bottom"/>
+            <w:hideMark/>
+          </w:tcPr>
+          <w:p>
+            <w:pPr>
+              <w:spacing w:after="0" w:line="240" w:lineRule="auto"/>
+              <w:jc w:val="center"/>
+              <w:rPr>
+                <w:rFonts w:ascii="Calibri" w:eastAsia="Times New Roman" w:hAnsi="Calibri" w:cs="Calibri"/>
+                <w:color w:val="000000"/>
+              </w:rPr>
+            </w:pPr>
+            <w:r>
+              <w:rPr>
+                <w:rFonts w:ascii="Calibri" w:eastAsia="Times New Roman" w:hAnsi="Calibri" w:cs="Calibri"/>
+                <w:color w:val="000000"/>
+              </w:rPr>
+              <w:t> </w:t>
+            </w:r>
+          </w:p>
+        </w:tc>
+      </w:tr>
+      <w:tr>
+        <w:trPr>
+          <w:trHeight w:val="238"/>
+        </w:trPr>
+        <w:tc>
+          <w:tcPr>
+            <w:tcW w:w="2661" w:type="dxa"/>
+            <w:tcBorders>
+              <w:top w:val="nil"/>
+              <w:left w:val="single" w:sz="4" w:space="0" w:color="auto"/>
+              <w:bottom w:val="single" w:sz="4" w:space="0" w:color="auto"/>
+              <w:right w:val="single" w:sz="4" w:space="0" w:color="auto"/>
+            </w:tcBorders>
+            <w:shd w:val="clear" w:color="auto" w:fill="auto"/>
+            <w:noWrap/>
+            <w:vAlign w:val="bottom"/>
+            <w:hideMark/>
+          </w:tcPr>
+          <w:p>
+            <w:pPr>
+              <w:spacing w:after="0" w:line="240" w:lineRule="auto"/>
+              <w:jc w:val="center"/>
+              <w:rPr>
+                <w:rFonts w:ascii="Calibri" w:eastAsia="Times New Roman" w:hAnsi="Calibri" w:cs="Calibri"/>
+                <w:b/>
+                <w:bCs/>
+                <w:color w:val="000000"/>
+              </w:rPr>
+            </w:pPr>
+            <w:r>
+              <w:rPr>
+                <w:rFonts w:ascii="Calibri" w:eastAsia="Times New Roman" w:hAnsi="Calibri" w:cs="Calibri"/>
+                <w:b/>
+                <w:bCs/>
+                <w:color w:val="000000"/>
+              </w:rPr>
+              <w:t>AVERAGE</w:t>
+            </w:r>
+          </w:p>
+        </w:tc>
+        <w:tc>
+          <w:tcPr>
+            <w:tcW w:w="3393" w:type="dxa"/>
+            <w:tcBorders>
+              <w:top w:val="nil"/>
+              <w:left w:val="nil"/>
+              <w:bottom w:val="single" w:sz="4" w:space="0" w:color="auto"/>
+              <w:right w:val="single" w:sz="4" w:space="0" w:color="auto"/>
+            </w:tcBorders>
+            <w:shd w:val="clear" w:color="auto" w:fill="auto"/>
+            <w:noWrap/>
+            <w:vAlign w:val="bottom"/>
+            <w:hideMark/>
+          </w:tcPr>
+          <w:p>
+            <w:pPr>
+              <w:spacing w:after="0" w:line="240" w:lineRule="auto"/>
+              <w:jc w:val="center"/>
+              <w:rPr>
+                <w:rFonts w:ascii="Calibri" w:eastAsia="Times New Roman" w:hAnsi="Calibri" w:cs="Calibri"/>
+                <w:color w:val="000000"/>
+              </w:rPr>
+            </w:pPr>
+            <w:r>
+              <w:rPr>
+                <w:rFonts w:ascii="Calibri" w:eastAsia="Times New Roman" w:hAnsi="Calibri" w:cs="Calibri"/>
+                <w:color w:val="000000"/>
+              </w:rPr>
+              <w:t>36.46181818</w:t>
+            </w:r>
+          </w:p>
+        </w:tc>
+        <w:tc>
+          <w:tcPr>
+            <w:tcW w:w="3418" w:type="dxa"/>
+            <w:tcBorders>
+              <w:top w:val="nil"/>
+              <w:left w:val="nil"/>
+              <w:bottom w:val="single" w:sz="4" w:space="0" w:color="auto"/>
+              <w:right w:val="single" w:sz="4" w:space="0" w:color="auto"/>
+            </w:tcBorders>
+            <w:shd w:val="clear" w:color="auto" w:fill="auto"/>
+            <w:noWrap/>
+            <w:vAlign w:val="bottom"/>
+            <w:hideMark/>
+          </w:tcPr>
+          <w:p>
+            <w:pPr>
+              <w:spacing w:after="0" w:line="240" w:lineRule="auto"/>
+              <w:jc w:val="center"/>
+              <w:rPr>
+                <w:rFonts w:ascii="Calibri" w:eastAsia="Times New Roman" w:hAnsi="Calibri" w:cs="Calibri"/>
+                <w:color w:val="000000"/>
+              </w:rPr>
+            </w:pPr>
+            <w:r>
+              <w:rPr>
+                <w:rFonts w:ascii="Calibri" w:eastAsia="Times New Roman" w:hAnsi="Calibri" w:cs="Calibri"/>
+                <w:color w:val="000000"/>
+              </w:rPr>
+              <w:t xml:space="preserve"> $                                                   249.45 </w:t>
+            </w:r>
+          </w:p>
+        </w:tc>
+      </w:tr>
+      <w:tr>
+        <w:trPr>
+          <w:trHeight w:val="238"/>
+        </w:trPr>
+        <w:tc>
+          <w:tcPr>
+            <w:tcW w:w="2661" w:type="dxa"/>
+            <w:tcBorders>
+              <w:top w:val="nil"/>
+              <w:left w:val="single" w:sz="4" w:space="0" w:color="auto"/>
+              <w:bottom w:val="single" w:sz="4" w:space="0" w:color="auto"/>
+              <w:right w:val="single" w:sz="4" w:space="0" w:color="auto"/>
+            </w:tcBorders>
+            <w:shd w:val="clear" w:color="auto" w:fill="auto"/>
+            <w:noWrap/>
+            <w:vAlign w:val="bottom"/>
+            <w:hideMark/>
+          </w:tcPr>
+          <w:p>
+            <w:pPr>
+              <w:spacing w:after="0" w:line="240" w:lineRule="auto"/>
+              <w:jc w:val="center"/>
+              <w:rPr>
+                <w:rFonts w:ascii="Calibri" w:eastAsia="Times New Roman" w:hAnsi="Calibri" w:cs="Calibri"/>
+                <w:b/>
+                <w:bCs/>
+                <w:color w:val="000000"/>
+              </w:rPr>
+            </w:pPr>
+            <w:r>
+              <w:rPr>
+                <w:rFonts w:ascii="Calibri" w:eastAsia="Times New Roman" w:hAnsi="Calibri" w:cs="Calibri"/>
+                <w:b/>
+                <w:bCs/>
+                <w:color w:val="000000"/>
+              </w:rPr>
+              <w:t>TOTAL DEVICES</w:t>
+            </w:r>
+          </w:p>
+        </w:tc>
+        <w:tc>
+          <w:tcPr>
+            <w:tcW w:w="3393" w:type="dxa"/>
+            <w:tcBorders>
+              <w:top w:val="nil"/>
+              <w:left w:val="nil"/>
+              <w:bottom w:val="single" w:sz="4" w:space="0" w:color="auto"/>
+              <w:right w:val="single" w:sz="4" w:space="0" w:color="auto"/>
+            </w:tcBorders>
+            <w:shd w:val="clear" w:color="auto" w:fill="auto"/>
+            <w:noWrap/>
+            <w:vAlign w:val="bottom"/>
+            <w:hideMark/>
+          </w:tcPr>
+          <w:p>
+            <w:pPr>
+              <w:spacing w:after="0" w:line="240" w:lineRule="auto"/>
+              <w:jc w:val="center"/>
+              <w:rPr>
+                <w:rFonts w:ascii="Calibri" w:eastAsia="Times New Roman" w:hAnsi="Calibri" w:cs="Calibri"/>
+                <w:color w:val="000000"/>
+              </w:rPr>
+            </w:pPr>
+            <w:r>
+              <w:rPr>
+                <w:rFonts w:ascii="Calibri" w:eastAsia="Times New Roman" w:hAnsi="Calibri" w:cs="Calibri"/>
+                <w:color w:val="000000"/>
+              </w:rPr>
+              <w:t>401.08</w:t>
+            </w:r>
+          </w:p>
+        </w:tc>
+        <w:tc>
+          <w:tcPr>
+            <w:tcW w:w="3418" w:type="dxa"/>
+            <w:tcBorders>
+              <w:top w:val="nil"/>
+              <w:left w:val="nil"/>
+              <w:bottom w:val="single" w:sz="4" w:space="0" w:color="auto"/>
+              <w:right w:val="single" w:sz="4" w:space="0" w:color="auto"/>
+            </w:tcBorders>
+            <w:shd w:val="clear" w:color="auto" w:fill="auto"/>
+            <w:noWrap/>
+            <w:vAlign w:val="bottom"/>
+            <w:hideMark/>
+          </w:tcPr>
+          <w:p>
+            <w:pPr>
+              <w:spacing w:after="0" w:line="240" w:lineRule="auto"/>
+              <w:jc w:val="center"/>
+              <w:rPr>
+                <w:rFonts w:ascii="Calibri" w:eastAsia="Times New Roman" w:hAnsi="Calibri" w:cs="Calibri"/>
+                <w:color w:val="000000"/>
+              </w:rPr>
+            </w:pPr>
+            <w:r>
+              <w:rPr>
+                <w:rFonts w:ascii="Calibri" w:eastAsia="Times New Roman" w:hAnsi="Calibri" w:cs="Calibri"/>
+                <w:color w:val="000000"/>
+              </w:rPr>
+              <w:t> </w:t>
+            </w:r>
+          </w:p>
+        </w:tc>
+      </w:tr>
+      <w:tr>
+        <w:trPr>
+          <w:trHeight w:val="238"/>
+        </w:trPr>
+        <w:tc>
+          <w:tcPr>
+            <w:tcW w:w="2661" w:type="dxa"/>
+            <w:tcBorders>
+              <w:top w:val="nil"/>
+              <w:left w:val="single" w:sz="4" w:space="0" w:color="auto"/>
+              <w:bottom w:val="single" w:sz="4" w:space="0" w:color="auto"/>
+              <w:right w:val="single" w:sz="4" w:space="0" w:color="auto"/>
+            </w:tcBorders>
+            <w:shd w:val="clear" w:color="auto" w:fill="auto"/>
+            <w:noWrap/>
+            <w:vAlign w:val="bottom"/>
+            <w:hideMark/>
+          </w:tcPr>
+          <w:p>
+            <w:pPr>
+              <w:spacing w:after="0" w:line="240" w:lineRule="auto"/>
+              <w:jc w:val="center"/>
+              <w:rPr>
+                <w:rFonts w:ascii="Calibri" w:eastAsia="Times New Roman" w:hAnsi="Calibri" w:cs="Calibri"/>
+                <w:b/>
+                <w:bCs/>
+                <w:color w:val="000000"/>
+              </w:rPr>
+            </w:pPr>
+            <w:r>
+              <w:rPr>
+                <w:rFonts w:ascii="Calibri" w:eastAsia="Times New Roman" w:hAnsi="Calibri" w:cs="Calibri"/>
+                <w:b/>
+                <w:bCs/>
+                <w:color w:val="000000"/>
+              </w:rPr>
+              <w:t>TOTAL COST</w:t>
+            </w:r>
+          </w:p>
+        </w:tc>
+        <w:tc>
+          <w:tcPr>
+            <w:tcW w:w="3393" w:type="dxa"/>
+            <w:tcBorders>
+              <w:top w:val="nil"/>
+              <w:left w:val="nil"/>
+              <w:bottom w:val="single" w:sz="4" w:space="0" w:color="auto"/>
+              <w:right w:val="single" w:sz="4" w:space="0" w:color="auto"/>
+            </w:tcBorders>
+            <w:shd w:val="clear" w:color="auto" w:fill="auto"/>
+            <w:noWrap/>
+            <w:vAlign w:val="bottom"/>
+            <w:hideMark/>
+          </w:tcPr>
+          <w:p>
+            <w:pPr>
+              <w:spacing w:after="0" w:line="240" w:lineRule="auto"/>
+              <w:jc w:val="center"/>
+              <w:rPr>
+                <w:rFonts w:ascii="Calibri" w:eastAsia="Times New Roman" w:hAnsi="Calibri" w:cs="Calibri"/>
+                <w:color w:val="000000"/>
+              </w:rPr>
+            </w:pPr>
+            <w:r>
+              <w:rPr>
+                <w:rFonts w:ascii="Calibri" w:eastAsia="Times New Roman" w:hAnsi="Calibri" w:cs="Calibri"/>
+                <w:color w:val="000000"/>
+              </w:rPr>
+              <w:t> </w:t>
+            </w:r>
+          </w:p>
+        </w:tc>
+        <w:tc>
+          <w:tcPr>
+            <w:tcW w:w="3418" w:type="dxa"/>
+            <w:tcBorders>
+              <w:top w:val="nil"/>
+              <w:left w:val="nil"/>
+              <w:bottom w:val="single" w:sz="4" w:space="0" w:color="auto"/>
+              <w:right w:val="single" w:sz="4" w:space="0" w:color="auto"/>
+            </w:tcBorders>
+            <w:shd w:val="clear" w:color="auto" w:fill="auto"/>
+            <w:noWrap/>
+            <w:vAlign w:val="bottom"/>
+            <w:hideMark/>
+          </w:tcPr>
+          <w:p>
+            <w:pPr>
+              <w:spacing w:after="0" w:line="240" w:lineRule="auto"/>
+              <w:jc w:val="center"/>
+              <w:rPr>
+                <w:rFonts w:ascii="Calibri" w:eastAsia="Times New Roman" w:hAnsi="Calibri" w:cs="Calibri"/>
+                <w:color w:val="000000"/>
+              </w:rPr>
+            </w:pPr>
+            <w:r>
+              <w:rPr>
+                <w:rFonts w:ascii="Calibri" w:eastAsia="Times New Roman" w:hAnsi="Calibri" w:cs="Calibri"/>
+                <w:color w:val="000000"/>
+              </w:rPr>
+              <w:t xml:space="preserve"> $                                                2,744.00 </w:t>
+            </w:r>
+          </w:p>
+        </w:tc>
+      </w:tr>
+    </w:tbl>
+    <w:p>
+      <w:pPr>
+        <w:pStyle w:val="ListParagraph"/>
+        <w:spacing w:line="360" w:lineRule="auto"/>
+        <w:jc w:val="both"/>
+        <w:rPr>
+          <w:rFonts w:ascii="Times New Roman" w:hAnsi="Times New Roman" w:cs="Times New Roman"/>
+          <w:sz w:val="24"/>
+          <w:szCs w:val="24"/>
+          <w:lang w:val="en-GB"/>
+        </w:rPr>
+      </w:pPr>
+    </w:p>
+    <w:p>
+      <w:pPr>
+        <w:pStyle w:val="ListParagraph"/>
+        <w:spacing w:line="360" w:lineRule="auto"/>
+        <w:jc w:val="both"/>
+        <w:rPr>
+          <w:rFonts w:ascii="Times New Roman" w:hAnsi="Times New Roman" w:cs="Times New Roman"/>
+          <w:sz w:val="24"/>
+          <w:szCs w:val="24"/>
+          <w:lang w:val="en-GB"/>
+        </w:rPr>
+      </w:pPr>
+    </w:p>
+    <w:p>
+      <w:pPr>
+        <w:pStyle w:val="ListParagraph"/>
+        <w:spacing w:line="360" w:lineRule="auto"/>
+        <w:jc w:val="both"/>
+        <w:rPr>
+          <w:rFonts w:ascii="Times New Roman" w:hAnsi="Times New Roman" w:cs="Times New Roman"/>
+          <w:sz w:val="24"/>
+          <w:szCs w:val="24"/>
+          <w:lang w:val="en-GB"/>
+        </w:rPr>
+      </w:pPr>
+    </w:p>
+    <w:p>
+      <w:pPr>
+        <w:pStyle w:val="ListParagraph"/>
+        <w:spacing w:line="360" w:lineRule="auto"/>
+        <w:jc w:val="both"/>
+        <w:rPr>
+          <w:rFonts w:ascii="Times New Roman" w:hAnsi="Times New Roman" w:cs="Times New Roman"/>
+          <w:sz w:val="24"/>
+          <w:szCs w:val="24"/>
+          <w:lang w:val="en-GB"/>
+        </w:rPr>
+      </w:pPr>
+    </w:p>
+    <w:p>
+      <w:pPr>
+        <w:pStyle w:val="ListParagraph"/>
+        <w:spacing w:line="360" w:lineRule="auto"/>
+        <w:jc w:val="both"/>
+        <w:rPr>
+          <w:rFonts w:ascii="Times New Roman" w:hAnsi="Times New Roman" w:cs="Times New Roman"/>
+          <w:sz w:val="24"/>
+          <w:szCs w:val="24"/>
+          <w:lang w:val="en-GB"/>
+        </w:rPr>
+      </w:pPr>
+    </w:p>
+    <w:p>
+      <w:pPr>
+        <w:pStyle w:val="ListParagraph"/>
+        <w:spacing w:line="360" w:lineRule="auto"/>
+        <w:jc w:val="center"/>
+        <w:rPr>
+          <w:rFonts w:ascii="Times New Roman" w:hAnsi="Times New Roman" w:cs="Times New Roman"/>
+          <w:sz w:val="24"/>
+          <w:szCs w:val="24"/>
+          <w:lang w:val="en-GB"/>
+        </w:rPr>
+      </w:pPr>
+    </w:p>
+    <w:p>
+      <w:pPr>
+        <w:pStyle w:val="ListParagraph"/>
+        <w:spacing w:line="360" w:lineRule="auto"/>
+        <w:jc w:val="center"/>
+        <w:rPr>
+          <w:rFonts w:ascii="Times New Roman" w:hAnsi="Times New Roman" w:cs="Times New Roman"/>
+          <w:sz w:val="24"/>
+          <w:szCs w:val="24"/>
+          <w:lang w:val="en-GB"/>
+        </w:rPr>
+      </w:pPr>
+    </w:p>
+    <w:p>
+      <w:pPr>
+        <w:pStyle w:val="ListParagraph"/>
+        <w:spacing w:line="360" w:lineRule="auto"/>
+        <w:jc w:val="center"/>
+        <w:rPr>
+          <w:rFonts w:ascii="Times New Roman" w:hAnsi="Times New Roman" w:cs="Times New Roman"/>
+          <w:sz w:val="24"/>
+          <w:szCs w:val="24"/>
+          <w:lang w:val="en-GB"/>
+        </w:rPr>
+      </w:pPr>
+    </w:p>
+    <w:p>
+      <w:pPr>
+        <w:pStyle w:val="ListParagraph"/>
+        <w:spacing w:line="360" w:lineRule="auto"/>
+        <w:jc w:val="center"/>
+        <w:rPr>
+          <w:rFonts w:ascii="Times New Roman" w:hAnsi="Times New Roman" w:cs="Times New Roman"/>
+          <w:sz w:val="24"/>
+          <w:szCs w:val="24"/>
+          <w:lang w:val="en-GB"/>
+        </w:rPr>
+      </w:pPr>
+    </w:p>
+    <w:p>
+      <w:pPr>
+        <w:pStyle w:val="ListParagraph"/>
+        <w:spacing w:line="360" w:lineRule="auto"/>
+        <w:jc w:val="center"/>
+        <w:rPr>
+          <w:rFonts w:ascii="Times New Roman" w:hAnsi="Times New Roman" w:cs="Times New Roman"/>
+          <w:sz w:val="24"/>
+          <w:szCs w:val="24"/>
+          <w:lang w:val="en-GB"/>
+        </w:rPr>
+      </w:pPr>
+      <w:r>
+        <w:rPr>
+          <w:rFonts w:ascii="Times New Roman" w:hAnsi="Times New Roman" w:cs="Times New Roman"/>
+          <w:sz w:val="24"/>
+          <w:szCs w:val="24"/>
+          <w:lang w:val="en-GB"/>
+        </w:rPr>
+        <w:t>A graph of IoT trends</w:t>
+      </w:r>
+    </w:p>
+    <w:p>
+      <w:pPr>
+        <w:keepNext/>
+        <w:jc w:val="center"/>
+      </w:pPr>
+      <w:r>
+        <w:rPr>
+          <w:noProof/>
+          <w14:ligatures w14:val="standardContextual"/>
+        </w:rPr>
+        <w:drawing>
+          <wp:inline distT="0" distB="0" distL="0" distR="0" wp14:anchorId="0D85F710" wp14:editId="6763D6FC">
+            <wp:extent cx="4907280" cy="2377440"/>
+            <wp:effectExtent l="0" t="0" r="7620" b="3810"/>
+            <wp:docPr id="22" name="Chart 22"/>
+            <wp:cNvGraphicFramePr/>
+            <a:graphic xmlns:a="http://schemas.openxmlformats.org/drawingml/2006/main">
+              <a:graphicData uri="http://schemas.openxmlformats.org/drawingml/2006/chart">
+                <c:chart xmlns:c="http://schemas.openxmlformats.org/drawingml/2006/chart" xmlns:r="http://schemas.openxmlformats.org/officeDocument/2006/relationships" r:id="rId17"/>
+              </a:graphicData>
+            </a:graphic>
+          </wp:inline>
+        </w:drawing>
+      </w:r>
+    </w:p>
+    <w:p>
+      <w:pPr>
+        <w:pStyle w:val="Caption"/>
+        <w:jc w:val="center"/>
+      </w:pPr>
+      <w:bookmarkStart w:id="22" w:name="_Toc214553612"/>
+      <w:r>
+        <w:t xml:space="preserve">Figure </w:t>
+      </w:r>
+      <w:fldSimple w:instr=" SEQ Figure \* ARABIC ">
+        <w:r>
+          <w:rPr>
+            <w:noProof/>
+          </w:rPr>
+          <w:t>5</w:t>
+        </w:r>
+      </w:fldSimple>
+      <w:r>
+        <w:t>: GRAPH</w:t>
+      </w:r>
+      <w:bookmarkEnd w:id="22"/>
+    </w:p>
+    <w:p/>
+    <w:p/>
+    <w:p/>
+    <w:p/>
+    <w:p/>
+    <w:p/>
+    <w:p/>
+    <w:p/>
+    <w:p/>
+    <w:p/>
+    <w:p/>
+    <w:p/>
+    <w:p/>
+    <w:p/>
+    <w:p/>
+    <w:p/>
+    <w:p/>
+    <w:p>
+      <w:pPr>
+        <w:jc w:val="center"/>
+        <w:rPr>
+          <w:b/>
+          <w:sz w:val="28"/>
+          <w:szCs w:val="28"/>
+        </w:rPr>
+      </w:pPr>
+      <w:r>
+        <w:rPr>
+          <w:b/>
+          <w:sz w:val="28"/>
+          <w:szCs w:val="28"/>
+        </w:rPr>
+        <w:lastRenderedPageBreak/>
+        <w:t>How the website was created</w:t>
+      </w:r>
+    </w:p>
+    <w:p>
+      <w:pPr>
+        <w:pStyle w:val="ListParagraph"/>
+        <w:numPr>
+          <w:ilvl w:val="0"/>
+          <w:numId w:val="12"/>
+        </w:numPr>
+        <w:rPr>
+          <w:sz w:val="24"/>
+          <w:szCs w:val="24"/>
+        </w:rPr>
+      </w:pPr>
+      <w:r>
+        <w:rPr>
+          <w:sz w:val="24"/>
+          <w:szCs w:val="24"/>
+        </w:rPr>
+        <w:t>We created the website in html, with tailwindcss, and some java script, with many lines of codes that cannot be listed here.</w:t>
+      </w:r>
+    </w:p>
+    <w:p>
+      <w:pPr>
+        <w:rPr>
+          <w:b/>
+          <w:sz w:val="28"/>
+          <w:szCs w:val="28"/>
+        </w:rPr>
+      </w:pPr>
+      <w:r>
+        <w:rPr>
+          <w:b/>
+          <w:sz w:val="28"/>
+          <w:szCs w:val="28"/>
+        </w:rPr>
+        <w:t>For the Database;</w:t>
+      </w:r>
+    </w:p>
+    <w:p>
+      <w:pPr>
+        <w:pStyle w:val="ListParagraph"/>
+        <w:numPr>
+          <w:ilvl w:val="0"/>
+          <w:numId w:val="10"/>
+        </w:numPr>
+        <w:rPr>
+          <w:sz w:val="24"/>
+          <w:szCs w:val="24"/>
+        </w:rPr>
+      </w:pPr>
+      <w:r>
+        <w:rPr>
+          <w:sz w:val="24"/>
+          <w:szCs w:val="24"/>
+        </w:rPr>
+        <w:t>We created a file called schema, .sql</w:t>
+      </w:r>
+      <w:r>
+        <w:rPr>
+          <w:sz w:val="24"/>
+          <w:szCs w:val="24"/>
+        </w:rPr>
+        <w:t>: which was supposed to contain the structure of the database (how the data is arranged, and tables)</w:t>
+      </w:r>
+    </w:p>
+    <w:p>
+      <w:pPr>
+        <w:pStyle w:val="ListParagraph"/>
+        <w:numPr>
+          <w:ilvl w:val="0"/>
+          <w:numId w:val="10"/>
+        </w:numPr>
+        <w:rPr>
+          <w:sz w:val="24"/>
+          <w:szCs w:val="24"/>
+        </w:rPr>
+      </w:pPr>
+      <w:r>
+        <w:rPr>
+          <w:sz w:val="24"/>
+          <w:szCs w:val="24"/>
+        </w:rPr>
+        <w:t>We wrote the tables and their fields (columns) and the data types in each schema in, sql (a programming language)</w:t>
+      </w:r>
+    </w:p>
+    <w:p>
+      <w:pPr>
+        <w:pStyle w:val="ListParagraph"/>
+        <w:numPr>
+          <w:ilvl w:val="0"/>
+          <w:numId w:val="10"/>
+        </w:numPr>
+        <w:rPr>
+          <w:sz w:val="24"/>
+          <w:szCs w:val="24"/>
+        </w:rPr>
+      </w:pPr>
+      <w:r>
+        <w:rPr>
+          <w:sz w:val="24"/>
+          <w:szCs w:val="24"/>
+        </w:rPr>
+        <w:t>Also, in the schema, since our survey was not much, we manually inserted data into the tables.</w:t>
+      </w:r>
+    </w:p>
+    <w:p>
+      <w:pPr>
+        <w:pStyle w:val="ListParagraph"/>
+        <w:numPr>
+          <w:ilvl w:val="0"/>
+          <w:numId w:val="10"/>
+        </w:numPr>
+        <w:rPr>
+          <w:sz w:val="24"/>
+          <w:szCs w:val="24"/>
+        </w:rPr>
+      </w:pPr>
+      <w:r>
+        <w:rPr>
+          <w:sz w:val="24"/>
+          <w:szCs w:val="24"/>
+        </w:rPr>
+        <w:t>Using SQlite3, we created a database with the schema and that is it</w:t>
+      </w:r>
+    </w:p>
+    <w:p>
+      <w:pPr>
+        <w:pStyle w:val="ListParagraph"/>
+        <w:numPr>
+          <w:ilvl w:val="0"/>
+          <w:numId w:val="10"/>
+        </w:numPr>
+        <w:rPr>
+          <w:sz w:val="24"/>
+          <w:szCs w:val="24"/>
+        </w:rPr>
+      </w:pPr>
+      <w:r>
+        <w:rPr>
+          <w:sz w:val="24"/>
+          <w:szCs w:val="24"/>
+        </w:rPr>
+        <w:t>We later installed the DB browser to view the tables and data</w:t>
+      </w:r>
+      <w:r>
+        <w:rPr>
+          <w:sz w:val="24"/>
+          <w:szCs w:val="24"/>
+        </w:rPr>
+        <w:t>.</w:t>
+      </w:r>
+    </w:p>
+    <w:p>
+      <w:pPr>
+        <w:rPr>
+          <w:b/>
+          <w:sz w:val="28"/>
+          <w:szCs w:val="28"/>
+        </w:rPr>
+      </w:pPr>
+      <w:r>
+        <w:rPr>
+          <w:b/>
+          <w:sz w:val="28"/>
+          <w:szCs w:val="28"/>
+        </w:rPr>
+        <w:t>For the blog;</w:t>
+      </w:r>
+    </w:p>
+    <w:p>
+      <w:pPr>
+        <w:pStyle w:val="ListParagraph"/>
+        <w:numPr>
+          <w:ilvl w:val="0"/>
+          <w:numId w:val="11"/>
+        </w:numPr>
+        <w:rPr>
+          <w:sz w:val="24"/>
+          <w:szCs w:val="24"/>
+        </w:rPr>
+      </w:pPr>
+      <w:r>
+        <w:rPr>
+          <w:sz w:val="24"/>
+          <w:szCs w:val="24"/>
+        </w:rPr>
+        <w:t>We went</w:t>
+      </w:r>
+      <w:r>
+        <w:rPr>
+          <w:sz w:val="24"/>
+          <w:szCs w:val="24"/>
+        </w:rPr>
+        <w:t xml:space="preserve"> </w:t>
+      </w:r>
+      <w:r>
+        <w:rPr>
+          <w:sz w:val="24"/>
+          <w:szCs w:val="24"/>
+        </w:rPr>
+        <w:t>to medium.com</w:t>
+      </w:r>
+      <w:r>
+        <w:rPr>
+          <w:sz w:val="24"/>
+          <w:szCs w:val="24"/>
+        </w:rPr>
+        <w:t>, signed up for an account, created and edited the blog posts from the home page through the call to action “write” button there</w:t>
+      </w:r>
+      <w:r>
+        <w:rPr>
+          <w:sz w:val="24"/>
+          <w:szCs w:val="24"/>
+        </w:rPr>
+        <w:t>.</w:t>
+      </w:r>
+    </w:p>
+    <w:p>
+      <w:pPr>
+        <w:pStyle w:val="ListParagraph"/>
+        <w:rPr>
+          <w:sz w:val="24"/>
+          <w:szCs w:val="24"/>
+        </w:rPr>
+      </w:pPr>
+    </w:p>
+    <w:p>
+      <w:pPr>
+        <w:pStyle w:val="ListParagraph"/>
+        <w:rPr>
+          <w:sz w:val="24"/>
+          <w:szCs w:val="24"/>
+        </w:rPr>
+      </w:pPr>
+    </w:p>
+    <w:p>
+      <w:pPr>
+        <w:pStyle w:val="ListParagraph"/>
+        <w:rPr>
+          <w:sz w:val="24"/>
+          <w:szCs w:val="24"/>
+        </w:rPr>
+      </w:pPr>
+    </w:p>
+    <w:p>
+      <w:pPr>
+        <w:pStyle w:val="ListParagraph"/>
+      </w:pPr>
+      <w:r>
+        <w:rPr>
+          <w:sz w:val="24"/>
+          <w:szCs w:val="24"/>
+        </w:rPr>
+        <w:t xml:space="preserve">We used Chat GPT, Gemini as the learning languages to search for some of the relevance and potential Impact for Internet of Things in Biomedical and Mechatronics Engineering. </w:t>
+      </w:r>
+    </w:p>
+    <w:p/>
     <w:sectPr>
       <w:pgSz w:w="12240" w:h="15840"/>
       <w:pgMar w:top="1440" w:right="1440" w:bottom="1440" w:left="1440" w:header="720" w:footer="720" w:gutter="0"/>
@@ -7097,7 +10192,7 @@
           <w:rPr>
             <w:noProof/>
           </w:rPr>
-          <w:t>11</w:t>
+          <w:t>15</w:t>
         </w:r>
         <w:r>
           <w:rPr>
@@ -7542,6 +10637,119 @@
     </w:lvl>
   </w:abstractNum>
   <w:abstractNum w:abstractNumId="4" w15:restartNumberingAfterBreak="0">
+    <w:nsid w:val="40356CE7"/>
+    <w:multiLevelType w:val="hybridMultilevel"/>
+    <w:tmpl w:val="675E1604"/>
+    <w:lvl w:ilvl="0" w:tplc="0409000D">
+      <w:start w:val="1"/>
+      <w:numFmt w:val="bullet"/>
+      <w:lvlText w:val=""/>
+      <w:lvlJc w:val="left"/>
+      <w:pPr>
+        <w:ind w:left="720" w:hanging="360"/>
+      </w:pPr>
+      <w:rPr>
+        <w:rFonts w:ascii="Wingdings" w:hAnsi="Wingdings" w:hint="default"/>
+      </w:rPr>
+    </w:lvl>
+    <w:lvl w:ilvl="1" w:tplc="04090003" w:tentative="1">
+      <w:start w:val="1"/>
+      <w:numFmt w:val="bullet"/>
+      <w:lvlText w:val="o"/>
+      <w:lvlJc w:val="left"/>
+      <w:pPr>
+        <w:ind w:left="1440" w:hanging="360"/>
+      </w:pPr>
+      <w:rPr>
+        <w:rFonts w:ascii="Courier New" w:hAnsi="Courier New" w:cs="Courier New" w:hint="default"/>
+      </w:rPr>
+    </w:lvl>
+    <w:lvl w:ilvl="2" w:tplc="04090005" w:tentative="1">
+      <w:start w:val="1"/>
+      <w:numFmt w:val="bullet"/>
+      <w:lvlText w:val=""/>
+      <w:lvlJc w:val="left"/>
+      <w:pPr>
+        <w:ind w:left="2160" w:hanging="360"/>
+      </w:pPr>
+      <w:rPr>
+        <w:rFonts w:ascii="Wingdings" w:hAnsi="Wingdings" w:hint="default"/>
+      </w:rPr>
+    </w:lvl>
+    <w:lvl w:ilvl="3" w:tplc="04090001" w:tentative="1">
+      <w:start w:val="1"/>
+      <w:numFmt w:val="bullet"/>
+      <w:lvlText w:val=""/>
+      <w:lvlJc w:val="left"/>
+      <w:pPr>
+        <w:ind w:left="2880" w:hanging="360"/>
+      </w:pPr>
+      <w:rPr>
+        <w:rFonts w:ascii="Symbol" w:hAnsi="Symbol" w:hint="default"/>
+      </w:rPr>
+    </w:lvl>
+    <w:lvl w:ilvl="4" w:tplc="04090003" w:tentative="1">
+      <w:start w:val="1"/>
+      <w:numFmt w:val="bullet"/>
+      <w:lvlText w:val="o"/>
+      <w:lvlJc w:val="left"/>
+      <w:pPr>
+        <w:ind w:left="3600" w:hanging="360"/>
+      </w:pPr>
+      <w:rPr>
+        <w:rFonts w:ascii="Courier New" w:hAnsi="Courier New" w:cs="Courier New" w:hint="default"/>
+      </w:rPr>
+    </w:lvl>
+    <w:lvl w:ilvl="5" w:tplc="04090005" w:tentative="1">
+      <w:start w:val="1"/>
+      <w:numFmt w:val="bullet"/>
+      <w:lvlText w:val=""/>
+      <w:lvlJc w:val="left"/>
+      <w:pPr>
+        <w:ind w:left="4320" w:hanging="360"/>
+      </w:pPr>
+      <w:rPr>
+        <w:rFonts w:ascii="Wingdings" w:hAnsi="Wingdings" w:hint="default"/>
+      </w:rPr>
+    </w:lvl>
+    <w:lvl w:ilvl="6" w:tplc="04090001" w:tentative="1">
+      <w:start w:val="1"/>
+      <w:numFmt w:val="bullet"/>
+      <w:lvlText w:val=""/>
+      <w:lvlJc w:val="left"/>
+      <w:pPr>
+        <w:ind w:left="5040" w:hanging="360"/>
+      </w:pPr>
+      <w:rPr>
+        <w:rFonts w:ascii="Symbol" w:hAnsi="Symbol" w:hint="default"/>
+      </w:rPr>
+    </w:lvl>
+    <w:lvl w:ilvl="7" w:tplc="04090003" w:tentative="1">
+      <w:start w:val="1"/>
+      <w:numFmt w:val="bullet"/>
+      <w:lvlText w:val="o"/>
+      <w:lvlJc w:val="left"/>
+      <w:pPr>
+        <w:ind w:left="5760" w:hanging="360"/>
+      </w:pPr>
+      <w:rPr>
+        <w:rFonts w:ascii="Courier New" w:hAnsi="Courier New" w:cs="Courier New" w:hint="default"/>
+      </w:rPr>
+    </w:lvl>
+    <w:lvl w:ilvl="8" w:tplc="04090005" w:tentative="1">
+      <w:start w:val="1"/>
+      <w:numFmt w:val="bullet"/>
+      <w:lvlText w:val=""/>
+      <w:lvlJc w:val="left"/>
+      <w:pPr>
+        <w:ind w:left="6480" w:hanging="360"/>
+      </w:pPr>
+      <w:rPr>
+        <w:rFonts w:ascii="Wingdings" w:hAnsi="Wingdings" w:hint="default"/>
+      </w:rPr>
+    </w:lvl>
+  </w:abstractNum>
+  <w:abstractNum w:abstractNumId="5" w15:restartNumberingAfterBreak="0">
     <w:nsid w:val="46E50B83"/>
     <w:multiLevelType w:val="hybridMultilevel"/>
     <w:tmpl w:val="C5584D98"/>
@@ -7654,7 +10862,7 @@
       </w:rPr>
     </w:lvl>
   </w:abstractNum>
-  <w:abstractNum w:abstractNumId="5" w15:restartNumberingAfterBreak="0">
+  <w:abstractNum w:abstractNumId="6" w15:restartNumberingAfterBreak="0">
     <w:nsid w:val="48B86C0D"/>
     <w:multiLevelType w:val="hybridMultilevel"/>
     <w:tmpl w:val="FE1AF106"/>
@@ -7767,7 +10975,233 @@
       </w:rPr>
     </w:lvl>
   </w:abstractNum>
-  <w:abstractNum w:abstractNumId="6" w15:restartNumberingAfterBreak="0">
+  <w:abstractNum w:abstractNumId="7" w15:restartNumberingAfterBreak="0">
+    <w:nsid w:val="4902181B"/>
+    <w:multiLevelType w:val="hybridMultilevel"/>
+    <w:tmpl w:val="15F6E562"/>
+    <w:lvl w:ilvl="0" w:tplc="0409000D">
+      <w:start w:val="1"/>
+      <w:numFmt w:val="bullet"/>
+      <w:lvlText w:val=""/>
+      <w:lvlJc w:val="left"/>
+      <w:pPr>
+        <w:ind w:left="720" w:hanging="360"/>
+      </w:pPr>
+      <w:rPr>
+        <w:rFonts w:ascii="Wingdings" w:hAnsi="Wingdings" w:hint="default"/>
+      </w:rPr>
+    </w:lvl>
+    <w:lvl w:ilvl="1" w:tplc="04090003" w:tentative="1">
+      <w:start w:val="1"/>
+      <w:numFmt w:val="bullet"/>
+      <w:lvlText w:val="o"/>
+      <w:lvlJc w:val="left"/>
+      <w:pPr>
+        <w:ind w:left="1440" w:hanging="360"/>
+      </w:pPr>
+      <w:rPr>
+        <w:rFonts w:ascii="Courier New" w:hAnsi="Courier New" w:cs="Courier New" w:hint="default"/>
+      </w:rPr>
+    </w:lvl>
+    <w:lvl w:ilvl="2" w:tplc="04090005" w:tentative="1">
+      <w:start w:val="1"/>
+      <w:numFmt w:val="bullet"/>
+      <w:lvlText w:val=""/>
+      <w:lvlJc w:val="left"/>
+      <w:pPr>
+        <w:ind w:left="2160" w:hanging="360"/>
+      </w:pPr>
+      <w:rPr>
+        <w:rFonts w:ascii="Wingdings" w:hAnsi="Wingdings" w:hint="default"/>
+      </w:rPr>
+    </w:lvl>
+    <w:lvl w:ilvl="3" w:tplc="04090001" w:tentative="1">
+      <w:start w:val="1"/>
+      <w:numFmt w:val="bullet"/>
+      <w:lvlText w:val=""/>
+      <w:lvlJc w:val="left"/>
+      <w:pPr>
+        <w:ind w:left="2880" w:hanging="360"/>
+      </w:pPr>
+      <w:rPr>
+        <w:rFonts w:ascii="Symbol" w:hAnsi="Symbol" w:hint="default"/>
+      </w:rPr>
+    </w:lvl>
+    <w:lvl w:ilvl="4" w:tplc="04090003" w:tentative="1">
+      <w:start w:val="1"/>
+      <w:numFmt w:val="bullet"/>
+      <w:lvlText w:val="o"/>
+      <w:lvlJc w:val="left"/>
+      <w:pPr>
+        <w:ind w:left="3600" w:hanging="360"/>
+      </w:pPr>
+      <w:rPr>
+        <w:rFonts w:ascii="Courier New" w:hAnsi="Courier New" w:cs="Courier New" w:hint="default"/>
+      </w:rPr>
+    </w:lvl>
+    <w:lvl w:ilvl="5" w:tplc="04090005" w:tentative="1">
+      <w:start w:val="1"/>
+      <w:numFmt w:val="bullet"/>
+      <w:lvlText w:val=""/>
+      <w:lvlJc w:val="left"/>
+      <w:pPr>
+        <w:ind w:left="4320" w:hanging="360"/>
+      </w:pPr>
+      <w:rPr>
+        <w:rFonts w:ascii="Wingdings" w:hAnsi="Wingdings" w:hint="default"/>
+      </w:rPr>
+    </w:lvl>
+    <w:lvl w:ilvl="6" w:tplc="04090001" w:tentative="1">
+      <w:start w:val="1"/>
+      <w:numFmt w:val="bullet"/>
+      <w:lvlText w:val=""/>
+      <w:lvlJc w:val="left"/>
+      <w:pPr>
+        <w:ind w:left="5040" w:hanging="360"/>
+      </w:pPr>
+      <w:rPr>
+        <w:rFonts w:ascii="Symbol" w:hAnsi="Symbol" w:hint="default"/>
+      </w:rPr>
+    </w:lvl>
+    <w:lvl w:ilvl="7" w:tplc="04090003" w:tentative="1">
+      <w:start w:val="1"/>
+      <w:numFmt w:val="bullet"/>
+      <w:lvlText w:val="o"/>
+      <w:lvlJc w:val="left"/>
+      <w:pPr>
+        <w:ind w:left="5760" w:hanging="360"/>
+      </w:pPr>
+      <w:rPr>
+        <w:rFonts w:ascii="Courier New" w:hAnsi="Courier New" w:cs="Courier New" w:hint="default"/>
+      </w:rPr>
+    </w:lvl>
+    <w:lvl w:ilvl="8" w:tplc="04090005" w:tentative="1">
+      <w:start w:val="1"/>
+      <w:numFmt w:val="bullet"/>
+      <w:lvlText w:val=""/>
+      <w:lvlJc w:val="left"/>
+      <w:pPr>
+        <w:ind w:left="6480" w:hanging="360"/>
+      </w:pPr>
+      <w:rPr>
+        <w:rFonts w:ascii="Wingdings" w:hAnsi="Wingdings" w:hint="default"/>
+      </w:rPr>
+    </w:lvl>
+  </w:abstractNum>
+  <w:abstractNum w:abstractNumId="8" w15:restartNumberingAfterBreak="0">
+    <w:nsid w:val="56AE2B11"/>
+    <w:multiLevelType w:val="hybridMultilevel"/>
+    <w:tmpl w:val="BE14AA20"/>
+    <w:lvl w:ilvl="0" w:tplc="0409000D">
+      <w:start w:val="1"/>
+      <w:numFmt w:val="bullet"/>
+      <w:lvlText w:val=""/>
+      <w:lvlJc w:val="left"/>
+      <w:pPr>
+        <w:ind w:left="720" w:hanging="360"/>
+      </w:pPr>
+      <w:rPr>
+        <w:rFonts w:ascii="Wingdings" w:hAnsi="Wingdings" w:hint="default"/>
+      </w:rPr>
+    </w:lvl>
+    <w:lvl w:ilvl="1" w:tplc="04090003" w:tentative="1">
+      <w:start w:val="1"/>
+      <w:numFmt w:val="bullet"/>
+      <w:lvlText w:val="o"/>
+      <w:lvlJc w:val="left"/>
+      <w:pPr>
+        <w:ind w:left="1440" w:hanging="360"/>
+      </w:pPr>
+      <w:rPr>
+        <w:rFonts w:ascii="Courier New" w:hAnsi="Courier New" w:cs="Courier New" w:hint="default"/>
+      </w:rPr>
+    </w:lvl>
+    <w:lvl w:ilvl="2" w:tplc="04090005" w:tentative="1">
+      <w:start w:val="1"/>
+      <w:numFmt w:val="bullet"/>
+      <w:lvlText w:val=""/>
+      <w:lvlJc w:val="left"/>
+      <w:pPr>
+        <w:ind w:left="2160" w:hanging="360"/>
+      </w:pPr>
+      <w:rPr>
+        <w:rFonts w:ascii="Wingdings" w:hAnsi="Wingdings" w:hint="default"/>
+      </w:rPr>
+    </w:lvl>
+    <w:lvl w:ilvl="3" w:tplc="04090001" w:tentative="1">
+      <w:start w:val="1"/>
+      <w:numFmt w:val="bullet"/>
+      <w:lvlText w:val=""/>
+      <w:lvlJc w:val="left"/>
+      <w:pPr>
+        <w:ind w:left="2880" w:hanging="360"/>
+      </w:pPr>
+      <w:rPr>
+        <w:rFonts w:ascii="Symbol" w:hAnsi="Symbol" w:hint="default"/>
+      </w:rPr>
+    </w:lvl>
+    <w:lvl w:ilvl="4" w:tplc="04090003" w:tentative="1">
+      <w:start w:val="1"/>
+      <w:numFmt w:val="bullet"/>
+      <w:lvlText w:val="o"/>
+      <w:lvlJc w:val="left"/>
+      <w:pPr>
+        <w:ind w:left="3600" w:hanging="360"/>
+      </w:pPr>
+      <w:rPr>
+        <w:rFonts w:ascii="Courier New" w:hAnsi="Courier New" w:cs="Courier New" w:hint="default"/>
+      </w:rPr>
+    </w:lvl>
+    <w:lvl w:ilvl="5" w:tplc="04090005" w:tentative="1">
+      <w:start w:val="1"/>
+      <w:numFmt w:val="bullet"/>
+      <w:lvlText w:val=""/>
+      <w:lvlJc w:val="left"/>
+      <w:pPr>
+        <w:ind w:left="4320" w:hanging="360"/>
+      </w:pPr>
+      <w:rPr>
+        <w:rFonts w:ascii="Wingdings" w:hAnsi="Wingdings" w:hint="default"/>
+      </w:rPr>
+    </w:lvl>
+    <w:lvl w:ilvl="6" w:tplc="04090001" w:tentative="1">
+      <w:start w:val="1"/>
+      <w:numFmt w:val="bullet"/>
+      <w:lvlText w:val=""/>
+      <w:lvlJc w:val="left"/>
+      <w:pPr>
+        <w:ind w:left="5040" w:hanging="360"/>
+      </w:pPr>
+      <w:rPr>
+        <w:rFonts w:ascii="Symbol" w:hAnsi="Symbol" w:hint="default"/>
+      </w:rPr>
+    </w:lvl>
+    <w:lvl w:ilvl="7" w:tplc="04090003" w:tentative="1">
+      <w:start w:val="1"/>
+      <w:numFmt w:val="bullet"/>
+      <w:lvlText w:val="o"/>
+      <w:lvlJc w:val="left"/>
+      <w:pPr>
+        <w:ind w:left="5760" w:hanging="360"/>
+      </w:pPr>
+      <w:rPr>
+        <w:rFonts w:ascii="Courier New" w:hAnsi="Courier New" w:cs="Courier New" w:hint="default"/>
+      </w:rPr>
+    </w:lvl>
+    <w:lvl w:ilvl="8" w:tplc="04090005" w:tentative="1">
+      <w:start w:val="1"/>
+      <w:numFmt w:val="bullet"/>
+      <w:lvlText w:val=""/>
+      <w:lvlJc w:val="left"/>
+      <w:pPr>
+        <w:ind w:left="6480" w:hanging="360"/>
+      </w:pPr>
+      <w:rPr>
+        <w:rFonts w:ascii="Wingdings" w:hAnsi="Wingdings" w:hint="default"/>
+      </w:rPr>
+    </w:lvl>
+  </w:abstractNum>
+  <w:abstractNum w:abstractNumId="9" w15:restartNumberingAfterBreak="0">
     <w:nsid w:val="7FD31B7F"/>
     <w:multiLevelType w:val="hybridMultilevel"/>
     <w:tmpl w:val="1B420FBA"/>
@@ -7911,16 +11345,16 @@
     </w:lvlOverride>
   </w:num>
   <w:num w:numId="2">
-    <w:abstractNumId w:val="4"/>
+    <w:abstractNumId w:val="5"/>
   </w:num>
   <w:num w:numId="3">
     <w:abstractNumId w:val="3"/>
   </w:num>
   <w:num w:numId="4">
-    <w:abstractNumId w:val="6"/>
+    <w:abstractNumId w:val="9"/>
   </w:num>
   <w:num w:numId="5">
-    <w:abstractNumId w:val="5"/>
+    <w:abstractNumId w:val="6"/>
   </w:num>
   <w:num w:numId="6">
     <w:abstractNumId w:val="1"/>
@@ -7938,6 +11372,21 @@
   </w:num>
   <w:num w:numId="7">
     <w:abstractNumId w:val="2"/>
+  </w:num>
+  <w:num w:numId="8">
+    <w:abstractNumId w:val="1"/>
+  </w:num>
+  <w:num w:numId="9">
+    <w:abstractNumId w:val="0"/>
+  </w:num>
+  <w:num w:numId="10">
+    <w:abstractNumId w:val="4"/>
+  </w:num>
+  <w:num w:numId="11">
+    <w:abstractNumId w:val="7"/>
+  </w:num>
+  <w:num w:numId="12">
+    <w:abstractNumId w:val="8"/>
   </w:num>
 </w:numbering>
 </file>
@@ -8575,7 +12024,4115 @@
       <w:szCs w:val="18"/>
     </w:rPr>
   </w:style>
+  <w:style w:type="character" w:styleId="CommentReference">
+    <w:name w:val="annotation reference"/>
+    <w:basedOn w:val="DefaultParagraphFont"/>
+    <w:uiPriority w:val="99"/>
+    <w:semiHidden/>
+    <w:unhideWhenUsed/>
+    <w:rsid w:val="00EA47A2"/>
+    <w:rPr>
+      <w:sz w:val="16"/>
+      <w:szCs w:val="16"/>
+    </w:rPr>
+  </w:style>
+  <w:style w:type="paragraph" w:styleId="CommentText">
+    <w:name w:val="annotation text"/>
+    <w:basedOn w:val="Normal"/>
+    <w:link w:val="CommentTextChar"/>
+    <w:uiPriority w:val="99"/>
+    <w:semiHidden/>
+    <w:unhideWhenUsed/>
+    <w:rsid w:val="00EA47A2"/>
+    <w:pPr>
+      <w:spacing w:line="240" w:lineRule="auto"/>
+    </w:pPr>
+    <w:rPr>
+      <w:sz w:val="20"/>
+      <w:szCs w:val="20"/>
+    </w:rPr>
+  </w:style>
+  <w:style w:type="character" w:customStyle="1" w:styleId="CommentTextChar">
+    <w:name w:val="Comment Text Char"/>
+    <w:basedOn w:val="DefaultParagraphFont"/>
+    <w:link w:val="CommentText"/>
+    <w:uiPriority w:val="99"/>
+    <w:semiHidden/>
+    <w:rsid w:val="00EA47A2"/>
+    <w:rPr>
+      <w:kern w:val="0"/>
+      <w:sz w:val="20"/>
+      <w:szCs w:val="20"/>
+      <w14:ligatures w14:val="none"/>
+    </w:rPr>
+  </w:style>
+  <w:style w:type="paragraph" w:styleId="CommentSubject">
+    <w:name w:val="annotation subject"/>
+    <w:basedOn w:val="CommentText"/>
+    <w:next w:val="CommentText"/>
+    <w:link w:val="CommentSubjectChar"/>
+    <w:uiPriority w:val="99"/>
+    <w:semiHidden/>
+    <w:unhideWhenUsed/>
+    <w:rsid w:val="00EA47A2"/>
+    <w:rPr>
+      <w:b/>
+      <w:bCs/>
+    </w:rPr>
+  </w:style>
+  <w:style w:type="character" w:customStyle="1" w:styleId="CommentSubjectChar">
+    <w:name w:val="Comment Subject Char"/>
+    <w:basedOn w:val="CommentTextChar"/>
+    <w:link w:val="CommentSubject"/>
+    <w:uiPriority w:val="99"/>
+    <w:semiHidden/>
+    <w:rsid w:val="00EA47A2"/>
+    <w:rPr>
+      <w:b/>
+      <w:bCs/>
+      <w:kern w:val="0"/>
+      <w:sz w:val="20"/>
+      <w:szCs w:val="20"/>
+      <w14:ligatures w14:val="none"/>
+    </w:rPr>
+  </w:style>
+  <w:style w:type="paragraph" w:styleId="BalloonText">
+    <w:name w:val="Balloon Text"/>
+    <w:basedOn w:val="Normal"/>
+    <w:link w:val="BalloonTextChar"/>
+    <w:uiPriority w:val="99"/>
+    <w:semiHidden/>
+    <w:unhideWhenUsed/>
+    <w:rsid w:val="00EA47A2"/>
+    <w:pPr>
+      <w:spacing w:after="0" w:line="240" w:lineRule="auto"/>
+    </w:pPr>
+    <w:rPr>
+      <w:rFonts w:ascii="Segoe UI" w:hAnsi="Segoe UI" w:cs="Segoe UI"/>
+      <w:sz w:val="18"/>
+      <w:szCs w:val="18"/>
+    </w:rPr>
+  </w:style>
+  <w:style w:type="character" w:customStyle="1" w:styleId="BalloonTextChar">
+    <w:name w:val="Balloon Text Char"/>
+    <w:basedOn w:val="DefaultParagraphFont"/>
+    <w:link w:val="BalloonText"/>
+    <w:uiPriority w:val="99"/>
+    <w:semiHidden/>
+    <w:rsid w:val="00EA47A2"/>
+    <w:rPr>
+      <w:rFonts w:ascii="Segoe UI" w:hAnsi="Segoe UI" w:cs="Segoe UI"/>
+      <w:kern w:val="0"/>
+      <w:sz w:val="18"/>
+      <w:szCs w:val="18"/>
+      <w14:ligatures w14:val="none"/>
+    </w:rPr>
+  </w:style>
+  <w:style w:type="paragraph" w:styleId="TableofFigures">
+    <w:name w:val="table of figures"/>
+    <w:basedOn w:val="Normal"/>
+    <w:next w:val="Normal"/>
+    <w:uiPriority w:val="99"/>
+    <w:unhideWhenUsed/>
+    <w:rsid w:val="00EA47A2"/>
+    <w:pPr>
+      <w:spacing w:after="0"/>
+    </w:pPr>
+  </w:style>
 </w:styles>
+</file>
+
+<file path=word/charts/chart1.xml><?xml version="1.0" encoding="utf-8"?>
+<c:chartSpace xmlns:c="http://schemas.openxmlformats.org/drawingml/2006/chart" xmlns:a="http://schemas.openxmlformats.org/drawingml/2006/main" xmlns:r="http://schemas.openxmlformats.org/officeDocument/2006/relationships" xmlns:c16r2="http://schemas.microsoft.com/office/drawing/2015/06/chart">
+  <c:date1904 val="0"/>
+  <c:lang val="en-US"/>
+  <c:roundedCorners val="0"/>
+  <mc:AlternateContent xmlns:mc="http://schemas.openxmlformats.org/markup-compatibility/2006">
+    <mc:Choice xmlns:c14="http://schemas.microsoft.com/office/drawing/2007/8/2/chart" Requires="c14">
+      <c14:style val="102"/>
+    </mc:Choice>
+    <mc:Fallback>
+      <c:style val="2"/>
+    </mc:Fallback>
+  </mc:AlternateContent>
+  <c:chart>
+    <c:title>
+      <c:overlay val="0"/>
+      <c:spPr>
+        <a:noFill/>
+        <a:ln>
+          <a:noFill/>
+        </a:ln>
+        <a:effectLst/>
+      </c:spPr>
+      <c:txPr>
+        <a:bodyPr rot="0" spcFirstLastPara="1" vertOverflow="ellipsis" vert="horz" wrap="square" anchor="ctr" anchorCtr="1"/>
+        <a:lstStyle/>
+        <a:p>
+          <a:pPr>
+            <a:defRPr sz="1400" b="0" i="0" u="none" strike="noStrike" kern="1200" spc="0" baseline="0">
+              <a:solidFill>
+                <a:schemeClr val="tx1">
+                  <a:lumMod val="65000"/>
+                  <a:lumOff val="35000"/>
+                </a:schemeClr>
+              </a:solidFill>
+              <a:latin typeface="+mn-lt"/>
+              <a:ea typeface="+mn-ea"/>
+              <a:cs typeface="+mn-cs"/>
+            </a:defRPr>
+          </a:pPr>
+          <a:endParaRPr lang="en-US"/>
+        </a:p>
+      </c:txPr>
+    </c:title>
+    <c:autoTitleDeleted val="0"/>
+    <c:plotArea>
+      <c:layout/>
+      <c:pieChart>
+        <c:varyColors val="1"/>
+        <c:ser>
+          <c:idx val="0"/>
+          <c:order val="0"/>
+          <c:tx>
+            <c:strRef>
+              <c:f>Sheet1!$A$2</c:f>
+              <c:strCache>
+                <c:ptCount val="1"/>
+                <c:pt idx="0">
+                  <c:v>YEARS</c:v>
+                </c:pt>
+              </c:strCache>
+            </c:strRef>
+          </c:tx>
+          <c:dPt>
+            <c:idx val="0"/>
+            <c:bubble3D val="0"/>
+            <c:spPr>
+              <a:solidFill>
+                <a:schemeClr val="accent1"/>
+              </a:solidFill>
+              <a:ln w="19050">
+                <a:solidFill>
+                  <a:schemeClr val="lt1"/>
+                </a:solidFill>
+              </a:ln>
+              <a:effectLst/>
+            </c:spPr>
+            <c:extLst>
+              <c:ext xmlns:c16="http://schemas.microsoft.com/office/drawing/2014/chart" uri="{C3380CC4-5D6E-409C-BE32-E72D297353CC}">
+                <c16:uniqueId val="{00000001-0B1E-4499-B8F5-975086E3E55E}"/>
+              </c:ext>
+            </c:extLst>
+          </c:dPt>
+          <c:dPt>
+            <c:idx val="1"/>
+            <c:bubble3D val="0"/>
+            <c:spPr>
+              <a:solidFill>
+                <a:schemeClr val="accent2"/>
+              </a:solidFill>
+              <a:ln w="19050">
+                <a:solidFill>
+                  <a:schemeClr val="lt1"/>
+                </a:solidFill>
+              </a:ln>
+              <a:effectLst/>
+            </c:spPr>
+            <c:extLst>
+              <c:ext xmlns:c16="http://schemas.microsoft.com/office/drawing/2014/chart" uri="{C3380CC4-5D6E-409C-BE32-E72D297353CC}">
+                <c16:uniqueId val="{00000003-0B1E-4499-B8F5-975086E3E55E}"/>
+              </c:ext>
+            </c:extLst>
+          </c:dPt>
+          <c:dPt>
+            <c:idx val="2"/>
+            <c:bubble3D val="0"/>
+            <c:spPr>
+              <a:solidFill>
+                <a:schemeClr val="accent3"/>
+              </a:solidFill>
+              <a:ln w="19050">
+                <a:solidFill>
+                  <a:schemeClr val="lt1"/>
+                </a:solidFill>
+              </a:ln>
+              <a:effectLst/>
+            </c:spPr>
+            <c:extLst>
+              <c:ext xmlns:c16="http://schemas.microsoft.com/office/drawing/2014/chart" uri="{C3380CC4-5D6E-409C-BE32-E72D297353CC}">
+                <c16:uniqueId val="{00000005-0B1E-4499-B8F5-975086E3E55E}"/>
+              </c:ext>
+            </c:extLst>
+          </c:dPt>
+          <c:dPt>
+            <c:idx val="3"/>
+            <c:bubble3D val="0"/>
+            <c:spPr>
+              <a:solidFill>
+                <a:schemeClr val="accent4"/>
+              </a:solidFill>
+              <a:ln w="19050">
+                <a:solidFill>
+                  <a:schemeClr val="lt1"/>
+                </a:solidFill>
+              </a:ln>
+              <a:effectLst/>
+            </c:spPr>
+            <c:extLst>
+              <c:ext xmlns:c16="http://schemas.microsoft.com/office/drawing/2014/chart" uri="{C3380CC4-5D6E-409C-BE32-E72D297353CC}">
+                <c16:uniqueId val="{00000007-0B1E-4499-B8F5-975086E3E55E}"/>
+              </c:ext>
+            </c:extLst>
+          </c:dPt>
+          <c:dPt>
+            <c:idx val="4"/>
+            <c:bubble3D val="0"/>
+            <c:spPr>
+              <a:solidFill>
+                <a:schemeClr val="accent5"/>
+              </a:solidFill>
+              <a:ln w="19050">
+                <a:solidFill>
+                  <a:schemeClr val="lt1"/>
+                </a:solidFill>
+              </a:ln>
+              <a:effectLst/>
+            </c:spPr>
+            <c:extLst>
+              <c:ext xmlns:c16="http://schemas.microsoft.com/office/drawing/2014/chart" uri="{C3380CC4-5D6E-409C-BE32-E72D297353CC}">
+                <c16:uniqueId val="{00000009-0B1E-4499-B8F5-975086E3E55E}"/>
+              </c:ext>
+            </c:extLst>
+          </c:dPt>
+          <c:dPt>
+            <c:idx val="5"/>
+            <c:bubble3D val="0"/>
+            <c:spPr>
+              <a:solidFill>
+                <a:schemeClr val="accent6"/>
+              </a:solidFill>
+              <a:ln w="19050">
+                <a:solidFill>
+                  <a:schemeClr val="lt1"/>
+                </a:solidFill>
+              </a:ln>
+              <a:effectLst/>
+            </c:spPr>
+            <c:extLst>
+              <c:ext xmlns:c16="http://schemas.microsoft.com/office/drawing/2014/chart" uri="{C3380CC4-5D6E-409C-BE32-E72D297353CC}">
+                <c16:uniqueId val="{0000000B-0B1E-4499-B8F5-975086E3E55E}"/>
+              </c:ext>
+            </c:extLst>
+          </c:dPt>
+          <c:dPt>
+            <c:idx val="6"/>
+            <c:bubble3D val="0"/>
+            <c:spPr>
+              <a:solidFill>
+                <a:schemeClr val="accent1">
+                  <a:lumMod val="60000"/>
+                </a:schemeClr>
+              </a:solidFill>
+              <a:ln w="19050">
+                <a:solidFill>
+                  <a:schemeClr val="lt1"/>
+                </a:solidFill>
+              </a:ln>
+              <a:effectLst/>
+            </c:spPr>
+            <c:extLst>
+              <c:ext xmlns:c16="http://schemas.microsoft.com/office/drawing/2014/chart" uri="{C3380CC4-5D6E-409C-BE32-E72D297353CC}">
+                <c16:uniqueId val="{0000000D-0B1E-4499-B8F5-975086E3E55E}"/>
+              </c:ext>
+            </c:extLst>
+          </c:dPt>
+          <c:dPt>
+            <c:idx val="7"/>
+            <c:bubble3D val="0"/>
+            <c:spPr>
+              <a:solidFill>
+                <a:schemeClr val="accent2">
+                  <a:lumMod val="60000"/>
+                </a:schemeClr>
+              </a:solidFill>
+              <a:ln w="19050">
+                <a:solidFill>
+                  <a:schemeClr val="lt1"/>
+                </a:solidFill>
+              </a:ln>
+              <a:effectLst/>
+            </c:spPr>
+            <c:extLst>
+              <c:ext xmlns:c16="http://schemas.microsoft.com/office/drawing/2014/chart" uri="{C3380CC4-5D6E-409C-BE32-E72D297353CC}">
+                <c16:uniqueId val="{0000000F-0B1E-4499-B8F5-975086E3E55E}"/>
+              </c:ext>
+            </c:extLst>
+          </c:dPt>
+          <c:dPt>
+            <c:idx val="8"/>
+            <c:bubble3D val="0"/>
+            <c:spPr>
+              <a:solidFill>
+                <a:schemeClr val="accent3">
+                  <a:lumMod val="60000"/>
+                </a:schemeClr>
+              </a:solidFill>
+              <a:ln w="19050">
+                <a:solidFill>
+                  <a:schemeClr val="lt1"/>
+                </a:solidFill>
+              </a:ln>
+              <a:effectLst/>
+            </c:spPr>
+            <c:extLst>
+              <c:ext xmlns:c16="http://schemas.microsoft.com/office/drawing/2014/chart" uri="{C3380CC4-5D6E-409C-BE32-E72D297353CC}">
+                <c16:uniqueId val="{00000011-0B1E-4499-B8F5-975086E3E55E}"/>
+              </c:ext>
+            </c:extLst>
+          </c:dPt>
+          <c:dPt>
+            <c:idx val="9"/>
+            <c:bubble3D val="0"/>
+            <c:spPr>
+              <a:solidFill>
+                <a:schemeClr val="accent4">
+                  <a:lumMod val="60000"/>
+                </a:schemeClr>
+              </a:solidFill>
+              <a:ln w="19050">
+                <a:solidFill>
+                  <a:schemeClr val="lt1"/>
+                </a:solidFill>
+              </a:ln>
+              <a:effectLst/>
+            </c:spPr>
+            <c:extLst>
+              <c:ext xmlns:c16="http://schemas.microsoft.com/office/drawing/2014/chart" uri="{C3380CC4-5D6E-409C-BE32-E72D297353CC}">
+                <c16:uniqueId val="{00000013-0B1E-4499-B8F5-975086E3E55E}"/>
+              </c:ext>
+            </c:extLst>
+          </c:dPt>
+          <c:dPt>
+            <c:idx val="10"/>
+            <c:bubble3D val="0"/>
+            <c:spPr>
+              <a:solidFill>
+                <a:schemeClr val="accent5">
+                  <a:lumMod val="60000"/>
+                </a:schemeClr>
+              </a:solidFill>
+              <a:ln w="19050">
+                <a:solidFill>
+                  <a:schemeClr val="lt1"/>
+                </a:solidFill>
+              </a:ln>
+              <a:effectLst/>
+            </c:spPr>
+            <c:extLst>
+              <c:ext xmlns:c16="http://schemas.microsoft.com/office/drawing/2014/chart" uri="{C3380CC4-5D6E-409C-BE32-E72D297353CC}">
+                <c16:uniqueId val="{00000015-0B1E-4499-B8F5-975086E3E55E}"/>
+              </c:ext>
+            </c:extLst>
+          </c:dPt>
+          <c:dLbls>
+            <c:spPr>
+              <a:noFill/>
+              <a:ln>
+                <a:noFill/>
+              </a:ln>
+              <a:effectLst/>
+            </c:spPr>
+            <c:txPr>
+              <a:bodyPr rot="0" spcFirstLastPara="1" vertOverflow="ellipsis" vert="horz" wrap="square" lIns="38100" tIns="19050" rIns="38100" bIns="19050" anchor="ctr" anchorCtr="1">
+                <a:spAutoFit/>
+              </a:bodyPr>
+              <a:lstStyle/>
+              <a:p>
+                <a:pPr>
+                  <a:defRPr sz="900" b="0" i="0" u="none" strike="noStrike" kern="1200" baseline="0">
+                    <a:solidFill>
+                      <a:schemeClr val="tx1">
+                        <a:lumMod val="75000"/>
+                        <a:lumOff val="25000"/>
+                      </a:schemeClr>
+                    </a:solidFill>
+                    <a:latin typeface="+mn-lt"/>
+                    <a:ea typeface="+mn-ea"/>
+                    <a:cs typeface="+mn-cs"/>
+                  </a:defRPr>
+                </a:pPr>
+                <a:endParaRPr lang="en-US"/>
+              </a:p>
+            </c:txPr>
+            <c:dLblPos val="bestFit"/>
+            <c:showLegendKey val="0"/>
+            <c:showVal val="1"/>
+            <c:showCatName val="0"/>
+            <c:showSerName val="0"/>
+            <c:showPercent val="0"/>
+            <c:showBubbleSize val="0"/>
+            <c:showLeaderLines val="1"/>
+            <c:leaderLines>
+              <c:spPr>
+                <a:ln w="9525" cap="flat" cmpd="sng" algn="ctr">
+                  <a:solidFill>
+                    <a:schemeClr val="tx1">
+                      <a:lumMod val="35000"/>
+                      <a:lumOff val="65000"/>
+                    </a:schemeClr>
+                  </a:solidFill>
+                  <a:round/>
+                </a:ln>
+                <a:effectLst/>
+              </c:spPr>
+            </c:leaderLines>
+            <c:extLst>
+              <c:ext xmlns:c15="http://schemas.microsoft.com/office/drawing/2012/chart" uri="{CE6537A1-D6FC-4f65-9D91-7224C49458BB}"/>
+            </c:extLst>
+          </c:dLbls>
+          <c:val>
+            <c:numRef>
+              <c:f>Sheet1!$A$3:$A$13</c:f>
+              <c:numCache>
+                <c:formatCode>General</c:formatCode>
+                <c:ptCount val="11"/>
+                <c:pt idx="0">
+                  <c:v>2015</c:v>
+                </c:pt>
+                <c:pt idx="1">
+                  <c:v>2016</c:v>
+                </c:pt>
+                <c:pt idx="2">
+                  <c:v>2017</c:v>
+                </c:pt>
+                <c:pt idx="3">
+                  <c:v>2018</c:v>
+                </c:pt>
+                <c:pt idx="4">
+                  <c:v>2019</c:v>
+                </c:pt>
+                <c:pt idx="5">
+                  <c:v>2020</c:v>
+                </c:pt>
+                <c:pt idx="6">
+                  <c:v>2021</c:v>
+                </c:pt>
+                <c:pt idx="7">
+                  <c:v>2022</c:v>
+                </c:pt>
+                <c:pt idx="8">
+                  <c:v>2023</c:v>
+                </c:pt>
+                <c:pt idx="9">
+                  <c:v>2024</c:v>
+                </c:pt>
+                <c:pt idx="10">
+                  <c:v>2025</c:v>
+                </c:pt>
+              </c:numCache>
+            </c:numRef>
+          </c:val>
+          <c:extLst>
+            <c:ext xmlns:c16="http://schemas.microsoft.com/office/drawing/2014/chart" uri="{C3380CC4-5D6E-409C-BE32-E72D297353CC}">
+              <c16:uniqueId val="{00000016-0B1E-4499-B8F5-975086E3E55E}"/>
+            </c:ext>
+          </c:extLst>
+        </c:ser>
+        <c:ser>
+          <c:idx val="1"/>
+          <c:order val="1"/>
+          <c:tx>
+            <c:strRef>
+              <c:f>Sheet1!$B$2</c:f>
+              <c:strCache>
+                <c:ptCount val="1"/>
+                <c:pt idx="0">
+                  <c:v>CONNECTED DEVICES(MILLIONS)</c:v>
+                </c:pt>
+              </c:strCache>
+            </c:strRef>
+          </c:tx>
+          <c:dPt>
+            <c:idx val="0"/>
+            <c:bubble3D val="0"/>
+            <c:spPr>
+              <a:solidFill>
+                <a:schemeClr val="accent1"/>
+              </a:solidFill>
+              <a:ln w="19050">
+                <a:solidFill>
+                  <a:schemeClr val="lt1"/>
+                </a:solidFill>
+              </a:ln>
+              <a:effectLst/>
+            </c:spPr>
+            <c:extLst>
+              <c:ext xmlns:c16="http://schemas.microsoft.com/office/drawing/2014/chart" uri="{C3380CC4-5D6E-409C-BE32-E72D297353CC}">
+                <c16:uniqueId val="{00000018-0B1E-4499-B8F5-975086E3E55E}"/>
+              </c:ext>
+            </c:extLst>
+          </c:dPt>
+          <c:dPt>
+            <c:idx val="1"/>
+            <c:bubble3D val="0"/>
+            <c:spPr>
+              <a:solidFill>
+                <a:schemeClr val="accent2"/>
+              </a:solidFill>
+              <a:ln w="19050">
+                <a:solidFill>
+                  <a:schemeClr val="lt1"/>
+                </a:solidFill>
+              </a:ln>
+              <a:effectLst/>
+            </c:spPr>
+            <c:extLst>
+              <c:ext xmlns:c16="http://schemas.microsoft.com/office/drawing/2014/chart" uri="{C3380CC4-5D6E-409C-BE32-E72D297353CC}">
+                <c16:uniqueId val="{0000001A-0B1E-4499-B8F5-975086E3E55E}"/>
+              </c:ext>
+            </c:extLst>
+          </c:dPt>
+          <c:dPt>
+            <c:idx val="2"/>
+            <c:bubble3D val="0"/>
+            <c:spPr>
+              <a:solidFill>
+                <a:schemeClr val="accent3"/>
+              </a:solidFill>
+              <a:ln w="19050">
+                <a:solidFill>
+                  <a:schemeClr val="lt1"/>
+                </a:solidFill>
+              </a:ln>
+              <a:effectLst/>
+            </c:spPr>
+            <c:extLst>
+              <c:ext xmlns:c16="http://schemas.microsoft.com/office/drawing/2014/chart" uri="{C3380CC4-5D6E-409C-BE32-E72D297353CC}">
+                <c16:uniqueId val="{0000001C-0B1E-4499-B8F5-975086E3E55E}"/>
+              </c:ext>
+            </c:extLst>
+          </c:dPt>
+          <c:dPt>
+            <c:idx val="3"/>
+            <c:bubble3D val="0"/>
+            <c:spPr>
+              <a:solidFill>
+                <a:schemeClr val="accent4"/>
+              </a:solidFill>
+              <a:ln w="19050">
+                <a:solidFill>
+                  <a:schemeClr val="lt1"/>
+                </a:solidFill>
+              </a:ln>
+              <a:effectLst/>
+            </c:spPr>
+            <c:extLst>
+              <c:ext xmlns:c16="http://schemas.microsoft.com/office/drawing/2014/chart" uri="{C3380CC4-5D6E-409C-BE32-E72D297353CC}">
+                <c16:uniqueId val="{0000001E-0B1E-4499-B8F5-975086E3E55E}"/>
+              </c:ext>
+            </c:extLst>
+          </c:dPt>
+          <c:dPt>
+            <c:idx val="4"/>
+            <c:bubble3D val="0"/>
+            <c:spPr>
+              <a:solidFill>
+                <a:schemeClr val="accent5"/>
+              </a:solidFill>
+              <a:ln w="19050">
+                <a:solidFill>
+                  <a:schemeClr val="lt1"/>
+                </a:solidFill>
+              </a:ln>
+              <a:effectLst/>
+            </c:spPr>
+            <c:extLst>
+              <c:ext xmlns:c16="http://schemas.microsoft.com/office/drawing/2014/chart" uri="{C3380CC4-5D6E-409C-BE32-E72D297353CC}">
+                <c16:uniqueId val="{00000020-0B1E-4499-B8F5-975086E3E55E}"/>
+              </c:ext>
+            </c:extLst>
+          </c:dPt>
+          <c:dPt>
+            <c:idx val="5"/>
+            <c:bubble3D val="0"/>
+            <c:spPr>
+              <a:solidFill>
+                <a:schemeClr val="accent6"/>
+              </a:solidFill>
+              <a:ln w="19050">
+                <a:solidFill>
+                  <a:schemeClr val="lt1"/>
+                </a:solidFill>
+              </a:ln>
+              <a:effectLst/>
+            </c:spPr>
+            <c:extLst>
+              <c:ext xmlns:c16="http://schemas.microsoft.com/office/drawing/2014/chart" uri="{C3380CC4-5D6E-409C-BE32-E72D297353CC}">
+                <c16:uniqueId val="{00000022-0B1E-4499-B8F5-975086E3E55E}"/>
+              </c:ext>
+            </c:extLst>
+          </c:dPt>
+          <c:dPt>
+            <c:idx val="6"/>
+            <c:bubble3D val="0"/>
+            <c:spPr>
+              <a:solidFill>
+                <a:schemeClr val="accent1">
+                  <a:lumMod val="60000"/>
+                </a:schemeClr>
+              </a:solidFill>
+              <a:ln w="19050">
+                <a:solidFill>
+                  <a:schemeClr val="lt1"/>
+                </a:solidFill>
+              </a:ln>
+              <a:effectLst/>
+            </c:spPr>
+            <c:extLst>
+              <c:ext xmlns:c16="http://schemas.microsoft.com/office/drawing/2014/chart" uri="{C3380CC4-5D6E-409C-BE32-E72D297353CC}">
+                <c16:uniqueId val="{00000024-0B1E-4499-B8F5-975086E3E55E}"/>
+              </c:ext>
+            </c:extLst>
+          </c:dPt>
+          <c:dPt>
+            <c:idx val="7"/>
+            <c:bubble3D val="0"/>
+            <c:spPr>
+              <a:solidFill>
+                <a:schemeClr val="accent2">
+                  <a:lumMod val="60000"/>
+                </a:schemeClr>
+              </a:solidFill>
+              <a:ln w="19050">
+                <a:solidFill>
+                  <a:schemeClr val="lt1"/>
+                </a:solidFill>
+              </a:ln>
+              <a:effectLst/>
+            </c:spPr>
+            <c:extLst>
+              <c:ext xmlns:c16="http://schemas.microsoft.com/office/drawing/2014/chart" uri="{C3380CC4-5D6E-409C-BE32-E72D297353CC}">
+                <c16:uniqueId val="{00000026-0B1E-4499-B8F5-975086E3E55E}"/>
+              </c:ext>
+            </c:extLst>
+          </c:dPt>
+          <c:dPt>
+            <c:idx val="8"/>
+            <c:bubble3D val="0"/>
+            <c:spPr>
+              <a:solidFill>
+                <a:schemeClr val="accent3">
+                  <a:lumMod val="60000"/>
+                </a:schemeClr>
+              </a:solidFill>
+              <a:ln w="19050">
+                <a:solidFill>
+                  <a:schemeClr val="lt1"/>
+                </a:solidFill>
+              </a:ln>
+              <a:effectLst/>
+            </c:spPr>
+            <c:extLst>
+              <c:ext xmlns:c16="http://schemas.microsoft.com/office/drawing/2014/chart" uri="{C3380CC4-5D6E-409C-BE32-E72D297353CC}">
+                <c16:uniqueId val="{00000028-0B1E-4499-B8F5-975086E3E55E}"/>
+              </c:ext>
+            </c:extLst>
+          </c:dPt>
+          <c:dPt>
+            <c:idx val="9"/>
+            <c:bubble3D val="0"/>
+            <c:spPr>
+              <a:solidFill>
+                <a:schemeClr val="accent4">
+                  <a:lumMod val="60000"/>
+                </a:schemeClr>
+              </a:solidFill>
+              <a:ln w="19050">
+                <a:solidFill>
+                  <a:schemeClr val="lt1"/>
+                </a:solidFill>
+              </a:ln>
+              <a:effectLst/>
+            </c:spPr>
+            <c:extLst>
+              <c:ext xmlns:c16="http://schemas.microsoft.com/office/drawing/2014/chart" uri="{C3380CC4-5D6E-409C-BE32-E72D297353CC}">
+                <c16:uniqueId val="{0000002A-0B1E-4499-B8F5-975086E3E55E}"/>
+              </c:ext>
+            </c:extLst>
+          </c:dPt>
+          <c:dPt>
+            <c:idx val="10"/>
+            <c:bubble3D val="0"/>
+            <c:spPr>
+              <a:solidFill>
+                <a:schemeClr val="accent5">
+                  <a:lumMod val="60000"/>
+                </a:schemeClr>
+              </a:solidFill>
+              <a:ln w="19050">
+                <a:solidFill>
+                  <a:schemeClr val="lt1"/>
+                </a:solidFill>
+              </a:ln>
+              <a:effectLst/>
+            </c:spPr>
+            <c:extLst>
+              <c:ext xmlns:c16="http://schemas.microsoft.com/office/drawing/2014/chart" uri="{C3380CC4-5D6E-409C-BE32-E72D297353CC}">
+                <c16:uniqueId val="{0000002C-0B1E-4499-B8F5-975086E3E55E}"/>
+              </c:ext>
+            </c:extLst>
+          </c:dPt>
+          <c:val>
+            <c:numRef>
+              <c:f>Sheet1!$B$3:$B$13</c:f>
+              <c:numCache>
+                <c:formatCode>General</c:formatCode>
+                <c:ptCount val="11"/>
+                <c:pt idx="0">
+                  <c:v>15.41</c:v>
+                </c:pt>
+                <c:pt idx="1">
+                  <c:v>17.68</c:v>
+                </c:pt>
+                <c:pt idx="2">
+                  <c:v>20.350000000000001</c:v>
+                </c:pt>
+                <c:pt idx="3">
+                  <c:v>23.14</c:v>
+                </c:pt>
+                <c:pt idx="4">
+                  <c:v>26.66</c:v>
+                </c:pt>
+                <c:pt idx="5">
+                  <c:v>30.73</c:v>
+                </c:pt>
+                <c:pt idx="6">
+                  <c:v>35.82</c:v>
+                </c:pt>
+                <c:pt idx="7">
+                  <c:v>42.62</c:v>
+                </c:pt>
+                <c:pt idx="8">
+                  <c:v>51.11</c:v>
+                </c:pt>
+                <c:pt idx="9">
+                  <c:v>62.12</c:v>
+                </c:pt>
+                <c:pt idx="10">
+                  <c:v>75.44</c:v>
+                </c:pt>
+              </c:numCache>
+            </c:numRef>
+          </c:val>
+          <c:extLst>
+            <c:ext xmlns:c16="http://schemas.microsoft.com/office/drawing/2014/chart" uri="{C3380CC4-5D6E-409C-BE32-E72D297353CC}">
+              <c16:uniqueId val="{0000002D-0B1E-4499-B8F5-975086E3E55E}"/>
+            </c:ext>
+          </c:extLst>
+        </c:ser>
+        <c:ser>
+          <c:idx val="2"/>
+          <c:order val="2"/>
+          <c:tx>
+            <c:strRef>
+              <c:f>Sheet1!$C$2</c:f>
+              <c:strCache>
+                <c:ptCount val="1"/>
+                <c:pt idx="0">
+                  <c:v>COST(HEALTHCARE MARKET)</c:v>
+                </c:pt>
+              </c:strCache>
+            </c:strRef>
+          </c:tx>
+          <c:dPt>
+            <c:idx val="0"/>
+            <c:bubble3D val="0"/>
+            <c:spPr>
+              <a:solidFill>
+                <a:schemeClr val="accent1"/>
+              </a:solidFill>
+              <a:ln w="19050">
+                <a:solidFill>
+                  <a:schemeClr val="lt1"/>
+                </a:solidFill>
+              </a:ln>
+              <a:effectLst/>
+            </c:spPr>
+            <c:extLst>
+              <c:ext xmlns:c16="http://schemas.microsoft.com/office/drawing/2014/chart" uri="{C3380CC4-5D6E-409C-BE32-E72D297353CC}">
+                <c16:uniqueId val="{0000002F-0B1E-4499-B8F5-975086E3E55E}"/>
+              </c:ext>
+            </c:extLst>
+          </c:dPt>
+          <c:dPt>
+            <c:idx val="1"/>
+            <c:bubble3D val="0"/>
+            <c:spPr>
+              <a:solidFill>
+                <a:schemeClr val="accent2"/>
+              </a:solidFill>
+              <a:ln w="19050">
+                <a:solidFill>
+                  <a:schemeClr val="lt1"/>
+                </a:solidFill>
+              </a:ln>
+              <a:effectLst/>
+            </c:spPr>
+            <c:extLst>
+              <c:ext xmlns:c16="http://schemas.microsoft.com/office/drawing/2014/chart" uri="{C3380CC4-5D6E-409C-BE32-E72D297353CC}">
+                <c16:uniqueId val="{00000031-0B1E-4499-B8F5-975086E3E55E}"/>
+              </c:ext>
+            </c:extLst>
+          </c:dPt>
+          <c:dPt>
+            <c:idx val="2"/>
+            <c:bubble3D val="0"/>
+            <c:spPr>
+              <a:solidFill>
+                <a:schemeClr val="accent3"/>
+              </a:solidFill>
+              <a:ln w="19050">
+                <a:solidFill>
+                  <a:schemeClr val="lt1"/>
+                </a:solidFill>
+              </a:ln>
+              <a:effectLst/>
+            </c:spPr>
+            <c:extLst>
+              <c:ext xmlns:c16="http://schemas.microsoft.com/office/drawing/2014/chart" uri="{C3380CC4-5D6E-409C-BE32-E72D297353CC}">
+                <c16:uniqueId val="{00000033-0B1E-4499-B8F5-975086E3E55E}"/>
+              </c:ext>
+            </c:extLst>
+          </c:dPt>
+          <c:dPt>
+            <c:idx val="3"/>
+            <c:bubble3D val="0"/>
+            <c:spPr>
+              <a:solidFill>
+                <a:schemeClr val="accent4"/>
+              </a:solidFill>
+              <a:ln w="19050">
+                <a:solidFill>
+                  <a:schemeClr val="lt1"/>
+                </a:solidFill>
+              </a:ln>
+              <a:effectLst/>
+            </c:spPr>
+            <c:extLst>
+              <c:ext xmlns:c16="http://schemas.microsoft.com/office/drawing/2014/chart" uri="{C3380CC4-5D6E-409C-BE32-E72D297353CC}">
+                <c16:uniqueId val="{00000035-0B1E-4499-B8F5-975086E3E55E}"/>
+              </c:ext>
+            </c:extLst>
+          </c:dPt>
+          <c:dPt>
+            <c:idx val="4"/>
+            <c:bubble3D val="0"/>
+            <c:spPr>
+              <a:solidFill>
+                <a:schemeClr val="accent5"/>
+              </a:solidFill>
+              <a:ln w="19050">
+                <a:solidFill>
+                  <a:schemeClr val="lt1"/>
+                </a:solidFill>
+              </a:ln>
+              <a:effectLst/>
+            </c:spPr>
+            <c:extLst>
+              <c:ext xmlns:c16="http://schemas.microsoft.com/office/drawing/2014/chart" uri="{C3380CC4-5D6E-409C-BE32-E72D297353CC}">
+                <c16:uniqueId val="{00000037-0B1E-4499-B8F5-975086E3E55E}"/>
+              </c:ext>
+            </c:extLst>
+          </c:dPt>
+          <c:dPt>
+            <c:idx val="5"/>
+            <c:bubble3D val="0"/>
+            <c:spPr>
+              <a:solidFill>
+                <a:schemeClr val="accent6"/>
+              </a:solidFill>
+              <a:ln w="19050">
+                <a:solidFill>
+                  <a:schemeClr val="lt1"/>
+                </a:solidFill>
+              </a:ln>
+              <a:effectLst/>
+            </c:spPr>
+            <c:extLst>
+              <c:ext xmlns:c16="http://schemas.microsoft.com/office/drawing/2014/chart" uri="{C3380CC4-5D6E-409C-BE32-E72D297353CC}">
+                <c16:uniqueId val="{00000039-0B1E-4499-B8F5-975086E3E55E}"/>
+              </c:ext>
+            </c:extLst>
+          </c:dPt>
+          <c:dPt>
+            <c:idx val="6"/>
+            <c:bubble3D val="0"/>
+            <c:spPr>
+              <a:solidFill>
+                <a:schemeClr val="accent1">
+                  <a:lumMod val="60000"/>
+                </a:schemeClr>
+              </a:solidFill>
+              <a:ln w="19050">
+                <a:solidFill>
+                  <a:schemeClr val="lt1"/>
+                </a:solidFill>
+              </a:ln>
+              <a:effectLst/>
+            </c:spPr>
+            <c:extLst>
+              <c:ext xmlns:c16="http://schemas.microsoft.com/office/drawing/2014/chart" uri="{C3380CC4-5D6E-409C-BE32-E72D297353CC}">
+                <c16:uniqueId val="{0000003B-0B1E-4499-B8F5-975086E3E55E}"/>
+              </c:ext>
+            </c:extLst>
+          </c:dPt>
+          <c:dPt>
+            <c:idx val="7"/>
+            <c:bubble3D val="0"/>
+            <c:spPr>
+              <a:solidFill>
+                <a:schemeClr val="accent2">
+                  <a:lumMod val="60000"/>
+                </a:schemeClr>
+              </a:solidFill>
+              <a:ln w="19050">
+                <a:solidFill>
+                  <a:schemeClr val="lt1"/>
+                </a:solidFill>
+              </a:ln>
+              <a:effectLst/>
+            </c:spPr>
+            <c:extLst>
+              <c:ext xmlns:c16="http://schemas.microsoft.com/office/drawing/2014/chart" uri="{C3380CC4-5D6E-409C-BE32-E72D297353CC}">
+                <c16:uniqueId val="{0000003D-0B1E-4499-B8F5-975086E3E55E}"/>
+              </c:ext>
+            </c:extLst>
+          </c:dPt>
+          <c:dPt>
+            <c:idx val="8"/>
+            <c:bubble3D val="0"/>
+            <c:spPr>
+              <a:solidFill>
+                <a:schemeClr val="accent3">
+                  <a:lumMod val="60000"/>
+                </a:schemeClr>
+              </a:solidFill>
+              <a:ln w="19050">
+                <a:solidFill>
+                  <a:schemeClr val="lt1"/>
+                </a:solidFill>
+              </a:ln>
+              <a:effectLst/>
+            </c:spPr>
+            <c:extLst>
+              <c:ext xmlns:c16="http://schemas.microsoft.com/office/drawing/2014/chart" uri="{C3380CC4-5D6E-409C-BE32-E72D297353CC}">
+                <c16:uniqueId val="{0000003F-0B1E-4499-B8F5-975086E3E55E}"/>
+              </c:ext>
+            </c:extLst>
+          </c:dPt>
+          <c:dPt>
+            <c:idx val="9"/>
+            <c:bubble3D val="0"/>
+            <c:spPr>
+              <a:solidFill>
+                <a:schemeClr val="accent4">
+                  <a:lumMod val="60000"/>
+                </a:schemeClr>
+              </a:solidFill>
+              <a:ln w="19050">
+                <a:solidFill>
+                  <a:schemeClr val="lt1"/>
+                </a:solidFill>
+              </a:ln>
+              <a:effectLst/>
+            </c:spPr>
+            <c:extLst>
+              <c:ext xmlns:c16="http://schemas.microsoft.com/office/drawing/2014/chart" uri="{C3380CC4-5D6E-409C-BE32-E72D297353CC}">
+                <c16:uniqueId val="{00000041-0B1E-4499-B8F5-975086E3E55E}"/>
+              </c:ext>
+            </c:extLst>
+          </c:dPt>
+          <c:dPt>
+            <c:idx val="10"/>
+            <c:bubble3D val="0"/>
+            <c:spPr>
+              <a:solidFill>
+                <a:schemeClr val="accent5">
+                  <a:lumMod val="60000"/>
+                </a:schemeClr>
+              </a:solidFill>
+              <a:ln w="19050">
+                <a:solidFill>
+                  <a:schemeClr val="lt1"/>
+                </a:solidFill>
+              </a:ln>
+              <a:effectLst/>
+            </c:spPr>
+            <c:extLst>
+              <c:ext xmlns:c16="http://schemas.microsoft.com/office/drawing/2014/chart" uri="{C3380CC4-5D6E-409C-BE32-E72D297353CC}">
+                <c16:uniqueId val="{00000043-0B1E-4499-B8F5-975086E3E55E}"/>
+              </c:ext>
+            </c:extLst>
+          </c:dPt>
+          <c:val>
+            <c:numRef>
+              <c:f>Sheet1!$C$3:$C$13</c:f>
+              <c:numCache>
+                <c:formatCode>_("$"* #,##0.0_);_("$"* \(#,##0.0\);_("$"* "-"??_);_(@_)</c:formatCode>
+                <c:ptCount val="11"/>
+                <c:pt idx="0">
+                  <c:v>64</c:v>
+                </c:pt>
+                <c:pt idx="1">
+                  <c:v>79</c:v>
+                </c:pt>
+                <c:pt idx="2">
+                  <c:v>120</c:v>
+                </c:pt>
+                <c:pt idx="3">
+                  <c:v>147</c:v>
+                </c:pt>
+                <c:pt idx="4">
+                  <c:v>180</c:v>
+                </c:pt>
+                <c:pt idx="5">
+                  <c:v>219</c:v>
+                </c:pt>
+                <c:pt idx="6">
+                  <c:v>265</c:v>
+                </c:pt>
+                <c:pt idx="7">
+                  <c:v>319</c:v>
+                </c:pt>
+                <c:pt idx="8">
+                  <c:v>382</c:v>
+                </c:pt>
+                <c:pt idx="9">
+                  <c:v>435</c:v>
+                </c:pt>
+                <c:pt idx="10">
+                  <c:v>534</c:v>
+                </c:pt>
+              </c:numCache>
+            </c:numRef>
+          </c:val>
+          <c:extLst>
+            <c:ext xmlns:c16="http://schemas.microsoft.com/office/drawing/2014/chart" uri="{C3380CC4-5D6E-409C-BE32-E72D297353CC}">
+              <c16:uniqueId val="{00000044-0B1E-4499-B8F5-975086E3E55E}"/>
+            </c:ext>
+          </c:extLst>
+        </c:ser>
+        <c:dLbls>
+          <c:showLegendKey val="0"/>
+          <c:showVal val="0"/>
+          <c:showCatName val="0"/>
+          <c:showSerName val="0"/>
+          <c:showPercent val="0"/>
+          <c:showBubbleSize val="0"/>
+          <c:showLeaderLines val="1"/>
+        </c:dLbls>
+        <c:firstSliceAng val="0"/>
+      </c:pieChart>
+      <c:spPr>
+        <a:noFill/>
+        <a:ln>
+          <a:noFill/>
+        </a:ln>
+        <a:effectLst/>
+      </c:spPr>
+    </c:plotArea>
+    <c:legend>
+      <c:legendPos val="b"/>
+      <c:overlay val="0"/>
+      <c:spPr>
+        <a:noFill/>
+        <a:ln>
+          <a:noFill/>
+        </a:ln>
+        <a:effectLst/>
+      </c:spPr>
+      <c:txPr>
+        <a:bodyPr rot="0" spcFirstLastPara="1" vertOverflow="ellipsis" vert="horz" wrap="square" anchor="ctr" anchorCtr="1"/>
+        <a:lstStyle/>
+        <a:p>
+          <a:pPr rtl="0">
+            <a:defRPr sz="900" b="0" i="0" u="none" strike="noStrike" kern="1200" baseline="0">
+              <a:solidFill>
+                <a:schemeClr val="tx1">
+                  <a:lumMod val="65000"/>
+                  <a:lumOff val="35000"/>
+                </a:schemeClr>
+              </a:solidFill>
+              <a:latin typeface="+mn-lt"/>
+              <a:ea typeface="+mn-ea"/>
+              <a:cs typeface="+mn-cs"/>
+            </a:defRPr>
+          </a:pPr>
+          <a:endParaRPr lang="en-US"/>
+        </a:p>
+      </c:txPr>
+    </c:legend>
+    <c:plotVisOnly val="1"/>
+    <c:dispBlanksAs val="gap"/>
+    <c:showDLblsOverMax val="0"/>
+  </c:chart>
+  <c:spPr>
+    <a:solidFill>
+      <a:schemeClr val="bg1"/>
+    </a:solidFill>
+    <a:ln w="9525" cap="flat" cmpd="sng" algn="ctr">
+      <a:solidFill>
+        <a:schemeClr val="tx1">
+          <a:lumMod val="15000"/>
+          <a:lumOff val="85000"/>
+        </a:schemeClr>
+      </a:solidFill>
+      <a:round/>
+    </a:ln>
+    <a:effectLst/>
+  </c:spPr>
+  <c:txPr>
+    <a:bodyPr/>
+    <a:lstStyle/>
+    <a:p>
+      <a:pPr>
+        <a:defRPr/>
+      </a:pPr>
+      <a:endParaRPr lang="en-US"/>
+    </a:p>
+  </c:txPr>
+  <c:externalData r:id="rId3">
+    <c:autoUpdate val="0"/>
+  </c:externalData>
+</c:chartSpace>
+</file>
+
+<file path=word/charts/chart2.xml><?xml version="1.0" encoding="utf-8"?>
+<c:chartSpace xmlns:c="http://schemas.openxmlformats.org/drawingml/2006/chart" xmlns:a="http://schemas.openxmlformats.org/drawingml/2006/main" xmlns:r="http://schemas.openxmlformats.org/officeDocument/2006/relationships" xmlns:c16r2="http://schemas.microsoft.com/office/drawing/2015/06/chart">
+  <c:date1904 val="0"/>
+  <c:lang val="en-US"/>
+  <c:roundedCorners val="0"/>
+  <mc:AlternateContent xmlns:mc="http://schemas.openxmlformats.org/markup-compatibility/2006">
+    <mc:Choice xmlns:c14="http://schemas.microsoft.com/office/drawing/2007/8/2/chart" Requires="c14">
+      <c14:style val="102"/>
+    </mc:Choice>
+    <mc:Fallback>
+      <c:style val="2"/>
+    </mc:Fallback>
+  </mc:AlternateContent>
+  <c:chart>
+    <c:autoTitleDeleted val="1"/>
+    <c:plotArea>
+      <c:layout>
+        <c:manualLayout>
+          <c:layoutTarget val="inner"/>
+          <c:xMode val="edge"/>
+          <c:yMode val="edge"/>
+          <c:x val="6.6432852143482046E-2"/>
+          <c:y val="0.18981481481481483"/>
+          <c:w val="0.86928937007874019"/>
+          <c:h val="0.72159922717993585"/>
+        </c:manualLayout>
+      </c:layout>
+      <c:barChart>
+        <c:barDir val="col"/>
+        <c:grouping val="clustered"/>
+        <c:varyColors val="0"/>
+        <c:ser>
+          <c:idx val="0"/>
+          <c:order val="0"/>
+          <c:tx>
+            <c:strRef>
+              <c:f>Sheet1!$A$3</c:f>
+              <c:strCache>
+                <c:ptCount val="1"/>
+                <c:pt idx="0">
+                  <c:v>2015</c:v>
+                </c:pt>
+              </c:strCache>
+            </c:strRef>
+          </c:tx>
+          <c:spPr>
+            <a:gradFill rotWithShape="1">
+              <a:gsLst>
+                <a:gs pos="0">
+                  <a:schemeClr val="accent1">
+                    <a:satMod val="103000"/>
+                    <a:lumMod val="102000"/>
+                    <a:tint val="94000"/>
+                  </a:schemeClr>
+                </a:gs>
+                <a:gs pos="50000">
+                  <a:schemeClr val="accent1">
+                    <a:satMod val="110000"/>
+                    <a:lumMod val="100000"/>
+                    <a:shade val="100000"/>
+                  </a:schemeClr>
+                </a:gs>
+                <a:gs pos="100000">
+                  <a:schemeClr val="accent1">
+                    <a:lumMod val="99000"/>
+                    <a:satMod val="120000"/>
+                    <a:shade val="78000"/>
+                  </a:schemeClr>
+                </a:gs>
+              </a:gsLst>
+              <a:lin ang="5400000" scaled="0"/>
+            </a:gradFill>
+            <a:ln>
+              <a:noFill/>
+            </a:ln>
+            <a:effectLst>
+              <a:outerShdw blurRad="57150" dist="19050" dir="5400000" algn="ctr" rotWithShape="0">
+                <a:srgbClr val="000000">
+                  <a:alpha val="63000"/>
+                </a:srgbClr>
+              </a:outerShdw>
+            </a:effectLst>
+          </c:spPr>
+          <c:invertIfNegative val="0"/>
+          <c:dLbls>
+            <c:spPr>
+              <a:noFill/>
+              <a:ln>
+                <a:noFill/>
+              </a:ln>
+              <a:effectLst/>
+            </c:spPr>
+            <c:txPr>
+              <a:bodyPr rot="0" spcFirstLastPara="1" vertOverflow="ellipsis" vert="horz" wrap="square" lIns="38100" tIns="19050" rIns="38100" bIns="19050" anchor="ctr" anchorCtr="1">
+                <a:spAutoFit/>
+              </a:bodyPr>
+              <a:lstStyle/>
+              <a:p>
+                <a:pPr>
+                  <a:defRPr sz="900" b="0" i="0" u="none" strike="noStrike" kern="1200" baseline="0">
+                    <a:solidFill>
+                      <a:schemeClr val="lt1">
+                        <a:lumMod val="85000"/>
+                      </a:schemeClr>
+                    </a:solidFill>
+                    <a:latin typeface="+mn-lt"/>
+                    <a:ea typeface="+mn-ea"/>
+                    <a:cs typeface="+mn-cs"/>
+                  </a:defRPr>
+                </a:pPr>
+                <a:endParaRPr lang="en-US"/>
+              </a:p>
+            </c:txPr>
+            <c:dLblPos val="inEnd"/>
+            <c:showLegendKey val="0"/>
+            <c:showVal val="1"/>
+            <c:showCatName val="0"/>
+            <c:showSerName val="0"/>
+            <c:showPercent val="0"/>
+            <c:showBubbleSize val="0"/>
+            <c:showLeaderLines val="0"/>
+            <c:extLst>
+              <c:ext xmlns:c15="http://schemas.microsoft.com/office/drawing/2012/chart" uri="{CE6537A1-D6FC-4f65-9D91-7224C49458BB}">
+                <c15:showLeaderLines val="1"/>
+                <c15:leaderLines>
+                  <c:spPr>
+                    <a:ln w="9525">
+                      <a:solidFill>
+                        <a:schemeClr val="lt1">
+                          <a:lumMod val="95000"/>
+                          <a:alpha val="54000"/>
+                        </a:schemeClr>
+                      </a:solidFill>
+                    </a:ln>
+                    <a:effectLst/>
+                  </c:spPr>
+                </c15:leaderLines>
+              </c:ext>
+            </c:extLst>
+          </c:dLbls>
+          <c:cat>
+            <c:strRef>
+              <c:f>Sheet1!$B$2:$C$2</c:f>
+              <c:strCache>
+                <c:ptCount val="2"/>
+                <c:pt idx="0">
+                  <c:v>CONNECTED DEVICES(MILLIONS)</c:v>
+                </c:pt>
+                <c:pt idx="1">
+                  <c:v>COST(HEALTHCARE MARKET) (USD)</c:v>
+                </c:pt>
+              </c:strCache>
+            </c:strRef>
+          </c:cat>
+          <c:val>
+            <c:numRef>
+              <c:f>Sheet1!$B$3:$C$3</c:f>
+              <c:numCache>
+                <c:formatCode>_("$"* #,##0.00_);_("$"* \(#,##0.00\);_("$"* "-"??_);_(@_)</c:formatCode>
+                <c:ptCount val="2"/>
+                <c:pt idx="0" formatCode="General">
+                  <c:v>15.41</c:v>
+                </c:pt>
+                <c:pt idx="1">
+                  <c:v>64</c:v>
+                </c:pt>
+              </c:numCache>
+            </c:numRef>
+          </c:val>
+          <c:extLst>
+            <c:ext xmlns:c16="http://schemas.microsoft.com/office/drawing/2014/chart" uri="{C3380CC4-5D6E-409C-BE32-E72D297353CC}">
+              <c16:uniqueId val="{00000000-DB6C-479F-9780-E307D99F96C6}"/>
+            </c:ext>
+          </c:extLst>
+        </c:ser>
+        <c:ser>
+          <c:idx val="1"/>
+          <c:order val="1"/>
+          <c:tx>
+            <c:strRef>
+              <c:f>Sheet1!$A$4</c:f>
+              <c:strCache>
+                <c:ptCount val="1"/>
+                <c:pt idx="0">
+                  <c:v>2016</c:v>
+                </c:pt>
+              </c:strCache>
+            </c:strRef>
+          </c:tx>
+          <c:spPr>
+            <a:gradFill rotWithShape="1">
+              <a:gsLst>
+                <a:gs pos="0">
+                  <a:schemeClr val="accent2">
+                    <a:satMod val="103000"/>
+                    <a:lumMod val="102000"/>
+                    <a:tint val="94000"/>
+                  </a:schemeClr>
+                </a:gs>
+                <a:gs pos="50000">
+                  <a:schemeClr val="accent2">
+                    <a:satMod val="110000"/>
+                    <a:lumMod val="100000"/>
+                    <a:shade val="100000"/>
+                  </a:schemeClr>
+                </a:gs>
+                <a:gs pos="100000">
+                  <a:schemeClr val="accent2">
+                    <a:lumMod val="99000"/>
+                    <a:satMod val="120000"/>
+                    <a:shade val="78000"/>
+                  </a:schemeClr>
+                </a:gs>
+              </a:gsLst>
+              <a:lin ang="5400000" scaled="0"/>
+            </a:gradFill>
+            <a:ln>
+              <a:noFill/>
+            </a:ln>
+            <a:effectLst>
+              <a:outerShdw blurRad="57150" dist="19050" dir="5400000" algn="ctr" rotWithShape="0">
+                <a:srgbClr val="000000">
+                  <a:alpha val="63000"/>
+                </a:srgbClr>
+              </a:outerShdw>
+            </a:effectLst>
+          </c:spPr>
+          <c:invertIfNegative val="0"/>
+          <c:dLbls>
+            <c:spPr>
+              <a:noFill/>
+              <a:ln>
+                <a:noFill/>
+              </a:ln>
+              <a:effectLst/>
+            </c:spPr>
+            <c:txPr>
+              <a:bodyPr rot="0" spcFirstLastPara="1" vertOverflow="ellipsis" vert="horz" wrap="square" lIns="38100" tIns="19050" rIns="38100" bIns="19050" anchor="ctr" anchorCtr="1">
+                <a:spAutoFit/>
+              </a:bodyPr>
+              <a:lstStyle/>
+              <a:p>
+                <a:pPr>
+                  <a:defRPr sz="900" b="0" i="0" u="none" strike="noStrike" kern="1200" baseline="0">
+                    <a:solidFill>
+                      <a:schemeClr val="lt1">
+                        <a:lumMod val="85000"/>
+                      </a:schemeClr>
+                    </a:solidFill>
+                    <a:latin typeface="+mn-lt"/>
+                    <a:ea typeface="+mn-ea"/>
+                    <a:cs typeface="+mn-cs"/>
+                  </a:defRPr>
+                </a:pPr>
+                <a:endParaRPr lang="en-US"/>
+              </a:p>
+            </c:txPr>
+            <c:dLblPos val="inEnd"/>
+            <c:showLegendKey val="0"/>
+            <c:showVal val="1"/>
+            <c:showCatName val="0"/>
+            <c:showSerName val="0"/>
+            <c:showPercent val="0"/>
+            <c:showBubbleSize val="0"/>
+            <c:showLeaderLines val="0"/>
+            <c:extLst>
+              <c:ext xmlns:c15="http://schemas.microsoft.com/office/drawing/2012/chart" uri="{CE6537A1-D6FC-4f65-9D91-7224C49458BB}">
+                <c15:showLeaderLines val="1"/>
+                <c15:leaderLines>
+                  <c:spPr>
+                    <a:ln w="9525">
+                      <a:solidFill>
+                        <a:schemeClr val="lt1">
+                          <a:lumMod val="95000"/>
+                          <a:alpha val="54000"/>
+                        </a:schemeClr>
+                      </a:solidFill>
+                    </a:ln>
+                    <a:effectLst/>
+                  </c:spPr>
+                </c15:leaderLines>
+              </c:ext>
+            </c:extLst>
+          </c:dLbls>
+          <c:cat>
+            <c:strRef>
+              <c:f>Sheet1!$B$2:$C$2</c:f>
+              <c:strCache>
+                <c:ptCount val="2"/>
+                <c:pt idx="0">
+                  <c:v>CONNECTED DEVICES(MILLIONS)</c:v>
+                </c:pt>
+                <c:pt idx="1">
+                  <c:v>COST(HEALTHCARE MARKET) (USD)</c:v>
+                </c:pt>
+              </c:strCache>
+            </c:strRef>
+          </c:cat>
+          <c:val>
+            <c:numRef>
+              <c:f>Sheet1!$B$4:$C$4</c:f>
+              <c:numCache>
+                <c:formatCode>_("$"* #,##0.00_);_("$"* \(#,##0.00\);_("$"* "-"??_);_(@_)</c:formatCode>
+                <c:ptCount val="2"/>
+                <c:pt idx="0" formatCode="General">
+                  <c:v>17.68</c:v>
+                </c:pt>
+                <c:pt idx="1">
+                  <c:v>79</c:v>
+                </c:pt>
+              </c:numCache>
+            </c:numRef>
+          </c:val>
+          <c:extLst>
+            <c:ext xmlns:c16="http://schemas.microsoft.com/office/drawing/2014/chart" uri="{C3380CC4-5D6E-409C-BE32-E72D297353CC}">
+              <c16:uniqueId val="{00000001-DB6C-479F-9780-E307D99F96C6}"/>
+            </c:ext>
+          </c:extLst>
+        </c:ser>
+        <c:ser>
+          <c:idx val="2"/>
+          <c:order val="2"/>
+          <c:tx>
+            <c:strRef>
+              <c:f>Sheet1!$A$5</c:f>
+              <c:strCache>
+                <c:ptCount val="1"/>
+                <c:pt idx="0">
+                  <c:v>2017</c:v>
+                </c:pt>
+              </c:strCache>
+            </c:strRef>
+          </c:tx>
+          <c:spPr>
+            <a:gradFill rotWithShape="1">
+              <a:gsLst>
+                <a:gs pos="0">
+                  <a:schemeClr val="accent3">
+                    <a:satMod val="103000"/>
+                    <a:lumMod val="102000"/>
+                    <a:tint val="94000"/>
+                  </a:schemeClr>
+                </a:gs>
+                <a:gs pos="50000">
+                  <a:schemeClr val="accent3">
+                    <a:satMod val="110000"/>
+                    <a:lumMod val="100000"/>
+                    <a:shade val="100000"/>
+                  </a:schemeClr>
+                </a:gs>
+                <a:gs pos="100000">
+                  <a:schemeClr val="accent3">
+                    <a:lumMod val="99000"/>
+                    <a:satMod val="120000"/>
+                    <a:shade val="78000"/>
+                  </a:schemeClr>
+                </a:gs>
+              </a:gsLst>
+              <a:lin ang="5400000" scaled="0"/>
+            </a:gradFill>
+            <a:ln>
+              <a:noFill/>
+            </a:ln>
+            <a:effectLst>
+              <a:outerShdw blurRad="57150" dist="19050" dir="5400000" algn="ctr" rotWithShape="0">
+                <a:srgbClr val="000000">
+                  <a:alpha val="63000"/>
+                </a:srgbClr>
+              </a:outerShdw>
+            </a:effectLst>
+          </c:spPr>
+          <c:invertIfNegative val="0"/>
+          <c:dLbls>
+            <c:spPr>
+              <a:noFill/>
+              <a:ln>
+                <a:noFill/>
+              </a:ln>
+              <a:effectLst/>
+            </c:spPr>
+            <c:txPr>
+              <a:bodyPr rot="0" spcFirstLastPara="1" vertOverflow="ellipsis" vert="horz" wrap="square" lIns="38100" tIns="19050" rIns="38100" bIns="19050" anchor="ctr" anchorCtr="1">
+                <a:spAutoFit/>
+              </a:bodyPr>
+              <a:lstStyle/>
+              <a:p>
+                <a:pPr>
+                  <a:defRPr sz="900" b="0" i="0" u="none" strike="noStrike" kern="1200" baseline="0">
+                    <a:solidFill>
+                      <a:schemeClr val="lt1">
+                        <a:lumMod val="85000"/>
+                      </a:schemeClr>
+                    </a:solidFill>
+                    <a:latin typeface="+mn-lt"/>
+                    <a:ea typeface="+mn-ea"/>
+                    <a:cs typeface="+mn-cs"/>
+                  </a:defRPr>
+                </a:pPr>
+                <a:endParaRPr lang="en-US"/>
+              </a:p>
+            </c:txPr>
+            <c:showLegendKey val="0"/>
+            <c:showVal val="1"/>
+            <c:showCatName val="0"/>
+            <c:showSerName val="0"/>
+            <c:showPercent val="0"/>
+            <c:showBubbleSize val="0"/>
+            <c:showLeaderLines val="0"/>
+            <c:extLst>
+              <c:ext xmlns:c15="http://schemas.microsoft.com/office/drawing/2012/chart" uri="{CE6537A1-D6FC-4f65-9D91-7224C49458BB}">
+                <c15:showLeaderLines val="1"/>
+                <c15:leaderLines>
+                  <c:spPr>
+                    <a:ln w="9525">
+                      <a:solidFill>
+                        <a:schemeClr val="lt1">
+                          <a:lumMod val="95000"/>
+                          <a:alpha val="54000"/>
+                        </a:schemeClr>
+                      </a:solidFill>
+                    </a:ln>
+                    <a:effectLst/>
+                  </c:spPr>
+                </c15:leaderLines>
+              </c:ext>
+            </c:extLst>
+          </c:dLbls>
+          <c:cat>
+            <c:strRef>
+              <c:f>Sheet1!$B$2:$C$2</c:f>
+              <c:strCache>
+                <c:ptCount val="2"/>
+                <c:pt idx="0">
+                  <c:v>CONNECTED DEVICES(MILLIONS)</c:v>
+                </c:pt>
+                <c:pt idx="1">
+                  <c:v>COST(HEALTHCARE MARKET) (USD)</c:v>
+                </c:pt>
+              </c:strCache>
+            </c:strRef>
+          </c:cat>
+          <c:val>
+            <c:numRef>
+              <c:f>Sheet1!$B$5:$C$5</c:f>
+              <c:numCache>
+                <c:formatCode>_("$"* #,##0.00_);_("$"* \(#,##0.00\);_("$"* "-"??_);_(@_)</c:formatCode>
+                <c:ptCount val="2"/>
+                <c:pt idx="0" formatCode="General">
+                  <c:v>20.350000000000001</c:v>
+                </c:pt>
+                <c:pt idx="1">
+                  <c:v>120</c:v>
+                </c:pt>
+              </c:numCache>
+            </c:numRef>
+          </c:val>
+          <c:extLst>
+            <c:ext xmlns:c16="http://schemas.microsoft.com/office/drawing/2014/chart" uri="{C3380CC4-5D6E-409C-BE32-E72D297353CC}">
+              <c16:uniqueId val="{00000002-DB6C-479F-9780-E307D99F96C6}"/>
+            </c:ext>
+          </c:extLst>
+        </c:ser>
+        <c:ser>
+          <c:idx val="3"/>
+          <c:order val="3"/>
+          <c:tx>
+            <c:strRef>
+              <c:f>Sheet1!$A$6</c:f>
+              <c:strCache>
+                <c:ptCount val="1"/>
+                <c:pt idx="0">
+                  <c:v>2018</c:v>
+                </c:pt>
+              </c:strCache>
+            </c:strRef>
+          </c:tx>
+          <c:spPr>
+            <a:gradFill rotWithShape="1">
+              <a:gsLst>
+                <a:gs pos="0">
+                  <a:schemeClr val="accent4">
+                    <a:satMod val="103000"/>
+                    <a:lumMod val="102000"/>
+                    <a:tint val="94000"/>
+                  </a:schemeClr>
+                </a:gs>
+                <a:gs pos="50000">
+                  <a:schemeClr val="accent4">
+                    <a:satMod val="110000"/>
+                    <a:lumMod val="100000"/>
+                    <a:shade val="100000"/>
+                  </a:schemeClr>
+                </a:gs>
+                <a:gs pos="100000">
+                  <a:schemeClr val="accent4">
+                    <a:lumMod val="99000"/>
+                    <a:satMod val="120000"/>
+                    <a:shade val="78000"/>
+                  </a:schemeClr>
+                </a:gs>
+              </a:gsLst>
+              <a:lin ang="5400000" scaled="0"/>
+            </a:gradFill>
+            <a:ln>
+              <a:noFill/>
+            </a:ln>
+            <a:effectLst>
+              <a:outerShdw blurRad="57150" dist="19050" dir="5400000" algn="ctr" rotWithShape="0">
+                <a:srgbClr val="000000">
+                  <a:alpha val="63000"/>
+                </a:srgbClr>
+              </a:outerShdw>
+            </a:effectLst>
+          </c:spPr>
+          <c:invertIfNegative val="0"/>
+          <c:dLbls>
+            <c:spPr>
+              <a:noFill/>
+              <a:ln>
+                <a:noFill/>
+              </a:ln>
+              <a:effectLst/>
+            </c:spPr>
+            <c:txPr>
+              <a:bodyPr rot="0" spcFirstLastPara="1" vertOverflow="ellipsis" vert="horz" wrap="square" lIns="38100" tIns="19050" rIns="38100" bIns="19050" anchor="ctr" anchorCtr="1">
+                <a:spAutoFit/>
+              </a:bodyPr>
+              <a:lstStyle/>
+              <a:p>
+                <a:pPr>
+                  <a:defRPr sz="900" b="0" i="0" u="none" strike="noStrike" kern="1200" baseline="0">
+                    <a:solidFill>
+                      <a:schemeClr val="lt1">
+                        <a:lumMod val="85000"/>
+                      </a:schemeClr>
+                    </a:solidFill>
+                    <a:latin typeface="+mn-lt"/>
+                    <a:ea typeface="+mn-ea"/>
+                    <a:cs typeface="+mn-cs"/>
+                  </a:defRPr>
+                </a:pPr>
+                <a:endParaRPr lang="en-US"/>
+              </a:p>
+            </c:txPr>
+            <c:dLblPos val="inEnd"/>
+            <c:showLegendKey val="0"/>
+            <c:showVal val="0"/>
+            <c:showCatName val="0"/>
+            <c:showSerName val="0"/>
+            <c:showPercent val="1"/>
+            <c:showBubbleSize val="0"/>
+            <c:showLeaderLines val="0"/>
+            <c:extLst>
+              <c:ext xmlns:c15="http://schemas.microsoft.com/office/drawing/2012/chart" uri="{CE6537A1-D6FC-4f65-9D91-7224C49458BB}">
+                <c15:showLeaderLines val="1"/>
+                <c15:leaderLines>
+                  <c:spPr>
+                    <a:ln w="9525">
+                      <a:solidFill>
+                        <a:schemeClr val="lt1">
+                          <a:lumMod val="95000"/>
+                          <a:alpha val="54000"/>
+                        </a:schemeClr>
+                      </a:solidFill>
+                    </a:ln>
+                    <a:effectLst/>
+                  </c:spPr>
+                </c15:leaderLines>
+              </c:ext>
+            </c:extLst>
+          </c:dLbls>
+          <c:cat>
+            <c:strRef>
+              <c:f>Sheet1!$B$2:$C$2</c:f>
+              <c:strCache>
+                <c:ptCount val="2"/>
+                <c:pt idx="0">
+                  <c:v>CONNECTED DEVICES(MILLIONS)</c:v>
+                </c:pt>
+                <c:pt idx="1">
+                  <c:v>COST(HEALTHCARE MARKET) (USD)</c:v>
+                </c:pt>
+              </c:strCache>
+            </c:strRef>
+          </c:cat>
+          <c:val>
+            <c:numRef>
+              <c:f>Sheet1!$B$6:$C$6</c:f>
+              <c:numCache>
+                <c:formatCode>_("$"* #,##0.00_);_("$"* \(#,##0.00\);_("$"* "-"??_);_(@_)</c:formatCode>
+                <c:ptCount val="2"/>
+                <c:pt idx="0" formatCode="General">
+                  <c:v>23.14</c:v>
+                </c:pt>
+                <c:pt idx="1">
+                  <c:v>147</c:v>
+                </c:pt>
+              </c:numCache>
+            </c:numRef>
+          </c:val>
+          <c:extLst>
+            <c:ext xmlns:c16="http://schemas.microsoft.com/office/drawing/2014/chart" uri="{C3380CC4-5D6E-409C-BE32-E72D297353CC}">
+              <c16:uniqueId val="{00000003-DB6C-479F-9780-E307D99F96C6}"/>
+            </c:ext>
+          </c:extLst>
+        </c:ser>
+        <c:ser>
+          <c:idx val="4"/>
+          <c:order val="4"/>
+          <c:tx>
+            <c:strRef>
+              <c:f>Sheet1!$A$7</c:f>
+              <c:strCache>
+                <c:ptCount val="1"/>
+                <c:pt idx="0">
+                  <c:v>2019</c:v>
+                </c:pt>
+              </c:strCache>
+            </c:strRef>
+          </c:tx>
+          <c:spPr>
+            <a:gradFill rotWithShape="1">
+              <a:gsLst>
+                <a:gs pos="0">
+                  <a:schemeClr val="accent5">
+                    <a:satMod val="103000"/>
+                    <a:lumMod val="102000"/>
+                    <a:tint val="94000"/>
+                  </a:schemeClr>
+                </a:gs>
+                <a:gs pos="50000">
+                  <a:schemeClr val="accent5">
+                    <a:satMod val="110000"/>
+                    <a:lumMod val="100000"/>
+                    <a:shade val="100000"/>
+                  </a:schemeClr>
+                </a:gs>
+                <a:gs pos="100000">
+                  <a:schemeClr val="accent5">
+                    <a:lumMod val="99000"/>
+                    <a:satMod val="120000"/>
+                    <a:shade val="78000"/>
+                  </a:schemeClr>
+                </a:gs>
+              </a:gsLst>
+              <a:lin ang="5400000" scaled="0"/>
+            </a:gradFill>
+            <a:ln>
+              <a:noFill/>
+            </a:ln>
+            <a:effectLst>
+              <a:outerShdw blurRad="57150" dist="19050" dir="5400000" algn="ctr" rotWithShape="0">
+                <a:srgbClr val="000000">
+                  <a:alpha val="63000"/>
+                </a:srgbClr>
+              </a:outerShdw>
+            </a:effectLst>
+          </c:spPr>
+          <c:invertIfNegative val="0"/>
+          <c:dLbls>
+            <c:spPr>
+              <a:noFill/>
+              <a:ln>
+                <a:noFill/>
+              </a:ln>
+              <a:effectLst/>
+            </c:spPr>
+            <c:txPr>
+              <a:bodyPr rot="0" spcFirstLastPara="1" vertOverflow="ellipsis" vert="horz" wrap="square" lIns="38100" tIns="19050" rIns="38100" bIns="19050" anchor="ctr" anchorCtr="1">
+                <a:spAutoFit/>
+              </a:bodyPr>
+              <a:lstStyle/>
+              <a:p>
+                <a:pPr>
+                  <a:defRPr sz="900" b="0" i="0" u="none" strike="noStrike" kern="1200" baseline="0">
+                    <a:solidFill>
+                      <a:schemeClr val="lt1">
+                        <a:lumMod val="85000"/>
+                      </a:schemeClr>
+                    </a:solidFill>
+                    <a:latin typeface="+mn-lt"/>
+                    <a:ea typeface="+mn-ea"/>
+                    <a:cs typeface="+mn-cs"/>
+                  </a:defRPr>
+                </a:pPr>
+                <a:endParaRPr lang="en-US"/>
+              </a:p>
+            </c:txPr>
+            <c:dLblPos val="inEnd"/>
+            <c:showLegendKey val="0"/>
+            <c:showVal val="0"/>
+            <c:showCatName val="0"/>
+            <c:showSerName val="0"/>
+            <c:showPercent val="1"/>
+            <c:showBubbleSize val="0"/>
+            <c:showLeaderLines val="0"/>
+            <c:extLst>
+              <c:ext xmlns:c15="http://schemas.microsoft.com/office/drawing/2012/chart" uri="{CE6537A1-D6FC-4f65-9D91-7224C49458BB}">
+                <c15:showLeaderLines val="1"/>
+                <c15:leaderLines>
+                  <c:spPr>
+                    <a:ln w="9525">
+                      <a:solidFill>
+                        <a:schemeClr val="lt1">
+                          <a:lumMod val="95000"/>
+                          <a:alpha val="54000"/>
+                        </a:schemeClr>
+                      </a:solidFill>
+                    </a:ln>
+                    <a:effectLst/>
+                  </c:spPr>
+                </c15:leaderLines>
+              </c:ext>
+            </c:extLst>
+          </c:dLbls>
+          <c:cat>
+            <c:strRef>
+              <c:f>Sheet1!$B$2:$C$2</c:f>
+              <c:strCache>
+                <c:ptCount val="2"/>
+                <c:pt idx="0">
+                  <c:v>CONNECTED DEVICES(MILLIONS)</c:v>
+                </c:pt>
+                <c:pt idx="1">
+                  <c:v>COST(HEALTHCARE MARKET) (USD)</c:v>
+                </c:pt>
+              </c:strCache>
+            </c:strRef>
+          </c:cat>
+          <c:val>
+            <c:numRef>
+              <c:f>Sheet1!$B$7:$C$7</c:f>
+              <c:numCache>
+                <c:formatCode>_("$"* #,##0.00_);_("$"* \(#,##0.00\);_("$"* "-"??_);_(@_)</c:formatCode>
+                <c:ptCount val="2"/>
+                <c:pt idx="0" formatCode="General">
+                  <c:v>26.66</c:v>
+                </c:pt>
+                <c:pt idx="1">
+                  <c:v>180</c:v>
+                </c:pt>
+              </c:numCache>
+            </c:numRef>
+          </c:val>
+          <c:extLst>
+            <c:ext xmlns:c16="http://schemas.microsoft.com/office/drawing/2014/chart" uri="{C3380CC4-5D6E-409C-BE32-E72D297353CC}">
+              <c16:uniqueId val="{00000004-DB6C-479F-9780-E307D99F96C6}"/>
+            </c:ext>
+          </c:extLst>
+        </c:ser>
+        <c:ser>
+          <c:idx val="5"/>
+          <c:order val="5"/>
+          <c:tx>
+            <c:strRef>
+              <c:f>Sheet1!$A$8</c:f>
+              <c:strCache>
+                <c:ptCount val="1"/>
+                <c:pt idx="0">
+                  <c:v>2020</c:v>
+                </c:pt>
+              </c:strCache>
+            </c:strRef>
+          </c:tx>
+          <c:spPr>
+            <a:gradFill rotWithShape="1">
+              <a:gsLst>
+                <a:gs pos="0">
+                  <a:schemeClr val="accent6">
+                    <a:satMod val="103000"/>
+                    <a:lumMod val="102000"/>
+                    <a:tint val="94000"/>
+                  </a:schemeClr>
+                </a:gs>
+                <a:gs pos="50000">
+                  <a:schemeClr val="accent6">
+                    <a:satMod val="110000"/>
+                    <a:lumMod val="100000"/>
+                    <a:shade val="100000"/>
+                  </a:schemeClr>
+                </a:gs>
+                <a:gs pos="100000">
+                  <a:schemeClr val="accent6">
+                    <a:lumMod val="99000"/>
+                    <a:satMod val="120000"/>
+                    <a:shade val="78000"/>
+                  </a:schemeClr>
+                </a:gs>
+              </a:gsLst>
+              <a:lin ang="5400000" scaled="0"/>
+            </a:gradFill>
+            <a:ln>
+              <a:noFill/>
+            </a:ln>
+            <a:effectLst>
+              <a:outerShdw blurRad="57150" dist="19050" dir="5400000" algn="ctr" rotWithShape="0">
+                <a:srgbClr val="000000">
+                  <a:alpha val="63000"/>
+                </a:srgbClr>
+              </a:outerShdw>
+            </a:effectLst>
+          </c:spPr>
+          <c:invertIfNegative val="0"/>
+          <c:dLbls>
+            <c:spPr>
+              <a:noFill/>
+              <a:ln>
+                <a:noFill/>
+              </a:ln>
+              <a:effectLst/>
+            </c:spPr>
+            <c:txPr>
+              <a:bodyPr rot="0" spcFirstLastPara="1" vertOverflow="ellipsis" vert="horz" wrap="square" lIns="38100" tIns="19050" rIns="38100" bIns="19050" anchor="ctr" anchorCtr="1">
+                <a:spAutoFit/>
+              </a:bodyPr>
+              <a:lstStyle/>
+              <a:p>
+                <a:pPr>
+                  <a:defRPr sz="900" b="0" i="0" u="none" strike="noStrike" kern="1200" baseline="0">
+                    <a:solidFill>
+                      <a:schemeClr val="lt1">
+                        <a:lumMod val="85000"/>
+                      </a:schemeClr>
+                    </a:solidFill>
+                    <a:latin typeface="+mn-lt"/>
+                    <a:ea typeface="+mn-ea"/>
+                    <a:cs typeface="+mn-cs"/>
+                  </a:defRPr>
+                </a:pPr>
+                <a:endParaRPr lang="en-US"/>
+              </a:p>
+            </c:txPr>
+            <c:dLblPos val="inEnd"/>
+            <c:showLegendKey val="0"/>
+            <c:showVal val="0"/>
+            <c:showCatName val="0"/>
+            <c:showSerName val="0"/>
+            <c:showPercent val="1"/>
+            <c:showBubbleSize val="0"/>
+            <c:showLeaderLines val="0"/>
+            <c:extLst>
+              <c:ext xmlns:c15="http://schemas.microsoft.com/office/drawing/2012/chart" uri="{CE6537A1-D6FC-4f65-9D91-7224C49458BB}">
+                <c15:showLeaderLines val="1"/>
+                <c15:leaderLines>
+                  <c:spPr>
+                    <a:ln w="9525">
+                      <a:solidFill>
+                        <a:schemeClr val="lt1">
+                          <a:lumMod val="95000"/>
+                          <a:alpha val="54000"/>
+                        </a:schemeClr>
+                      </a:solidFill>
+                    </a:ln>
+                    <a:effectLst/>
+                  </c:spPr>
+                </c15:leaderLines>
+              </c:ext>
+            </c:extLst>
+          </c:dLbls>
+          <c:cat>
+            <c:strRef>
+              <c:f>Sheet1!$B$2:$C$2</c:f>
+              <c:strCache>
+                <c:ptCount val="2"/>
+                <c:pt idx="0">
+                  <c:v>CONNECTED DEVICES(MILLIONS)</c:v>
+                </c:pt>
+                <c:pt idx="1">
+                  <c:v>COST(HEALTHCARE MARKET) (USD)</c:v>
+                </c:pt>
+              </c:strCache>
+            </c:strRef>
+          </c:cat>
+          <c:val>
+            <c:numRef>
+              <c:f>Sheet1!$B$8:$C$8</c:f>
+              <c:numCache>
+                <c:formatCode>_("$"* #,##0.00_);_("$"* \(#,##0.00\);_("$"* "-"??_);_(@_)</c:formatCode>
+                <c:ptCount val="2"/>
+                <c:pt idx="0" formatCode="General">
+                  <c:v>30.73</c:v>
+                </c:pt>
+                <c:pt idx="1">
+                  <c:v>219</c:v>
+                </c:pt>
+              </c:numCache>
+            </c:numRef>
+          </c:val>
+          <c:extLst>
+            <c:ext xmlns:c16="http://schemas.microsoft.com/office/drawing/2014/chart" uri="{C3380CC4-5D6E-409C-BE32-E72D297353CC}">
+              <c16:uniqueId val="{00000005-DB6C-479F-9780-E307D99F96C6}"/>
+            </c:ext>
+          </c:extLst>
+        </c:ser>
+        <c:ser>
+          <c:idx val="6"/>
+          <c:order val="6"/>
+          <c:tx>
+            <c:strRef>
+              <c:f>Sheet1!$A$9</c:f>
+              <c:strCache>
+                <c:ptCount val="1"/>
+                <c:pt idx="0">
+                  <c:v>2021</c:v>
+                </c:pt>
+              </c:strCache>
+            </c:strRef>
+          </c:tx>
+          <c:spPr>
+            <a:gradFill rotWithShape="1">
+              <a:gsLst>
+                <a:gs pos="0">
+                  <a:schemeClr val="accent1">
+                    <a:lumMod val="60000"/>
+                    <a:satMod val="103000"/>
+                    <a:lumMod val="102000"/>
+                    <a:tint val="94000"/>
+                  </a:schemeClr>
+                </a:gs>
+                <a:gs pos="50000">
+                  <a:schemeClr val="accent1">
+                    <a:lumMod val="60000"/>
+                    <a:satMod val="110000"/>
+                    <a:lumMod val="100000"/>
+                    <a:shade val="100000"/>
+                  </a:schemeClr>
+                </a:gs>
+                <a:gs pos="100000">
+                  <a:schemeClr val="accent1">
+                    <a:lumMod val="60000"/>
+                    <a:lumMod val="99000"/>
+                    <a:satMod val="120000"/>
+                    <a:shade val="78000"/>
+                  </a:schemeClr>
+                </a:gs>
+              </a:gsLst>
+              <a:lin ang="5400000" scaled="0"/>
+            </a:gradFill>
+            <a:ln>
+              <a:noFill/>
+            </a:ln>
+            <a:effectLst>
+              <a:outerShdw blurRad="57150" dist="19050" dir="5400000" algn="ctr" rotWithShape="0">
+                <a:srgbClr val="000000">
+                  <a:alpha val="63000"/>
+                </a:srgbClr>
+              </a:outerShdw>
+            </a:effectLst>
+          </c:spPr>
+          <c:invertIfNegative val="0"/>
+          <c:dLbls>
+            <c:spPr>
+              <a:noFill/>
+              <a:ln>
+                <a:noFill/>
+              </a:ln>
+              <a:effectLst/>
+            </c:spPr>
+            <c:txPr>
+              <a:bodyPr rot="0" spcFirstLastPara="1" vertOverflow="ellipsis" vert="horz" wrap="square" lIns="38100" tIns="19050" rIns="38100" bIns="19050" anchor="ctr" anchorCtr="1">
+                <a:spAutoFit/>
+              </a:bodyPr>
+              <a:lstStyle/>
+              <a:p>
+                <a:pPr>
+                  <a:defRPr sz="900" b="0" i="0" u="none" strike="noStrike" kern="1200" baseline="0">
+                    <a:solidFill>
+                      <a:schemeClr val="lt1">
+                        <a:lumMod val="85000"/>
+                      </a:schemeClr>
+                    </a:solidFill>
+                    <a:latin typeface="+mn-lt"/>
+                    <a:ea typeface="+mn-ea"/>
+                    <a:cs typeface="+mn-cs"/>
+                  </a:defRPr>
+                </a:pPr>
+                <a:endParaRPr lang="en-US"/>
+              </a:p>
+            </c:txPr>
+            <c:dLblPos val="inEnd"/>
+            <c:showLegendKey val="0"/>
+            <c:showVal val="0"/>
+            <c:showCatName val="0"/>
+            <c:showSerName val="0"/>
+            <c:showPercent val="1"/>
+            <c:showBubbleSize val="0"/>
+            <c:showLeaderLines val="0"/>
+            <c:extLst>
+              <c:ext xmlns:c15="http://schemas.microsoft.com/office/drawing/2012/chart" uri="{CE6537A1-D6FC-4f65-9D91-7224C49458BB}">
+                <c15:showLeaderLines val="1"/>
+                <c15:leaderLines>
+                  <c:spPr>
+                    <a:ln w="9525">
+                      <a:solidFill>
+                        <a:schemeClr val="lt1">
+                          <a:lumMod val="95000"/>
+                          <a:alpha val="54000"/>
+                        </a:schemeClr>
+                      </a:solidFill>
+                    </a:ln>
+                    <a:effectLst/>
+                  </c:spPr>
+                </c15:leaderLines>
+              </c:ext>
+            </c:extLst>
+          </c:dLbls>
+          <c:cat>
+            <c:strRef>
+              <c:f>Sheet1!$B$2:$C$2</c:f>
+              <c:strCache>
+                <c:ptCount val="2"/>
+                <c:pt idx="0">
+                  <c:v>CONNECTED DEVICES(MILLIONS)</c:v>
+                </c:pt>
+                <c:pt idx="1">
+                  <c:v>COST(HEALTHCARE MARKET) (USD)</c:v>
+                </c:pt>
+              </c:strCache>
+            </c:strRef>
+          </c:cat>
+          <c:val>
+            <c:numRef>
+              <c:f>Sheet1!$B$9:$C$9</c:f>
+              <c:numCache>
+                <c:formatCode>_("$"* #,##0.00_);_("$"* \(#,##0.00\);_("$"* "-"??_);_(@_)</c:formatCode>
+                <c:ptCount val="2"/>
+                <c:pt idx="0" formatCode="General">
+                  <c:v>35.82</c:v>
+                </c:pt>
+                <c:pt idx="1">
+                  <c:v>265</c:v>
+                </c:pt>
+              </c:numCache>
+            </c:numRef>
+          </c:val>
+          <c:extLst>
+            <c:ext xmlns:c16="http://schemas.microsoft.com/office/drawing/2014/chart" uri="{C3380CC4-5D6E-409C-BE32-E72D297353CC}">
+              <c16:uniqueId val="{00000006-DB6C-479F-9780-E307D99F96C6}"/>
+            </c:ext>
+          </c:extLst>
+        </c:ser>
+        <c:ser>
+          <c:idx val="7"/>
+          <c:order val="7"/>
+          <c:tx>
+            <c:strRef>
+              <c:f>Sheet1!$A$10</c:f>
+              <c:strCache>
+                <c:ptCount val="1"/>
+                <c:pt idx="0">
+                  <c:v>2022</c:v>
+                </c:pt>
+              </c:strCache>
+            </c:strRef>
+          </c:tx>
+          <c:spPr>
+            <a:gradFill rotWithShape="1">
+              <a:gsLst>
+                <a:gs pos="0">
+                  <a:schemeClr val="accent2">
+                    <a:lumMod val="60000"/>
+                    <a:satMod val="103000"/>
+                    <a:lumMod val="102000"/>
+                    <a:tint val="94000"/>
+                  </a:schemeClr>
+                </a:gs>
+                <a:gs pos="50000">
+                  <a:schemeClr val="accent2">
+                    <a:lumMod val="60000"/>
+                    <a:satMod val="110000"/>
+                    <a:lumMod val="100000"/>
+                    <a:shade val="100000"/>
+                  </a:schemeClr>
+                </a:gs>
+                <a:gs pos="100000">
+                  <a:schemeClr val="accent2">
+                    <a:lumMod val="60000"/>
+                    <a:lumMod val="99000"/>
+                    <a:satMod val="120000"/>
+                    <a:shade val="78000"/>
+                  </a:schemeClr>
+                </a:gs>
+              </a:gsLst>
+              <a:lin ang="5400000" scaled="0"/>
+            </a:gradFill>
+            <a:ln>
+              <a:noFill/>
+            </a:ln>
+            <a:effectLst>
+              <a:outerShdw blurRad="57150" dist="19050" dir="5400000" algn="ctr" rotWithShape="0">
+                <a:srgbClr val="000000">
+                  <a:alpha val="63000"/>
+                </a:srgbClr>
+              </a:outerShdw>
+            </a:effectLst>
+          </c:spPr>
+          <c:invertIfNegative val="0"/>
+          <c:dLbls>
+            <c:spPr>
+              <a:noFill/>
+              <a:ln>
+                <a:noFill/>
+              </a:ln>
+              <a:effectLst/>
+            </c:spPr>
+            <c:txPr>
+              <a:bodyPr rot="0" spcFirstLastPara="1" vertOverflow="ellipsis" vert="horz" wrap="square" lIns="38100" tIns="19050" rIns="38100" bIns="19050" anchor="ctr" anchorCtr="1">
+                <a:spAutoFit/>
+              </a:bodyPr>
+              <a:lstStyle/>
+              <a:p>
+                <a:pPr>
+                  <a:defRPr sz="900" b="0" i="0" u="none" strike="noStrike" kern="1200" baseline="0">
+                    <a:solidFill>
+                      <a:schemeClr val="lt1">
+                        <a:lumMod val="85000"/>
+                      </a:schemeClr>
+                    </a:solidFill>
+                    <a:latin typeface="+mn-lt"/>
+                    <a:ea typeface="+mn-ea"/>
+                    <a:cs typeface="+mn-cs"/>
+                  </a:defRPr>
+                </a:pPr>
+                <a:endParaRPr lang="en-US"/>
+              </a:p>
+            </c:txPr>
+            <c:dLblPos val="inEnd"/>
+            <c:showLegendKey val="0"/>
+            <c:showVal val="0"/>
+            <c:showCatName val="0"/>
+            <c:showSerName val="0"/>
+            <c:showPercent val="1"/>
+            <c:showBubbleSize val="0"/>
+            <c:showLeaderLines val="0"/>
+            <c:extLst>
+              <c:ext xmlns:c15="http://schemas.microsoft.com/office/drawing/2012/chart" uri="{CE6537A1-D6FC-4f65-9D91-7224C49458BB}">
+                <c15:showLeaderLines val="1"/>
+                <c15:leaderLines>
+                  <c:spPr>
+                    <a:ln w="9525">
+                      <a:solidFill>
+                        <a:schemeClr val="lt1">
+                          <a:lumMod val="95000"/>
+                          <a:alpha val="54000"/>
+                        </a:schemeClr>
+                      </a:solidFill>
+                    </a:ln>
+                    <a:effectLst/>
+                  </c:spPr>
+                </c15:leaderLines>
+              </c:ext>
+            </c:extLst>
+          </c:dLbls>
+          <c:cat>
+            <c:strRef>
+              <c:f>Sheet1!$B$2:$C$2</c:f>
+              <c:strCache>
+                <c:ptCount val="2"/>
+                <c:pt idx="0">
+                  <c:v>CONNECTED DEVICES(MILLIONS)</c:v>
+                </c:pt>
+                <c:pt idx="1">
+                  <c:v>COST(HEALTHCARE MARKET) (USD)</c:v>
+                </c:pt>
+              </c:strCache>
+            </c:strRef>
+          </c:cat>
+          <c:val>
+            <c:numRef>
+              <c:f>Sheet1!$B$10:$C$10</c:f>
+              <c:numCache>
+                <c:formatCode>_("$"* #,##0.00_);_("$"* \(#,##0.00\);_("$"* "-"??_);_(@_)</c:formatCode>
+                <c:ptCount val="2"/>
+                <c:pt idx="0" formatCode="General">
+                  <c:v>42.62</c:v>
+                </c:pt>
+                <c:pt idx="1">
+                  <c:v>319</c:v>
+                </c:pt>
+              </c:numCache>
+            </c:numRef>
+          </c:val>
+          <c:extLst>
+            <c:ext xmlns:c16="http://schemas.microsoft.com/office/drawing/2014/chart" uri="{C3380CC4-5D6E-409C-BE32-E72D297353CC}">
+              <c16:uniqueId val="{00000007-DB6C-479F-9780-E307D99F96C6}"/>
+            </c:ext>
+          </c:extLst>
+        </c:ser>
+        <c:ser>
+          <c:idx val="8"/>
+          <c:order val="8"/>
+          <c:tx>
+            <c:strRef>
+              <c:f>Sheet1!$A$11</c:f>
+              <c:strCache>
+                <c:ptCount val="1"/>
+                <c:pt idx="0">
+                  <c:v>2023</c:v>
+                </c:pt>
+              </c:strCache>
+            </c:strRef>
+          </c:tx>
+          <c:spPr>
+            <a:gradFill rotWithShape="1">
+              <a:gsLst>
+                <a:gs pos="0">
+                  <a:schemeClr val="accent3">
+                    <a:lumMod val="60000"/>
+                    <a:satMod val="103000"/>
+                    <a:lumMod val="102000"/>
+                    <a:tint val="94000"/>
+                  </a:schemeClr>
+                </a:gs>
+                <a:gs pos="50000">
+                  <a:schemeClr val="accent3">
+                    <a:lumMod val="60000"/>
+                    <a:satMod val="110000"/>
+                    <a:lumMod val="100000"/>
+                    <a:shade val="100000"/>
+                  </a:schemeClr>
+                </a:gs>
+                <a:gs pos="100000">
+                  <a:schemeClr val="accent3">
+                    <a:lumMod val="60000"/>
+                    <a:lumMod val="99000"/>
+                    <a:satMod val="120000"/>
+                    <a:shade val="78000"/>
+                  </a:schemeClr>
+                </a:gs>
+              </a:gsLst>
+              <a:lin ang="5400000" scaled="0"/>
+            </a:gradFill>
+            <a:ln>
+              <a:noFill/>
+            </a:ln>
+            <a:effectLst>
+              <a:outerShdw blurRad="57150" dist="19050" dir="5400000" algn="ctr" rotWithShape="0">
+                <a:srgbClr val="000000">
+                  <a:alpha val="63000"/>
+                </a:srgbClr>
+              </a:outerShdw>
+            </a:effectLst>
+          </c:spPr>
+          <c:invertIfNegative val="0"/>
+          <c:dLbls>
+            <c:spPr>
+              <a:noFill/>
+              <a:ln>
+                <a:noFill/>
+              </a:ln>
+              <a:effectLst/>
+            </c:spPr>
+            <c:txPr>
+              <a:bodyPr rot="0" spcFirstLastPara="1" vertOverflow="ellipsis" vert="horz" wrap="square" lIns="38100" tIns="19050" rIns="38100" bIns="19050" anchor="ctr" anchorCtr="1">
+                <a:spAutoFit/>
+              </a:bodyPr>
+              <a:lstStyle/>
+              <a:p>
+                <a:pPr>
+                  <a:defRPr sz="900" b="0" i="0" u="none" strike="noStrike" kern="1200" baseline="0">
+                    <a:solidFill>
+                      <a:schemeClr val="lt1">
+                        <a:lumMod val="85000"/>
+                      </a:schemeClr>
+                    </a:solidFill>
+                    <a:latin typeface="+mn-lt"/>
+                    <a:ea typeface="+mn-ea"/>
+                    <a:cs typeface="+mn-cs"/>
+                  </a:defRPr>
+                </a:pPr>
+                <a:endParaRPr lang="en-US"/>
+              </a:p>
+            </c:txPr>
+            <c:dLblPos val="inEnd"/>
+            <c:showLegendKey val="0"/>
+            <c:showVal val="0"/>
+            <c:showCatName val="0"/>
+            <c:showSerName val="0"/>
+            <c:showPercent val="1"/>
+            <c:showBubbleSize val="0"/>
+            <c:showLeaderLines val="0"/>
+            <c:extLst>
+              <c:ext xmlns:c15="http://schemas.microsoft.com/office/drawing/2012/chart" uri="{CE6537A1-D6FC-4f65-9D91-7224C49458BB}">
+                <c15:showLeaderLines val="1"/>
+                <c15:leaderLines>
+                  <c:spPr>
+                    <a:ln w="9525">
+                      <a:solidFill>
+                        <a:schemeClr val="lt1">
+                          <a:lumMod val="95000"/>
+                          <a:alpha val="54000"/>
+                        </a:schemeClr>
+                      </a:solidFill>
+                    </a:ln>
+                    <a:effectLst/>
+                  </c:spPr>
+                </c15:leaderLines>
+              </c:ext>
+            </c:extLst>
+          </c:dLbls>
+          <c:cat>
+            <c:strRef>
+              <c:f>Sheet1!$B$2:$C$2</c:f>
+              <c:strCache>
+                <c:ptCount val="2"/>
+                <c:pt idx="0">
+                  <c:v>CONNECTED DEVICES(MILLIONS)</c:v>
+                </c:pt>
+                <c:pt idx="1">
+                  <c:v>COST(HEALTHCARE MARKET) (USD)</c:v>
+                </c:pt>
+              </c:strCache>
+            </c:strRef>
+          </c:cat>
+          <c:val>
+            <c:numRef>
+              <c:f>Sheet1!$B$11:$C$11</c:f>
+              <c:numCache>
+                <c:formatCode>_("$"* #,##0.00_);_("$"* \(#,##0.00\);_("$"* "-"??_);_(@_)</c:formatCode>
+                <c:ptCount val="2"/>
+                <c:pt idx="0" formatCode="General">
+                  <c:v>51.11</c:v>
+                </c:pt>
+                <c:pt idx="1">
+                  <c:v>382</c:v>
+                </c:pt>
+              </c:numCache>
+            </c:numRef>
+          </c:val>
+          <c:extLst>
+            <c:ext xmlns:c16="http://schemas.microsoft.com/office/drawing/2014/chart" uri="{C3380CC4-5D6E-409C-BE32-E72D297353CC}">
+              <c16:uniqueId val="{00000008-DB6C-479F-9780-E307D99F96C6}"/>
+            </c:ext>
+          </c:extLst>
+        </c:ser>
+        <c:ser>
+          <c:idx val="9"/>
+          <c:order val="9"/>
+          <c:tx>
+            <c:strRef>
+              <c:f>Sheet1!$A$12</c:f>
+              <c:strCache>
+                <c:ptCount val="1"/>
+                <c:pt idx="0">
+                  <c:v>2024</c:v>
+                </c:pt>
+              </c:strCache>
+            </c:strRef>
+          </c:tx>
+          <c:spPr>
+            <a:gradFill rotWithShape="1">
+              <a:gsLst>
+                <a:gs pos="0">
+                  <a:schemeClr val="accent4">
+                    <a:lumMod val="60000"/>
+                    <a:satMod val="103000"/>
+                    <a:lumMod val="102000"/>
+                    <a:tint val="94000"/>
+                  </a:schemeClr>
+                </a:gs>
+                <a:gs pos="50000">
+                  <a:schemeClr val="accent4">
+                    <a:lumMod val="60000"/>
+                    <a:satMod val="110000"/>
+                    <a:lumMod val="100000"/>
+                    <a:shade val="100000"/>
+                  </a:schemeClr>
+                </a:gs>
+                <a:gs pos="100000">
+                  <a:schemeClr val="accent4">
+                    <a:lumMod val="60000"/>
+                    <a:lumMod val="99000"/>
+                    <a:satMod val="120000"/>
+                    <a:shade val="78000"/>
+                  </a:schemeClr>
+                </a:gs>
+              </a:gsLst>
+              <a:lin ang="5400000" scaled="0"/>
+            </a:gradFill>
+            <a:ln>
+              <a:noFill/>
+            </a:ln>
+            <a:effectLst>
+              <a:outerShdw blurRad="57150" dist="19050" dir="5400000" algn="ctr" rotWithShape="0">
+                <a:srgbClr val="000000">
+                  <a:alpha val="63000"/>
+                </a:srgbClr>
+              </a:outerShdw>
+            </a:effectLst>
+          </c:spPr>
+          <c:invertIfNegative val="0"/>
+          <c:dLbls>
+            <c:spPr>
+              <a:noFill/>
+              <a:ln>
+                <a:noFill/>
+              </a:ln>
+              <a:effectLst/>
+            </c:spPr>
+            <c:txPr>
+              <a:bodyPr rot="0" spcFirstLastPara="1" vertOverflow="ellipsis" vert="horz" wrap="square" lIns="38100" tIns="19050" rIns="38100" bIns="19050" anchor="ctr" anchorCtr="1">
+                <a:spAutoFit/>
+              </a:bodyPr>
+              <a:lstStyle/>
+              <a:p>
+                <a:pPr>
+                  <a:defRPr sz="900" b="0" i="0" u="none" strike="noStrike" kern="1200" baseline="0">
+                    <a:solidFill>
+                      <a:schemeClr val="lt1">
+                        <a:lumMod val="85000"/>
+                      </a:schemeClr>
+                    </a:solidFill>
+                    <a:latin typeface="+mn-lt"/>
+                    <a:ea typeface="+mn-ea"/>
+                    <a:cs typeface="+mn-cs"/>
+                  </a:defRPr>
+                </a:pPr>
+                <a:endParaRPr lang="en-US"/>
+              </a:p>
+            </c:txPr>
+            <c:dLblPos val="inEnd"/>
+            <c:showLegendKey val="0"/>
+            <c:showVal val="0"/>
+            <c:showCatName val="0"/>
+            <c:showSerName val="0"/>
+            <c:showPercent val="1"/>
+            <c:showBubbleSize val="0"/>
+            <c:showLeaderLines val="0"/>
+            <c:extLst>
+              <c:ext xmlns:c15="http://schemas.microsoft.com/office/drawing/2012/chart" uri="{CE6537A1-D6FC-4f65-9D91-7224C49458BB}">
+                <c15:showLeaderLines val="1"/>
+                <c15:leaderLines>
+                  <c:spPr>
+                    <a:ln w="9525">
+                      <a:solidFill>
+                        <a:schemeClr val="lt1">
+                          <a:lumMod val="95000"/>
+                          <a:alpha val="54000"/>
+                        </a:schemeClr>
+                      </a:solidFill>
+                    </a:ln>
+                    <a:effectLst/>
+                  </c:spPr>
+                </c15:leaderLines>
+              </c:ext>
+            </c:extLst>
+          </c:dLbls>
+          <c:cat>
+            <c:strRef>
+              <c:f>Sheet1!$B$2:$C$2</c:f>
+              <c:strCache>
+                <c:ptCount val="2"/>
+                <c:pt idx="0">
+                  <c:v>CONNECTED DEVICES(MILLIONS)</c:v>
+                </c:pt>
+                <c:pt idx="1">
+                  <c:v>COST(HEALTHCARE MARKET) (USD)</c:v>
+                </c:pt>
+              </c:strCache>
+            </c:strRef>
+          </c:cat>
+          <c:val>
+            <c:numRef>
+              <c:f>Sheet1!$B$12:$C$12</c:f>
+              <c:numCache>
+                <c:formatCode>_("$"* #,##0.00_);_("$"* \(#,##0.00\);_("$"* "-"??_);_(@_)</c:formatCode>
+                <c:ptCount val="2"/>
+                <c:pt idx="0" formatCode="General">
+                  <c:v>62.12</c:v>
+                </c:pt>
+                <c:pt idx="1">
+                  <c:v>435</c:v>
+                </c:pt>
+              </c:numCache>
+            </c:numRef>
+          </c:val>
+          <c:extLst>
+            <c:ext xmlns:c16="http://schemas.microsoft.com/office/drawing/2014/chart" uri="{C3380CC4-5D6E-409C-BE32-E72D297353CC}">
+              <c16:uniqueId val="{00000009-DB6C-479F-9780-E307D99F96C6}"/>
+            </c:ext>
+          </c:extLst>
+        </c:ser>
+        <c:ser>
+          <c:idx val="10"/>
+          <c:order val="10"/>
+          <c:tx>
+            <c:strRef>
+              <c:f>Sheet1!$A$13</c:f>
+              <c:strCache>
+                <c:ptCount val="1"/>
+                <c:pt idx="0">
+                  <c:v>2025</c:v>
+                </c:pt>
+              </c:strCache>
+            </c:strRef>
+          </c:tx>
+          <c:spPr>
+            <a:gradFill rotWithShape="1">
+              <a:gsLst>
+                <a:gs pos="0">
+                  <a:schemeClr val="accent5">
+                    <a:lumMod val="60000"/>
+                    <a:satMod val="103000"/>
+                    <a:lumMod val="102000"/>
+                    <a:tint val="94000"/>
+                  </a:schemeClr>
+                </a:gs>
+                <a:gs pos="50000">
+                  <a:schemeClr val="accent5">
+                    <a:lumMod val="60000"/>
+                    <a:satMod val="110000"/>
+                    <a:lumMod val="100000"/>
+                    <a:shade val="100000"/>
+                  </a:schemeClr>
+                </a:gs>
+                <a:gs pos="100000">
+                  <a:schemeClr val="accent5">
+                    <a:lumMod val="60000"/>
+                    <a:lumMod val="99000"/>
+                    <a:satMod val="120000"/>
+                    <a:shade val="78000"/>
+                  </a:schemeClr>
+                </a:gs>
+              </a:gsLst>
+              <a:lin ang="5400000" scaled="0"/>
+            </a:gradFill>
+            <a:ln>
+              <a:noFill/>
+            </a:ln>
+            <a:effectLst>
+              <a:outerShdw blurRad="57150" dist="19050" dir="5400000" algn="ctr" rotWithShape="0">
+                <a:srgbClr val="000000">
+                  <a:alpha val="63000"/>
+                </a:srgbClr>
+              </a:outerShdw>
+            </a:effectLst>
+          </c:spPr>
+          <c:invertIfNegative val="0"/>
+          <c:dLbls>
+            <c:spPr>
+              <a:noFill/>
+              <a:ln>
+                <a:noFill/>
+              </a:ln>
+              <a:effectLst/>
+            </c:spPr>
+            <c:txPr>
+              <a:bodyPr rot="0" spcFirstLastPara="1" vertOverflow="ellipsis" vert="horz" wrap="square" lIns="38100" tIns="19050" rIns="38100" bIns="19050" anchor="ctr" anchorCtr="1">
+                <a:spAutoFit/>
+              </a:bodyPr>
+              <a:lstStyle/>
+              <a:p>
+                <a:pPr>
+                  <a:defRPr sz="900" b="0" i="0" u="none" strike="noStrike" kern="1200" baseline="0">
+                    <a:solidFill>
+                      <a:schemeClr val="lt1">
+                        <a:lumMod val="85000"/>
+                      </a:schemeClr>
+                    </a:solidFill>
+                    <a:latin typeface="+mn-lt"/>
+                    <a:ea typeface="+mn-ea"/>
+                    <a:cs typeface="+mn-cs"/>
+                  </a:defRPr>
+                </a:pPr>
+                <a:endParaRPr lang="en-US"/>
+              </a:p>
+            </c:txPr>
+            <c:dLblPos val="inEnd"/>
+            <c:showLegendKey val="0"/>
+            <c:showVal val="0"/>
+            <c:showCatName val="0"/>
+            <c:showSerName val="0"/>
+            <c:showPercent val="1"/>
+            <c:showBubbleSize val="0"/>
+            <c:showLeaderLines val="0"/>
+            <c:extLst>
+              <c:ext xmlns:c15="http://schemas.microsoft.com/office/drawing/2012/chart" uri="{CE6537A1-D6FC-4f65-9D91-7224C49458BB}">
+                <c15:showLeaderLines val="1"/>
+                <c15:leaderLines>
+                  <c:spPr>
+                    <a:ln w="9525">
+                      <a:solidFill>
+                        <a:schemeClr val="lt1">
+                          <a:lumMod val="95000"/>
+                          <a:alpha val="54000"/>
+                        </a:schemeClr>
+                      </a:solidFill>
+                    </a:ln>
+                    <a:effectLst/>
+                  </c:spPr>
+                </c15:leaderLines>
+              </c:ext>
+            </c:extLst>
+          </c:dLbls>
+          <c:cat>
+            <c:strRef>
+              <c:f>Sheet1!$B$2:$C$2</c:f>
+              <c:strCache>
+                <c:ptCount val="2"/>
+                <c:pt idx="0">
+                  <c:v>CONNECTED DEVICES(MILLIONS)</c:v>
+                </c:pt>
+                <c:pt idx="1">
+                  <c:v>COST(HEALTHCARE MARKET) (USD)</c:v>
+                </c:pt>
+              </c:strCache>
+            </c:strRef>
+          </c:cat>
+          <c:val>
+            <c:numRef>
+              <c:f>Sheet1!$B$13:$C$13</c:f>
+              <c:numCache>
+                <c:formatCode>_("$"* #,##0.00_);_("$"* \(#,##0.00\);_("$"* "-"??_);_(@_)</c:formatCode>
+                <c:ptCount val="2"/>
+                <c:pt idx="0" formatCode="General">
+                  <c:v>75.44</c:v>
+                </c:pt>
+                <c:pt idx="1">
+                  <c:v>534</c:v>
+                </c:pt>
+              </c:numCache>
+            </c:numRef>
+          </c:val>
+          <c:extLst>
+            <c:ext xmlns:c16="http://schemas.microsoft.com/office/drawing/2014/chart" uri="{C3380CC4-5D6E-409C-BE32-E72D297353CC}">
+              <c16:uniqueId val="{0000000A-DB6C-479F-9780-E307D99F96C6}"/>
+            </c:ext>
+          </c:extLst>
+        </c:ser>
+        <c:dLbls>
+          <c:dLblPos val="inEnd"/>
+          <c:showLegendKey val="0"/>
+          <c:showVal val="0"/>
+          <c:showCatName val="0"/>
+          <c:showSerName val="0"/>
+          <c:showPercent val="1"/>
+          <c:showBubbleSize val="0"/>
+        </c:dLbls>
+        <c:gapWidth val="100"/>
+        <c:overlap val="-24"/>
+        <c:axId val="1844247119"/>
+        <c:axId val="1844241711"/>
+      </c:barChart>
+      <c:catAx>
+        <c:axId val="1844247119"/>
+        <c:scaling>
+          <c:orientation val="minMax"/>
+        </c:scaling>
+        <c:delete val="0"/>
+        <c:axPos val="b"/>
+        <c:numFmt formatCode="General" sourceLinked="1"/>
+        <c:majorTickMark val="none"/>
+        <c:minorTickMark val="none"/>
+        <c:tickLblPos val="nextTo"/>
+        <c:spPr>
+          <a:noFill/>
+          <a:ln w="12700" cap="flat" cmpd="sng" algn="ctr">
+            <a:solidFill>
+              <a:schemeClr val="lt1">
+                <a:lumMod val="95000"/>
+                <a:alpha val="54000"/>
+              </a:schemeClr>
+            </a:solidFill>
+            <a:round/>
+          </a:ln>
+          <a:effectLst/>
+        </c:spPr>
+        <c:txPr>
+          <a:bodyPr rot="-60000000" spcFirstLastPara="1" vertOverflow="ellipsis" vert="horz" wrap="square" anchor="ctr" anchorCtr="1"/>
+          <a:lstStyle/>
+          <a:p>
+            <a:pPr>
+              <a:defRPr sz="900" b="0" i="0" u="none" strike="noStrike" kern="1200" baseline="0">
+                <a:solidFill>
+                  <a:schemeClr val="lt1">
+                    <a:lumMod val="85000"/>
+                  </a:schemeClr>
+                </a:solidFill>
+                <a:latin typeface="+mn-lt"/>
+                <a:ea typeface="+mn-ea"/>
+                <a:cs typeface="+mn-cs"/>
+              </a:defRPr>
+            </a:pPr>
+            <a:endParaRPr lang="en-US"/>
+          </a:p>
+        </c:txPr>
+        <c:crossAx val="1844241711"/>
+        <c:crosses val="autoZero"/>
+        <c:auto val="1"/>
+        <c:lblAlgn val="ctr"/>
+        <c:lblOffset val="100"/>
+        <c:noMultiLvlLbl val="0"/>
+      </c:catAx>
+      <c:valAx>
+        <c:axId val="1844241711"/>
+        <c:scaling>
+          <c:orientation val="minMax"/>
+        </c:scaling>
+        <c:delete val="0"/>
+        <c:axPos val="l"/>
+        <c:majorGridlines>
+          <c:spPr>
+            <a:ln w="9525" cap="flat" cmpd="sng" algn="ctr">
+              <a:solidFill>
+                <a:schemeClr val="lt1">
+                  <a:lumMod val="95000"/>
+                  <a:alpha val="10000"/>
+                </a:schemeClr>
+              </a:solidFill>
+              <a:round/>
+            </a:ln>
+            <a:effectLst/>
+          </c:spPr>
+        </c:majorGridlines>
+        <c:numFmt formatCode="General" sourceLinked="1"/>
+        <c:majorTickMark val="none"/>
+        <c:minorTickMark val="none"/>
+        <c:tickLblPos val="nextTo"/>
+        <c:spPr>
+          <a:noFill/>
+          <a:ln>
+            <a:noFill/>
+          </a:ln>
+          <a:effectLst/>
+        </c:spPr>
+        <c:txPr>
+          <a:bodyPr rot="-60000000" spcFirstLastPara="1" vertOverflow="ellipsis" vert="horz" wrap="square" anchor="ctr" anchorCtr="1"/>
+          <a:lstStyle/>
+          <a:p>
+            <a:pPr>
+              <a:defRPr sz="900" b="0" i="0" u="none" strike="noStrike" kern="1200" baseline="0">
+                <a:solidFill>
+                  <a:schemeClr val="lt1">
+                    <a:lumMod val="85000"/>
+                  </a:schemeClr>
+                </a:solidFill>
+                <a:latin typeface="+mn-lt"/>
+                <a:ea typeface="+mn-ea"/>
+                <a:cs typeface="+mn-cs"/>
+              </a:defRPr>
+            </a:pPr>
+            <a:endParaRPr lang="en-US"/>
+          </a:p>
+        </c:txPr>
+        <c:crossAx val="1844247119"/>
+        <c:crosses val="autoZero"/>
+        <c:crossBetween val="between"/>
+      </c:valAx>
+      <c:spPr>
+        <a:noFill/>
+        <a:ln>
+          <a:noFill/>
+        </a:ln>
+        <a:effectLst/>
+      </c:spPr>
+    </c:plotArea>
+    <c:legend>
+      <c:legendPos val="b"/>
+      <c:overlay val="0"/>
+      <c:spPr>
+        <a:noFill/>
+        <a:ln>
+          <a:noFill/>
+        </a:ln>
+        <a:effectLst/>
+      </c:spPr>
+      <c:txPr>
+        <a:bodyPr rot="0" spcFirstLastPara="1" vertOverflow="ellipsis" vert="horz" wrap="square" anchor="ctr" anchorCtr="1"/>
+        <a:lstStyle/>
+        <a:p>
+          <a:pPr>
+            <a:defRPr sz="900" b="0" i="0" u="none" strike="noStrike" kern="1200" baseline="0">
+              <a:solidFill>
+                <a:schemeClr val="lt1">
+                  <a:lumMod val="85000"/>
+                </a:schemeClr>
+              </a:solidFill>
+              <a:latin typeface="+mn-lt"/>
+              <a:ea typeface="+mn-ea"/>
+              <a:cs typeface="+mn-cs"/>
+            </a:defRPr>
+          </a:pPr>
+          <a:endParaRPr lang="en-US"/>
+        </a:p>
+      </c:txPr>
+    </c:legend>
+    <c:plotVisOnly val="1"/>
+    <c:dispBlanksAs val="gap"/>
+    <c:showDLblsOverMax val="0"/>
+  </c:chart>
+  <c:spPr>
+    <a:gradFill flip="none" rotWithShape="1">
+      <a:gsLst>
+        <a:gs pos="0">
+          <a:schemeClr val="dk1">
+            <a:lumMod val="65000"/>
+            <a:lumOff val="35000"/>
+          </a:schemeClr>
+        </a:gs>
+        <a:gs pos="100000">
+          <a:schemeClr val="dk1">
+            <a:lumMod val="85000"/>
+            <a:lumOff val="15000"/>
+          </a:schemeClr>
+        </a:gs>
+      </a:gsLst>
+      <a:path path="circle">
+        <a:fillToRect l="50000" t="50000" r="50000" b="50000"/>
+      </a:path>
+      <a:tileRect/>
+    </a:gradFill>
+    <a:ln>
+      <a:noFill/>
+    </a:ln>
+    <a:effectLst/>
+  </c:spPr>
+  <c:txPr>
+    <a:bodyPr/>
+    <a:lstStyle/>
+    <a:p>
+      <a:pPr>
+        <a:defRPr/>
+      </a:pPr>
+      <a:endParaRPr lang="en-US"/>
+    </a:p>
+  </c:txPr>
+  <c:externalData r:id="rId3">
+    <c:autoUpdate val="0"/>
+  </c:externalData>
+</c:chartSpace>
+</file>
+
+<file path=word/charts/colors1.xml><?xml version="1.0" encoding="utf-8"?>
+<cs:colorStyle xmlns:cs="http://schemas.microsoft.com/office/drawing/2012/chartStyle" xmlns:a="http://schemas.openxmlformats.org/drawingml/2006/main" meth="cycle" id="10">
+  <a:schemeClr val="accent1"/>
+  <a:schemeClr val="accent2"/>
+  <a:schemeClr val="accent3"/>
+  <a:schemeClr val="accent4"/>
+  <a:schemeClr val="accent5"/>
+  <a:schemeClr val="accent6"/>
+  <cs:variation/>
+  <cs:variation>
+    <a:lumMod val="60000"/>
+  </cs:variation>
+  <cs:variation>
+    <a:lumMod val="80000"/>
+    <a:lumOff val="20000"/>
+  </cs:variation>
+  <cs:variation>
+    <a:lumMod val="80000"/>
+  </cs:variation>
+  <cs:variation>
+    <a:lumMod val="60000"/>
+    <a:lumOff val="40000"/>
+  </cs:variation>
+  <cs:variation>
+    <a:lumMod val="50000"/>
+  </cs:variation>
+  <cs:variation>
+    <a:lumMod val="70000"/>
+    <a:lumOff val="30000"/>
+  </cs:variation>
+  <cs:variation>
+    <a:lumMod val="70000"/>
+  </cs:variation>
+  <cs:variation>
+    <a:lumMod val="50000"/>
+    <a:lumOff val="50000"/>
+  </cs:variation>
+</cs:colorStyle>
+</file>
+
+<file path=word/charts/colors2.xml><?xml version="1.0" encoding="utf-8"?>
+<cs:colorStyle xmlns:cs="http://schemas.microsoft.com/office/drawing/2012/chartStyle" xmlns:a="http://schemas.openxmlformats.org/drawingml/2006/main" meth="cycle" id="10">
+  <a:schemeClr val="accent1"/>
+  <a:schemeClr val="accent2"/>
+  <a:schemeClr val="accent3"/>
+  <a:schemeClr val="accent4"/>
+  <a:schemeClr val="accent5"/>
+  <a:schemeClr val="accent6"/>
+  <cs:variation/>
+  <cs:variation>
+    <a:lumMod val="60000"/>
+  </cs:variation>
+  <cs:variation>
+    <a:lumMod val="80000"/>
+    <a:lumOff val="20000"/>
+  </cs:variation>
+  <cs:variation>
+    <a:lumMod val="80000"/>
+  </cs:variation>
+  <cs:variation>
+    <a:lumMod val="60000"/>
+    <a:lumOff val="40000"/>
+  </cs:variation>
+  <cs:variation>
+    <a:lumMod val="50000"/>
+  </cs:variation>
+  <cs:variation>
+    <a:lumMod val="70000"/>
+    <a:lumOff val="30000"/>
+  </cs:variation>
+  <cs:variation>
+    <a:lumMod val="70000"/>
+  </cs:variation>
+  <cs:variation>
+    <a:lumMod val="50000"/>
+    <a:lumOff val="50000"/>
+  </cs:variation>
+</cs:colorStyle>
+</file>
+
+<file path=word/charts/style1.xml><?xml version="1.0" encoding="utf-8"?>
+<cs:chartStyle xmlns:cs="http://schemas.microsoft.com/office/drawing/2012/chartStyle" xmlns:a="http://schemas.openxmlformats.org/drawingml/2006/main" id="251">
+  <cs:axisTitle>
+    <cs:lnRef idx="0"/>
+    <cs:fillRef idx="0"/>
+    <cs:effectRef idx="0"/>
+    <cs:fontRef idx="minor">
+      <a:schemeClr val="tx1">
+        <a:lumMod val="65000"/>
+        <a:lumOff val="35000"/>
+      </a:schemeClr>
+    </cs:fontRef>
+    <cs:defRPr sz="1000" kern="1200"/>
+  </cs:axisTitle>
+  <cs:categoryAxis>
+    <cs:lnRef idx="0"/>
+    <cs:fillRef idx="0"/>
+    <cs:effectRef idx="0"/>
+    <cs:fontRef idx="minor">
+      <a:schemeClr val="tx1">
+        <a:lumMod val="65000"/>
+        <a:lumOff val="35000"/>
+      </a:schemeClr>
+    </cs:fontRef>
+    <cs:spPr>
+      <a:ln w="9525" cap="flat" cmpd="sng" algn="ctr">
+        <a:solidFill>
+          <a:schemeClr val="tx1">
+            <a:lumMod val="15000"/>
+            <a:lumOff val="85000"/>
+          </a:schemeClr>
+        </a:solidFill>
+        <a:round/>
+      </a:ln>
+    </cs:spPr>
+    <cs:defRPr sz="900" kern="1200"/>
+  </cs:categoryAxis>
+  <cs:chartArea mods="allowNoFillOverride allowNoLineOverride">
+    <cs:lnRef idx="0"/>
+    <cs:fillRef idx="0"/>
+    <cs:effectRef idx="0"/>
+    <cs:fontRef idx="minor">
+      <a:schemeClr val="tx1"/>
+    </cs:fontRef>
+    <cs:spPr>
+      <a:solidFill>
+        <a:schemeClr val="bg1"/>
+      </a:solidFill>
+      <a:ln w="9525" cap="flat" cmpd="sng" algn="ctr">
+        <a:solidFill>
+          <a:schemeClr val="tx1">
+            <a:lumMod val="15000"/>
+            <a:lumOff val="85000"/>
+          </a:schemeClr>
+        </a:solidFill>
+        <a:round/>
+      </a:ln>
+    </cs:spPr>
+    <cs:defRPr sz="900" kern="1200"/>
+  </cs:chartArea>
+  <cs:dataLabel>
+    <cs:lnRef idx="0"/>
+    <cs:fillRef idx="0"/>
+    <cs:effectRef idx="0"/>
+    <cs:fontRef idx="minor">
+      <a:schemeClr val="tx1">
+        <a:lumMod val="75000"/>
+        <a:lumOff val="25000"/>
+      </a:schemeClr>
+    </cs:fontRef>
+    <cs:defRPr sz="900" kern="1200"/>
+  </cs:dataLabel>
+  <cs:dataLabelCallout>
+    <cs:lnRef idx="0"/>
+    <cs:fillRef idx="0"/>
+    <cs:effectRef idx="0"/>
+    <cs:fontRef idx="minor">
+      <a:schemeClr val="dk1">
+        <a:lumMod val="65000"/>
+        <a:lumOff val="35000"/>
+      </a:schemeClr>
+    </cs:fontRef>
+    <cs:spPr>
+      <a:solidFill>
+        <a:schemeClr val="lt1"/>
+      </a:solidFill>
+      <a:ln>
+        <a:solidFill>
+          <a:schemeClr val="dk1">
+            <a:lumMod val="25000"/>
+            <a:lumOff val="75000"/>
+          </a:schemeClr>
+        </a:solidFill>
+      </a:ln>
+    </cs:spPr>
+    <cs:defRPr sz="900" kern="1200"/>
+    <cs:bodyPr rot="0" spcFirstLastPara="1" vertOverflow="clip" horzOverflow="clip" vert="horz" wrap="square" lIns="36576" tIns="18288" rIns="36576" bIns="18288" anchor="ctr" anchorCtr="1">
+      <a:spAutoFit/>
+    </cs:bodyPr>
+  </cs:dataLabelCallout>
+  <cs:dataPoint>
+    <cs:lnRef idx="0"/>
+    <cs:fillRef idx="1">
+      <cs:styleClr val="auto"/>
+    </cs:fillRef>
+    <cs:effectRef idx="0"/>
+    <cs:fontRef idx="minor">
+      <a:schemeClr val="tx1"/>
+    </cs:fontRef>
+    <cs:spPr>
+      <a:ln w="19050">
+        <a:solidFill>
+          <a:schemeClr val="lt1"/>
+        </a:solidFill>
+      </a:ln>
+    </cs:spPr>
+  </cs:dataPoint>
+  <cs:dataPoint3D>
+    <cs:lnRef idx="0"/>
+    <cs:fillRef idx="1">
+      <cs:styleClr val="auto"/>
+    </cs:fillRef>
+    <cs:effectRef idx="0"/>
+    <cs:fontRef idx="minor">
+      <a:schemeClr val="tx1"/>
+    </cs:fontRef>
+    <cs:spPr>
+      <a:ln w="25400">
+        <a:solidFill>
+          <a:schemeClr val="lt1"/>
+        </a:solidFill>
+      </a:ln>
+    </cs:spPr>
+  </cs:dataPoint3D>
+  <cs:dataPointLine>
+    <cs:lnRef idx="0">
+      <cs:styleClr val="auto"/>
+    </cs:lnRef>
+    <cs:fillRef idx="0"/>
+    <cs:effectRef idx="0"/>
+    <cs:fontRef idx="minor">
+      <a:schemeClr val="tx1"/>
+    </cs:fontRef>
+    <cs:spPr>
+      <a:ln w="28575" cap="rnd">
+        <a:solidFill>
+          <a:schemeClr val="phClr"/>
+        </a:solidFill>
+        <a:round/>
+      </a:ln>
+    </cs:spPr>
+  </cs:dataPointLine>
+  <cs:dataPointMarker>
+    <cs:lnRef idx="0">
+      <cs:styleClr val="auto"/>
+    </cs:lnRef>
+    <cs:fillRef idx="1">
+      <cs:styleClr val="auto"/>
+    </cs:fillRef>
+    <cs:effectRef idx="0"/>
+    <cs:fontRef idx="minor">
+      <a:schemeClr val="tx1"/>
+    </cs:fontRef>
+    <cs:spPr>
+      <a:ln w="9525">
+        <a:solidFill>
+          <a:schemeClr val="phClr"/>
+        </a:solidFill>
+      </a:ln>
+    </cs:spPr>
+  </cs:dataPointMarker>
+  <cs:dataPointMarkerLayout symbol="circle" size="5"/>
+  <cs:dataPointWireframe>
+    <cs:lnRef idx="0">
+      <cs:styleClr val="auto"/>
+    </cs:lnRef>
+    <cs:fillRef idx="0"/>
+    <cs:effectRef idx="0"/>
+    <cs:fontRef idx="minor">
+      <a:schemeClr val="tx1"/>
+    </cs:fontRef>
+    <cs:spPr>
+      <a:ln w="9525" cap="rnd">
+        <a:solidFill>
+          <a:schemeClr val="phClr"/>
+        </a:solidFill>
+        <a:round/>
+      </a:ln>
+    </cs:spPr>
+  </cs:dataPointWireframe>
+  <cs:dataTable>
+    <cs:lnRef idx="0"/>
+    <cs:fillRef idx="0"/>
+    <cs:effectRef idx="0"/>
+    <cs:fontRef idx="minor">
+      <a:schemeClr val="tx1">
+        <a:lumMod val="65000"/>
+        <a:lumOff val="35000"/>
+      </a:schemeClr>
+    </cs:fontRef>
+    <cs:spPr>
+      <a:noFill/>
+      <a:ln w="9525" cap="flat" cmpd="sng" algn="ctr">
+        <a:solidFill>
+          <a:schemeClr val="tx1">
+            <a:lumMod val="15000"/>
+            <a:lumOff val="85000"/>
+          </a:schemeClr>
+        </a:solidFill>
+        <a:round/>
+      </a:ln>
+    </cs:spPr>
+    <cs:defRPr sz="900" kern="1200"/>
+  </cs:dataTable>
+  <cs:downBar>
+    <cs:lnRef idx="0"/>
+    <cs:fillRef idx="0"/>
+    <cs:effectRef idx="0"/>
+    <cs:fontRef idx="minor">
+      <a:schemeClr val="tx1"/>
+    </cs:fontRef>
+    <cs:spPr>
+      <a:solidFill>
+        <a:schemeClr val="dk1">
+          <a:lumMod val="75000"/>
+          <a:lumOff val="25000"/>
+        </a:schemeClr>
+      </a:solidFill>
+      <a:ln w="9525" cap="flat" cmpd="sng" algn="ctr">
+        <a:solidFill>
+          <a:schemeClr val="tx1">
+            <a:lumMod val="65000"/>
+            <a:lumOff val="35000"/>
+          </a:schemeClr>
+        </a:solidFill>
+        <a:round/>
+      </a:ln>
+    </cs:spPr>
+  </cs:downBar>
+  <cs:dropLine>
+    <cs:lnRef idx="0"/>
+    <cs:fillRef idx="0"/>
+    <cs:effectRef idx="0"/>
+    <cs:fontRef idx="minor">
+      <a:schemeClr val="tx1"/>
+    </cs:fontRef>
+    <cs:spPr>
+      <a:ln w="9525" cap="flat" cmpd="sng" algn="ctr">
+        <a:solidFill>
+          <a:schemeClr val="tx1">
+            <a:lumMod val="35000"/>
+            <a:lumOff val="65000"/>
+          </a:schemeClr>
+        </a:solidFill>
+        <a:round/>
+      </a:ln>
+    </cs:spPr>
+  </cs:dropLine>
+  <cs:errorBar>
+    <cs:lnRef idx="0"/>
+    <cs:fillRef idx="0"/>
+    <cs:effectRef idx="0"/>
+    <cs:fontRef idx="minor">
+      <a:schemeClr val="tx1"/>
+    </cs:fontRef>
+    <cs:spPr>
+      <a:ln w="9525" cap="flat" cmpd="sng" algn="ctr">
+        <a:solidFill>
+          <a:schemeClr val="tx1">
+            <a:lumMod val="65000"/>
+            <a:lumOff val="35000"/>
+          </a:schemeClr>
+        </a:solidFill>
+        <a:round/>
+      </a:ln>
+    </cs:spPr>
+  </cs:errorBar>
+  <cs:floor>
+    <cs:lnRef idx="0"/>
+    <cs:fillRef idx="0"/>
+    <cs:effectRef idx="0"/>
+    <cs:fontRef idx="minor">
+      <a:schemeClr val="tx1"/>
+    </cs:fontRef>
+    <cs:spPr>
+      <a:noFill/>
+      <a:ln>
+        <a:noFill/>
+      </a:ln>
+    </cs:spPr>
+  </cs:floor>
+  <cs:gridlineMajor>
+    <cs:lnRef idx="0"/>
+    <cs:fillRef idx="0"/>
+    <cs:effectRef idx="0"/>
+    <cs:fontRef idx="minor">
+      <a:schemeClr val="tx1"/>
+    </cs:fontRef>
+    <cs:spPr>
+      <a:ln w="9525" cap="flat" cmpd="sng" algn="ctr">
+        <a:solidFill>
+          <a:schemeClr val="tx1">
+            <a:lumMod val="15000"/>
+            <a:lumOff val="85000"/>
+          </a:schemeClr>
+        </a:solidFill>
+        <a:round/>
+      </a:ln>
+    </cs:spPr>
+  </cs:gridlineMajor>
+  <cs:gridlineMinor>
+    <cs:lnRef idx="0"/>
+    <cs:fillRef idx="0"/>
+    <cs:effectRef idx="0"/>
+    <cs:fontRef idx="minor">
+      <a:schemeClr val="tx1"/>
+    </cs:fontRef>
+    <cs:spPr>
+      <a:ln w="9525" cap="flat" cmpd="sng" algn="ctr">
+        <a:solidFill>
+          <a:schemeClr val="tx1">
+            <a:lumMod val="5000"/>
+            <a:lumOff val="95000"/>
+          </a:schemeClr>
+        </a:solidFill>
+        <a:round/>
+      </a:ln>
+    </cs:spPr>
+  </cs:gridlineMinor>
+  <cs:hiLoLine>
+    <cs:lnRef idx="0"/>
+    <cs:fillRef idx="0"/>
+    <cs:effectRef idx="0"/>
+    <cs:fontRef idx="minor">
+      <a:schemeClr val="tx1"/>
+    </cs:fontRef>
+    <cs:spPr>
+      <a:ln w="9525" cap="flat" cmpd="sng" algn="ctr">
+        <a:solidFill>
+          <a:schemeClr val="tx1">
+            <a:lumMod val="50000"/>
+            <a:lumOff val="50000"/>
+          </a:schemeClr>
+        </a:solidFill>
+        <a:round/>
+      </a:ln>
+    </cs:spPr>
+  </cs:hiLoLine>
+  <cs:leaderLine>
+    <cs:lnRef idx="0"/>
+    <cs:fillRef idx="0"/>
+    <cs:effectRef idx="0"/>
+    <cs:fontRef idx="minor">
+      <a:schemeClr val="tx1"/>
+    </cs:fontRef>
+    <cs:spPr>
+      <a:ln w="9525" cap="flat" cmpd="sng" algn="ctr">
+        <a:solidFill>
+          <a:schemeClr val="tx1">
+            <a:lumMod val="35000"/>
+            <a:lumOff val="65000"/>
+          </a:schemeClr>
+        </a:solidFill>
+        <a:round/>
+      </a:ln>
+    </cs:spPr>
+  </cs:leaderLine>
+  <cs:legend>
+    <cs:lnRef idx="0"/>
+    <cs:fillRef idx="0"/>
+    <cs:effectRef idx="0"/>
+    <cs:fontRef idx="minor">
+      <a:schemeClr val="tx1">
+        <a:lumMod val="65000"/>
+        <a:lumOff val="35000"/>
+      </a:schemeClr>
+    </cs:fontRef>
+    <cs:defRPr sz="900" kern="1200"/>
+  </cs:legend>
+  <cs:plotArea mods="allowNoFillOverride allowNoLineOverride">
+    <cs:lnRef idx="0"/>
+    <cs:fillRef idx="0"/>
+    <cs:effectRef idx="0"/>
+    <cs:fontRef idx="minor">
+      <a:schemeClr val="tx1"/>
+    </cs:fontRef>
+  </cs:plotArea>
+  <cs:plotArea3D mods="allowNoFillOverride allowNoLineOverride">
+    <cs:lnRef idx="0"/>
+    <cs:fillRef idx="0"/>
+    <cs:effectRef idx="0"/>
+    <cs:fontRef idx="minor">
+      <a:schemeClr val="tx1"/>
+    </cs:fontRef>
+  </cs:plotArea3D>
+  <cs:seriesAxis>
+    <cs:lnRef idx="0"/>
+    <cs:fillRef idx="0"/>
+    <cs:effectRef idx="0"/>
+    <cs:fontRef idx="minor">
+      <a:schemeClr val="tx1">
+        <a:lumMod val="65000"/>
+        <a:lumOff val="35000"/>
+      </a:schemeClr>
+    </cs:fontRef>
+    <cs:defRPr sz="900" kern="1200"/>
+  </cs:seriesAxis>
+  <cs:seriesLine>
+    <cs:lnRef idx="0"/>
+    <cs:fillRef idx="0"/>
+    <cs:effectRef idx="0"/>
+    <cs:fontRef idx="minor">
+      <a:schemeClr val="tx1"/>
+    </cs:fontRef>
+    <cs:spPr>
+      <a:ln w="9525" cap="flat" cmpd="sng" algn="ctr">
+        <a:solidFill>
+          <a:schemeClr val="tx1">
+            <a:lumMod val="35000"/>
+            <a:lumOff val="65000"/>
+          </a:schemeClr>
+        </a:solidFill>
+        <a:round/>
+      </a:ln>
+    </cs:spPr>
+  </cs:seriesLine>
+  <cs:title>
+    <cs:lnRef idx="0"/>
+    <cs:fillRef idx="0"/>
+    <cs:effectRef idx="0"/>
+    <cs:fontRef idx="minor">
+      <a:schemeClr val="tx1">
+        <a:lumMod val="65000"/>
+        <a:lumOff val="35000"/>
+      </a:schemeClr>
+    </cs:fontRef>
+    <cs:defRPr sz="1400" b="0" kern="1200" spc="0" baseline="0"/>
+  </cs:title>
+  <cs:trendline>
+    <cs:lnRef idx="0">
+      <cs:styleClr val="auto"/>
+    </cs:lnRef>
+    <cs:fillRef idx="0"/>
+    <cs:effectRef idx="0"/>
+    <cs:fontRef idx="minor">
+      <a:schemeClr val="tx1"/>
+    </cs:fontRef>
+    <cs:spPr>
+      <a:ln w="19050" cap="rnd">
+        <a:solidFill>
+          <a:schemeClr val="phClr"/>
+        </a:solidFill>
+        <a:prstDash val="sysDot"/>
+      </a:ln>
+    </cs:spPr>
+  </cs:trendline>
+  <cs:trendlineLabel>
+    <cs:lnRef idx="0"/>
+    <cs:fillRef idx="0"/>
+    <cs:effectRef idx="0"/>
+    <cs:fontRef idx="minor">
+      <a:schemeClr val="tx1">
+        <a:lumMod val="65000"/>
+        <a:lumOff val="35000"/>
+      </a:schemeClr>
+    </cs:fontRef>
+    <cs:defRPr sz="900" kern="1200"/>
+  </cs:trendlineLabel>
+  <cs:upBar>
+    <cs:lnRef idx="0"/>
+    <cs:fillRef idx="0"/>
+    <cs:effectRef idx="0"/>
+    <cs:fontRef idx="minor">
+      <a:schemeClr val="tx1"/>
+    </cs:fontRef>
+    <cs:spPr>
+      <a:solidFill>
+        <a:schemeClr val="lt1"/>
+      </a:solidFill>
+      <a:ln w="9525" cap="flat" cmpd="sng" algn="ctr">
+        <a:solidFill>
+          <a:schemeClr val="tx1">
+            <a:lumMod val="65000"/>
+            <a:lumOff val="35000"/>
+          </a:schemeClr>
+        </a:solidFill>
+        <a:round/>
+      </a:ln>
+    </cs:spPr>
+  </cs:upBar>
+  <cs:valueAxis>
+    <cs:lnRef idx="0"/>
+    <cs:fillRef idx="0"/>
+    <cs:effectRef idx="0"/>
+    <cs:fontRef idx="minor">
+      <a:schemeClr val="tx1">
+        <a:lumMod val="65000"/>
+        <a:lumOff val="35000"/>
+      </a:schemeClr>
+    </cs:fontRef>
+    <cs:defRPr sz="900" kern="1200"/>
+  </cs:valueAxis>
+  <cs:wall>
+    <cs:lnRef idx="0"/>
+    <cs:fillRef idx="0"/>
+    <cs:effectRef idx="0"/>
+    <cs:fontRef idx="minor">
+      <a:schemeClr val="tx1"/>
+    </cs:fontRef>
+    <cs:spPr>
+      <a:noFill/>
+      <a:ln>
+        <a:noFill/>
+      </a:ln>
+    </cs:spPr>
+  </cs:wall>
+</cs:chartStyle>
+</file>
+
+<file path=word/charts/style2.xml><?xml version="1.0" encoding="utf-8"?>
+<cs:chartStyle xmlns:cs="http://schemas.microsoft.com/office/drawing/2012/chartStyle" xmlns:a="http://schemas.openxmlformats.org/drawingml/2006/main" id="209">
+  <cs:axisTitle>
+    <cs:lnRef idx="0"/>
+    <cs:fillRef idx="0"/>
+    <cs:effectRef idx="0"/>
+    <cs:fontRef idx="minor">
+      <a:schemeClr val="lt1">
+        <a:lumMod val="85000"/>
+      </a:schemeClr>
+    </cs:fontRef>
+    <cs:defRPr sz="900" b="1" kern="1200" cap="all"/>
+  </cs:axisTitle>
+  <cs:categoryAxis>
+    <cs:lnRef idx="0"/>
+    <cs:fillRef idx="0"/>
+    <cs:effectRef idx="0"/>
+    <cs:fontRef idx="minor">
+      <a:schemeClr val="lt1">
+        <a:lumMod val="85000"/>
+      </a:schemeClr>
+    </cs:fontRef>
+    <cs:spPr>
+      <a:ln w="12700" cap="flat" cmpd="sng" algn="ctr">
+        <a:solidFill>
+          <a:schemeClr val="lt1">
+            <a:lumMod val="95000"/>
+            <a:alpha val="54000"/>
+          </a:schemeClr>
+        </a:solidFill>
+        <a:round/>
+      </a:ln>
+    </cs:spPr>
+    <cs:defRPr sz="900" kern="1200"/>
+  </cs:categoryAxis>
+  <cs:chartArea>
+    <cs:lnRef idx="0"/>
+    <cs:fillRef idx="0"/>
+    <cs:effectRef idx="0"/>
+    <cs:fontRef idx="minor">
+      <a:schemeClr val="dk1"/>
+    </cs:fontRef>
+    <cs:spPr>
+      <a:gradFill flip="none" rotWithShape="1">
+        <a:gsLst>
+          <a:gs pos="0">
+            <a:schemeClr val="dk1">
+              <a:lumMod val="65000"/>
+              <a:lumOff val="35000"/>
+            </a:schemeClr>
+          </a:gs>
+          <a:gs pos="100000">
+            <a:schemeClr val="dk1">
+              <a:lumMod val="85000"/>
+              <a:lumOff val="15000"/>
+            </a:schemeClr>
+          </a:gs>
+        </a:gsLst>
+        <a:path path="circle">
+          <a:fillToRect l="50000" t="50000" r="50000" b="50000"/>
+        </a:path>
+        <a:tileRect/>
+      </a:gradFill>
+    </cs:spPr>
+    <cs:defRPr sz="1000" kern="1200"/>
+  </cs:chartArea>
+  <cs:dataLabel>
+    <cs:lnRef idx="0"/>
+    <cs:fillRef idx="0"/>
+    <cs:effectRef idx="0"/>
+    <cs:fontRef idx="minor">
+      <a:schemeClr val="lt1">
+        <a:lumMod val="85000"/>
+      </a:schemeClr>
+    </cs:fontRef>
+    <cs:defRPr sz="900" kern="1200"/>
+  </cs:dataLabel>
+  <cs:dataLabelCallout>
+    <cs:lnRef idx="0"/>
+    <cs:fillRef idx="0"/>
+    <cs:effectRef idx="0"/>
+    <cs:fontRef idx="minor">
+      <a:schemeClr val="dk1">
+        <a:lumMod val="65000"/>
+        <a:lumOff val="35000"/>
+      </a:schemeClr>
+    </cs:fontRef>
+    <cs:spPr>
+      <a:solidFill>
+        <a:schemeClr val="lt1"/>
+      </a:solidFill>
+    </cs:spPr>
+    <cs:defRPr sz="900" kern="1200"/>
+    <cs:bodyPr rot="0" spcFirstLastPara="1" vertOverflow="clip" horzOverflow="clip" vert="horz" wrap="square" lIns="36576" tIns="18288" rIns="36576" bIns="18288" anchor="ctr" anchorCtr="1">
+      <a:spAutoFit/>
+    </cs:bodyPr>
+  </cs:dataLabelCallout>
+  <cs:dataPoint>
+    <cs:lnRef idx="0"/>
+    <cs:fillRef idx="3">
+      <cs:styleClr val="auto"/>
+    </cs:fillRef>
+    <cs:effectRef idx="3"/>
+    <cs:fontRef idx="minor">
+      <a:schemeClr val="lt1"/>
+    </cs:fontRef>
+  </cs:dataPoint>
+  <cs:dataPoint3D>
+    <cs:lnRef idx="0"/>
+    <cs:fillRef idx="3">
+      <cs:styleClr val="auto"/>
+    </cs:fillRef>
+    <cs:effectRef idx="3"/>
+    <cs:fontRef idx="minor">
+      <a:schemeClr val="lt1"/>
+    </cs:fontRef>
+  </cs:dataPoint3D>
+  <cs:dataPointLine>
+    <cs:lnRef idx="0">
+      <cs:styleClr val="auto"/>
+    </cs:lnRef>
+    <cs:fillRef idx="3"/>
+    <cs:effectRef idx="3"/>
+    <cs:fontRef idx="minor">
+      <a:schemeClr val="lt1"/>
+    </cs:fontRef>
+    <cs:spPr>
+      <a:ln w="34925" cap="rnd">
+        <a:solidFill>
+          <a:schemeClr val="phClr"/>
+        </a:solidFill>
+        <a:round/>
+      </a:ln>
+    </cs:spPr>
+  </cs:dataPointLine>
+  <cs:dataPointMarker>
+    <cs:lnRef idx="0">
+      <cs:styleClr val="auto"/>
+    </cs:lnRef>
+    <cs:fillRef idx="3">
+      <cs:styleClr val="auto"/>
+    </cs:fillRef>
+    <cs:effectRef idx="3"/>
+    <cs:fontRef idx="minor">
+      <a:schemeClr val="lt1"/>
+    </cs:fontRef>
+    <cs:spPr>
+      <a:ln w="9525">
+        <a:solidFill>
+          <a:schemeClr val="phClr"/>
+        </a:solidFill>
+        <a:round/>
+      </a:ln>
+    </cs:spPr>
+  </cs:dataPointMarker>
+  <cs:dataPointMarkerLayout symbol="circle" size="6"/>
+  <cs:dataPointWireframe>
+    <cs:lnRef idx="0">
+      <cs:styleClr val="auto"/>
+    </cs:lnRef>
+    <cs:fillRef idx="3"/>
+    <cs:effectRef idx="3"/>
+    <cs:fontRef idx="minor">
+      <a:schemeClr val="lt1"/>
+    </cs:fontRef>
+    <cs:spPr>
+      <a:ln w="9525" cap="rnd">
+        <a:solidFill>
+          <a:schemeClr val="phClr"/>
+        </a:solidFill>
+        <a:round/>
+      </a:ln>
+    </cs:spPr>
+  </cs:dataPointWireframe>
+  <cs:dataTable>
+    <cs:lnRef idx="0"/>
+    <cs:fillRef idx="0"/>
+    <cs:effectRef idx="0"/>
+    <cs:fontRef idx="minor">
+      <a:schemeClr val="lt1">
+        <a:lumMod val="85000"/>
+      </a:schemeClr>
+    </cs:fontRef>
+    <cs:spPr>
+      <a:ln w="9525">
+        <a:solidFill>
+          <a:schemeClr val="lt1">
+            <a:lumMod val="95000"/>
+            <a:alpha val="54000"/>
+          </a:schemeClr>
+        </a:solidFill>
+      </a:ln>
+    </cs:spPr>
+    <cs:defRPr sz="900" kern="1200"/>
+  </cs:dataTable>
+  <cs:downBar>
+    <cs:lnRef idx="0"/>
+    <cs:fillRef idx="0"/>
+    <cs:effectRef idx="0"/>
+    <cs:fontRef idx="minor">
+      <a:schemeClr val="lt1"/>
+    </cs:fontRef>
+    <cs:spPr>
+      <a:solidFill>
+        <a:schemeClr val="dk1">
+          <a:lumMod val="75000"/>
+          <a:lumOff val="25000"/>
+        </a:schemeClr>
+      </a:solidFill>
+      <a:ln w="9525">
+        <a:solidFill>
+          <a:schemeClr val="lt1">
+            <a:lumMod val="95000"/>
+            <a:alpha val="54000"/>
+          </a:schemeClr>
+        </a:solidFill>
+      </a:ln>
+    </cs:spPr>
+  </cs:downBar>
+  <cs:dropLine>
+    <cs:lnRef idx="0"/>
+    <cs:fillRef idx="0"/>
+    <cs:effectRef idx="0"/>
+    <cs:fontRef idx="minor">
+      <a:schemeClr val="lt1"/>
+    </cs:fontRef>
+    <cs:spPr>
+      <a:ln w="9525">
+        <a:solidFill>
+          <a:schemeClr val="lt1">
+            <a:lumMod val="95000"/>
+            <a:alpha val="54000"/>
+          </a:schemeClr>
+        </a:solidFill>
+        <a:prstDash val="dash"/>
+      </a:ln>
+    </cs:spPr>
+  </cs:dropLine>
+  <cs:errorBar>
+    <cs:lnRef idx="0"/>
+    <cs:fillRef idx="0"/>
+    <cs:effectRef idx="0"/>
+    <cs:fontRef idx="minor">
+      <a:schemeClr val="lt1"/>
+    </cs:fontRef>
+    <cs:spPr>
+      <a:ln w="9525" cap="flat" cmpd="sng" algn="ctr">
+        <a:solidFill>
+          <a:schemeClr val="lt1">
+            <a:lumMod val="95000"/>
+          </a:schemeClr>
+        </a:solidFill>
+        <a:round/>
+      </a:ln>
+    </cs:spPr>
+  </cs:errorBar>
+  <cs:floor>
+    <cs:lnRef idx="0"/>
+    <cs:fillRef idx="0"/>
+    <cs:effectRef idx="0"/>
+    <cs:fontRef idx="minor">
+      <a:schemeClr val="lt1"/>
+    </cs:fontRef>
+  </cs:floor>
+  <cs:gridlineMajor>
+    <cs:lnRef idx="0"/>
+    <cs:fillRef idx="0"/>
+    <cs:effectRef idx="0"/>
+    <cs:fontRef idx="minor">
+      <a:schemeClr val="lt1"/>
+    </cs:fontRef>
+    <cs:spPr>
+      <a:ln w="9525" cap="flat" cmpd="sng" algn="ctr">
+        <a:solidFill>
+          <a:schemeClr val="lt1">
+            <a:lumMod val="95000"/>
+            <a:alpha val="10000"/>
+          </a:schemeClr>
+        </a:solidFill>
+        <a:round/>
+      </a:ln>
+    </cs:spPr>
+  </cs:gridlineMajor>
+  <cs:gridlineMinor>
+    <cs:lnRef idx="0"/>
+    <cs:fillRef idx="0"/>
+    <cs:effectRef idx="0"/>
+    <cs:fontRef idx="minor">
+      <a:schemeClr val="lt1"/>
+    </cs:fontRef>
+    <cs:spPr>
+      <a:ln>
+        <a:solidFill>
+          <a:schemeClr val="lt1">
+            <a:lumMod val="95000"/>
+            <a:alpha val="5000"/>
+          </a:schemeClr>
+        </a:solidFill>
+      </a:ln>
+    </cs:spPr>
+  </cs:gridlineMinor>
+  <cs:hiLoLine>
+    <cs:lnRef idx="0"/>
+    <cs:fillRef idx="0"/>
+    <cs:effectRef idx="0"/>
+    <cs:fontRef idx="minor">
+      <a:schemeClr val="lt1"/>
+    </cs:fontRef>
+    <cs:spPr>
+      <a:ln w="9525">
+        <a:solidFill>
+          <a:schemeClr val="lt1">
+            <a:lumMod val="95000"/>
+            <a:alpha val="54000"/>
+          </a:schemeClr>
+        </a:solidFill>
+        <a:prstDash val="dash"/>
+      </a:ln>
+    </cs:spPr>
+  </cs:hiLoLine>
+  <cs:leaderLine>
+    <cs:lnRef idx="0"/>
+    <cs:fillRef idx="0"/>
+    <cs:effectRef idx="0"/>
+    <cs:fontRef idx="minor">
+      <a:schemeClr val="lt1"/>
+    </cs:fontRef>
+    <cs:spPr>
+      <a:ln w="9525">
+        <a:solidFill>
+          <a:schemeClr val="lt1">
+            <a:lumMod val="95000"/>
+            <a:alpha val="54000"/>
+          </a:schemeClr>
+        </a:solidFill>
+      </a:ln>
+    </cs:spPr>
+  </cs:leaderLine>
+  <cs:legend>
+    <cs:lnRef idx="0"/>
+    <cs:fillRef idx="0"/>
+    <cs:effectRef idx="0"/>
+    <cs:fontRef idx="minor">
+      <a:schemeClr val="lt1">
+        <a:lumMod val="85000"/>
+      </a:schemeClr>
+    </cs:fontRef>
+    <cs:defRPr sz="900" kern="1200"/>
+  </cs:legend>
+  <cs:plotArea>
+    <cs:lnRef idx="0"/>
+    <cs:fillRef idx="0"/>
+    <cs:effectRef idx="0"/>
+    <cs:fontRef idx="minor">
+      <a:schemeClr val="lt1"/>
+    </cs:fontRef>
+  </cs:plotArea>
+  <cs:plotArea3D>
+    <cs:lnRef idx="0"/>
+    <cs:fillRef idx="0"/>
+    <cs:effectRef idx="0"/>
+    <cs:fontRef idx="minor">
+      <a:schemeClr val="lt1"/>
+    </cs:fontRef>
+  </cs:plotArea3D>
+  <cs:seriesAxis>
+    <cs:lnRef idx="0"/>
+    <cs:fillRef idx="0"/>
+    <cs:effectRef idx="0"/>
+    <cs:fontRef idx="minor">
+      <a:schemeClr val="lt1">
+        <a:lumMod val="85000"/>
+      </a:schemeClr>
+    </cs:fontRef>
+    <cs:spPr>
+      <a:ln w="12700" cap="flat" cmpd="sng" algn="ctr">
+        <a:solidFill>
+          <a:schemeClr val="lt1">
+            <a:lumMod val="95000"/>
+            <a:alpha val="54000"/>
+          </a:schemeClr>
+        </a:solidFill>
+        <a:round/>
+      </a:ln>
+    </cs:spPr>
+    <cs:defRPr sz="900" kern="1200"/>
+  </cs:seriesAxis>
+  <cs:seriesLine>
+    <cs:lnRef idx="0"/>
+    <cs:fillRef idx="0"/>
+    <cs:effectRef idx="0"/>
+    <cs:fontRef idx="minor">
+      <a:schemeClr val="lt1"/>
+    </cs:fontRef>
+    <cs:spPr>
+      <a:ln w="9525" cap="flat" cmpd="sng" algn="ctr">
+        <a:solidFill>
+          <a:schemeClr val="lt1">
+            <a:lumMod val="95000"/>
+            <a:alpha val="54000"/>
+          </a:schemeClr>
+        </a:solidFill>
+        <a:round/>
+      </a:ln>
+    </cs:spPr>
+  </cs:seriesLine>
+  <cs:title>
+    <cs:lnRef idx="0"/>
+    <cs:fillRef idx="0"/>
+    <cs:effectRef idx="0"/>
+    <cs:fontRef idx="minor">
+      <a:schemeClr val="lt1">
+        <a:lumMod val="95000"/>
+      </a:schemeClr>
+    </cs:fontRef>
+    <cs:defRPr sz="1600" b="1" kern="1200" spc="100" baseline="0">
+      <a:effectLst>
+        <a:outerShdw blurRad="50800" dist="38100" dir="5400000" algn="t" rotWithShape="0">
+          <a:prstClr val="black">
+            <a:alpha val="40000"/>
+          </a:prstClr>
+        </a:outerShdw>
+      </a:effectLst>
+    </cs:defRPr>
+  </cs:title>
+  <cs:trendline>
+    <cs:lnRef idx="0">
+      <cs:styleClr val="auto"/>
+    </cs:lnRef>
+    <cs:fillRef idx="0"/>
+    <cs:effectRef idx="0"/>
+    <cs:fontRef idx="minor">
+      <a:schemeClr val="lt1"/>
+    </cs:fontRef>
+    <cs:spPr>
+      <a:ln w="19050" cap="rnd">
+        <a:solidFill>
+          <a:schemeClr val="phClr"/>
+        </a:solidFill>
+      </a:ln>
+    </cs:spPr>
+  </cs:trendline>
+  <cs:trendlineLabel>
+    <cs:lnRef idx="0"/>
+    <cs:fillRef idx="0"/>
+    <cs:effectRef idx="0"/>
+    <cs:fontRef idx="minor">
+      <a:schemeClr val="lt1">
+        <a:lumMod val="85000"/>
+      </a:schemeClr>
+    </cs:fontRef>
+    <cs:defRPr sz="900" kern="1200"/>
+  </cs:trendlineLabel>
+  <cs:upBar>
+    <cs:lnRef idx="0"/>
+    <cs:fillRef idx="0"/>
+    <cs:effectRef idx="0"/>
+    <cs:fontRef idx="minor">
+      <a:schemeClr val="lt1"/>
+    </cs:fontRef>
+    <cs:spPr>
+      <a:solidFill>
+        <a:schemeClr val="lt1"/>
+      </a:solidFill>
+      <a:ln w="9525">
+        <a:solidFill>
+          <a:schemeClr val="lt1">
+            <a:lumMod val="95000"/>
+            <a:alpha val="54000"/>
+          </a:schemeClr>
+        </a:solidFill>
+      </a:ln>
+    </cs:spPr>
+  </cs:upBar>
+  <cs:valueAxis>
+    <cs:lnRef idx="0"/>
+    <cs:fillRef idx="0"/>
+    <cs:effectRef idx="0"/>
+    <cs:fontRef idx="minor">
+      <a:schemeClr val="lt1">
+        <a:lumMod val="85000"/>
+      </a:schemeClr>
+    </cs:fontRef>
+    <cs:defRPr sz="900" kern="1200"/>
+  </cs:valueAxis>
+  <cs:wall>
+    <cs:lnRef idx="0"/>
+    <cs:fillRef idx="0"/>
+    <cs:effectRef idx="0"/>
+    <cs:fontRef idx="minor">
+      <a:schemeClr val="lt1"/>
+    </cs:fontRef>
+  </cs:wall>
+</cs:chartStyle>
 </file>
 
 <file path=word/theme/theme1.xml><?xml version="1.0" encoding="utf-8"?>
@@ -8878,7 +16435,7 @@
 </file>
 
 <file path=customXml/itemProps1.xml><?xml version="1.0" encoding="utf-8"?>
-<ds:datastoreItem xmlns:ds="http://schemas.openxmlformats.org/officeDocument/2006/customXml" ds:itemID="{D3F205BD-C0F1-4178-AF44-93BF1F413938}">
+<ds:datastoreItem xmlns:ds="http://schemas.openxmlformats.org/officeDocument/2006/customXml" ds:itemID="{E4244795-DD82-4C7E-96DF-18844336BA2C}">
   <ds:schemaRefs>
     <ds:schemaRef ds:uri="http://schemas.openxmlformats.org/officeDocument/2006/bibliography"/>
   </ds:schemaRefs>
